--- a/pdf/PROFESSIONAL SUMMARY.docx
+++ b/pdf/PROFESSIONAL SUMMARY.docx
@@ -1,6 +1,6 @@
 
 <file path=word/document.xml><?xml version="1.0" encoding="utf-8"?>
-<w:document xmlns:wpc="http://schemas.microsoft.com/office/word/2010/wordprocessingCanvas" xmlns:cx="http://schemas.microsoft.com/office/drawing/2014/chartex" xmlns:cx1="http://schemas.microsoft.com/office/drawing/2015/9/8/chartex" xmlns:cx2="http://schemas.microsoft.com/office/drawing/2015/10/21/chartex" xmlns:cx3="http://schemas.microsoft.com/office/drawing/2016/5/9/chartex" xmlns:cx4="http://schemas.microsoft.com/office/drawing/2016/5/10/chartex" xmlns:cx5="http://schemas.microsoft.com/office/drawing/2016/5/11/chartex" xmlns:cx6="http://schemas.microsoft.com/office/drawing/2016/5/12/chartex" xmlns:cx7="http://schemas.microsoft.com/office/drawing/2016/5/13/chartex" xmlns:cx8="http://schemas.microsoft.com/office/drawing/2016/5/14/chartex" xmlns:mc="http://schemas.openxmlformats.org/markup-compatibility/2006" xmlns:aink="http://schemas.microsoft.com/office/drawing/2016/ink" xmlns:am3d="http://schemas.microsoft.com/office/drawing/2017/model3d" xmlns:o="urn:schemas-microsoft-com:office:office" xmlns:oel="http://schemas.microsoft.com/office/2019/extlst" xmlns:r="http://schemas.openxmlformats.org/officeDocument/2006/relationships" xmlns:m="http://schemas.openxmlformats.org/officeDocument/2006/math" xmlns:v="urn:schemas-microsoft-com:vml" xmlns:wp14="http://schemas.microsoft.com/office/word/2010/wordprocessingDrawing" xmlns:wp="http://schemas.openxmlformats.org/drawingml/2006/wordprocessingDrawing" xmlns:w10="urn:schemas-microsoft-com:office:word" xmlns:w="http://schemas.openxmlformats.org/wordprocessingml/2006/main" xmlns:w14="http://schemas.microsoft.com/office/word/2010/wordml" xmlns:w15="http://schemas.microsoft.com/office/word/2012/wordml" xmlns:w16cex="http://schemas.microsoft.com/office/word/2018/wordml/cex" xmlns:w16cid="http://schemas.microsoft.com/office/word/2016/wordml/cid" xmlns:w16="http://schemas.microsoft.com/office/word/2018/wordml" xmlns:w16du="http://schemas.microsoft.com/office/word/2023/wordml/word16du" xmlns:w16sdtdh="http://schemas.microsoft.com/office/word/2020/wordml/sdtdatahash" xmlns:w16sdtfl="http://schemas.microsoft.com/office/word/2024/wordml/sdtformatlock" xmlns:w16se="http://schemas.microsoft.com/office/word/2015/wordml/symex" xmlns:wpg="http://schemas.microsoft.com/office/word/2010/wordprocessingGroup" xmlns:wpi="http://schemas.microsoft.com/office/word/2010/wordprocessingInk" xmlns:wne="http://schemas.microsoft.com/office/word/2006/wordml" xmlns:wps="http://schemas.microsoft.com/office/word/2010/wordprocessingShape" mc:Ignorable="w14 w15 w16se w16cid w16 w16cex w16sdtdh w16sdtfl w16du wp14">
+<w:document xmlns:wpc="http://schemas.microsoft.com/office/word/2010/wordprocessingCanvas" xmlns:cx="http://schemas.microsoft.com/office/drawing/2014/chartex" xmlns:cx1="http://schemas.microsoft.com/office/drawing/2015/9/8/chartex" xmlns:mc="http://schemas.openxmlformats.org/markup-compatibility/2006" xmlns:o="urn:schemas-microsoft-com:office:office" xmlns:r="http://schemas.openxmlformats.org/officeDocument/2006/relationships" xmlns:m="http://schemas.openxmlformats.org/officeDocument/2006/math" xmlns:v="urn:schemas-microsoft-com:vml" xmlns:wp14="http://schemas.microsoft.com/office/word/2010/wordprocessingDrawing" xmlns:wp="http://schemas.openxmlformats.org/drawingml/2006/wordprocessingDrawing" xmlns:w10="urn:schemas-microsoft-com:office:word" xmlns:w="http://schemas.openxmlformats.org/wordprocessingml/2006/main" xmlns:w14="http://schemas.microsoft.com/office/word/2010/wordml" xmlns:w15="http://schemas.microsoft.com/office/word/2012/wordml" xmlns:w16se="http://schemas.microsoft.com/office/word/2015/wordml/symex" xmlns:wpg="http://schemas.microsoft.com/office/word/2010/wordprocessingGroup" xmlns:wpi="http://schemas.microsoft.com/office/word/2010/wordprocessingInk" xmlns:wne="http://schemas.microsoft.com/office/word/2006/wordml" xmlns:wps="http://schemas.microsoft.com/office/word/2010/wordprocessingShape" mc:Ignorable="w14 w15 w16se wp14">
   <w:body>
     <w:p>
       <w:pPr>
@@ -14,16 +14,16 @@
         <mc:AlternateContent>
           <mc:Choice Requires="wps">
             <w:drawing>
-              <wp:anchor distT="45720" distB="45720" distL="114300" distR="114300" simplePos="0" relativeHeight="251689984" behindDoc="0" locked="0" layoutInCell="1" allowOverlap="1" wp14:anchorId="7E1DB208" wp14:editId="336CA174">
+              <wp:anchor distT="45720" distB="45720" distL="114300" distR="114300" simplePos="0" relativeHeight="251689984" behindDoc="0" locked="0" layoutInCell="1" allowOverlap="1" wp14:anchorId="7E1DB208" wp14:editId="4ECE4713">
                 <wp:simplePos x="0" y="0"/>
                 <wp:positionH relativeFrom="margin">
-                  <wp:posOffset>-291465</wp:posOffset>
+                  <wp:align>center</wp:align>
                 </wp:positionH>
                 <wp:positionV relativeFrom="paragraph">
-                  <wp:posOffset>190</wp:posOffset>
+                  <wp:posOffset>0</wp:posOffset>
                 </wp:positionV>
                 <wp:extent cx="7461885" cy="1412875"/>
-                <wp:effectExtent l="0" t="0" r="0" b="4445"/>
+                <wp:effectExtent l="0" t="0" r="0" b="0"/>
                 <wp:wrapThrough wrapText="bothSides">
                   <wp:wrapPolygon edited="0">
                     <wp:start x="165" y="0"/>
@@ -173,7 +173,6 @@
                             <w:pPr>
                               <w:pStyle w:val="Default"/>
                               <w:spacing w:line="276" w:lineRule="auto"/>
-                              <w:ind w:left="2880" w:firstLine="720"/>
                               <w:rPr>
                                 <w:rStyle w:val="Hyperlink"/>
                                 <w:color w:val="FFFFFF" w:themeColor="background1"/>
@@ -202,6 +201,19 @@
                                 <w:u w:val="none"/>
                               </w:rPr>
                               <w:t>:</w:t>
+                            </w:r>
+                            <w:r>
+                              <w:t xml:space="preserve"> </w:t>
+                            </w:r>
+                            <w:r>
+                              <w:rPr>
+                                <w:rStyle w:val="Hyperlink"/>
+                                <w:color w:val="FFFFFF" w:themeColor="background1"/>
+                                <w:sz w:val="26"/>
+                                <w:szCs w:val="26"/>
+                                <w:u w:val="none"/>
+                              </w:rPr>
+                              <w:t>https://venzzone.github.io/porfolio/</w:t>
                             </w:r>
                           </w:p>
                           <w:p>
@@ -261,7 +273,7 @@
                 <v:stroke joinstyle="miter"/>
                 <v:path gradientshapeok="t" o:connecttype="rect"/>
               </v:shapetype>
-              <v:shape id="Text Box 2" o:spid="_x0000_s1026" type="#_x0000_t202" style="position:absolute;margin-left:-22.95pt;margin-top:0;width:587.55pt;height:111.25pt;z-index:251689984;visibility:visible;mso-wrap-style:square;mso-width-percent:0;mso-height-percent:0;mso-wrap-distance-left:9pt;mso-wrap-distance-top:3.6pt;mso-wrap-distance-right:9pt;mso-wrap-distance-bottom:3.6pt;mso-position-horizontal:absolute;mso-position-horizontal-relative:margin;mso-position-vertical:absolute;mso-position-vertical-relative:text;mso-width-percent:0;mso-height-percent:0;mso-width-relative:margin;mso-height-relative:margin;v-text-anchor:top" o:gfxdata="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" filled="f" stroked="f">
+              <v:shape id="Text Box 2" o:spid="_x0000_s1026" type="#_x0000_t202" style="position:absolute;margin-left:0;margin-top:0;width:587.55pt;height:111.25pt;z-index:251689984;visibility:visible;mso-wrap-style:square;mso-width-percent:0;mso-height-percent:0;mso-wrap-distance-left:9pt;mso-wrap-distance-top:3.6pt;mso-wrap-distance-right:9pt;mso-wrap-distance-bottom:3.6pt;mso-position-horizontal:center;mso-position-horizontal-relative:margin;mso-position-vertical:absolute;mso-position-vertical-relative:text;mso-width-percent:0;mso-height-percent:0;mso-width-relative:margin;mso-height-relative:margin;v-text-anchor:top" o:gfxdata="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" filled="f" stroked="f">
                 <v:textbox>
                   <w:txbxContent>
                     <w:p>
@@ -376,7 +388,6 @@
                       <w:pPr>
                         <w:pStyle w:val="Default"/>
                         <w:spacing w:line="276" w:lineRule="auto"/>
-                        <w:ind w:left="2880" w:firstLine="720"/>
                         <w:rPr>
                           <w:rStyle w:val="Hyperlink"/>
                           <w:color w:val="FFFFFF" w:themeColor="background1"/>
@@ -405,6 +416,19 @@
                           <w:u w:val="none"/>
                         </w:rPr>
                         <w:t>:</w:t>
+                      </w:r>
+                      <w:r>
+                        <w:t xml:space="preserve"> </w:t>
+                      </w:r>
+                      <w:r>
+                        <w:rPr>
+                          <w:rStyle w:val="Hyperlink"/>
+                          <w:color w:val="FFFFFF" w:themeColor="background1"/>
+                          <w:sz w:val="26"/>
+                          <w:szCs w:val="26"/>
+                          <w:u w:val="none"/>
+                        </w:rPr>
+                        <w:t>https://venzzone.github.io/porfolio/</w:t>
                       </w:r>
                     </w:p>
                     <w:p>
@@ -563,7 +587,7 @@
               </wp:anchor>
             </w:drawing>
           </mc:Choice>
-          <mc:Fallback>
+          <mc:Fallback xmlns:w16sdtfl="http://schemas.microsoft.com/office/word/2024/wordml/sdtformatlock" xmlns:w16sdtdh="http://schemas.microsoft.com/office/word/2020/wordml/sdtdatahash" xmlns:w16du="http://schemas.microsoft.com/office/word/2023/wordml/word16du" xmlns:w16="http://schemas.microsoft.com/office/word/2018/wordml" xmlns:w16cid="http://schemas.microsoft.com/office/word/2016/wordml/cid" xmlns:w16cex="http://schemas.microsoft.com/office/word/2018/wordml/cex" xmlns:oel="http://schemas.microsoft.com/office/2019/extlst" xmlns:am3d="http://schemas.microsoft.com/office/drawing/2017/model3d" xmlns:aink="http://schemas.microsoft.com/office/drawing/2016/ink" xmlns:cx8="http://schemas.microsoft.com/office/drawing/2016/5/14/chartex" xmlns:cx7="http://schemas.microsoft.com/office/drawing/2016/5/13/chartex" xmlns:cx6="http://schemas.microsoft.com/office/drawing/2016/5/12/chartex" xmlns:cx5="http://schemas.microsoft.com/office/drawing/2016/5/11/chartex" xmlns:cx4="http://schemas.microsoft.com/office/drawing/2016/5/10/chartex" xmlns:cx3="http://schemas.microsoft.com/office/drawing/2016/5/9/chartex" xmlns:cx2="http://schemas.microsoft.com/office/drawing/2015/10/21/chartex">
             <w:pict>
               <v:shape w14:anchorId="1C2167E7" id="_x0000_s1027" type="#_x0000_t202" style="position:absolute;margin-left:-14.5pt;margin-top:114.5pt;width:8in;height:86.65pt;z-index:251658240;visibility:visible;mso-wrap-style:square;mso-width-percent:0;mso-height-percent:0;mso-wrap-distance-left:9pt;mso-wrap-distance-top:3.6pt;mso-wrap-distance-right:9pt;mso-wrap-distance-bottom:3.6pt;mso-position-horizontal:absolute;mso-position-horizontal-relative:margin;mso-position-vertical:absolute;mso-position-vertical-relative:text;mso-width-percent:0;mso-height-percent:0;mso-width-relative:margin;mso-height-relative:margin;v-text-anchor:top" o:gfxdata="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" filled="f" stroked="f">
                 <v:textbox>
@@ -700,7 +724,7 @@
               </wp:anchor>
             </w:drawing>
           </mc:Choice>
-          <mc:Fallback>
+          <mc:Fallback xmlns:w16sdtfl="http://schemas.microsoft.com/office/word/2024/wordml/sdtformatlock" xmlns:w16sdtdh="http://schemas.microsoft.com/office/word/2020/wordml/sdtdatahash" xmlns:w16du="http://schemas.microsoft.com/office/word/2023/wordml/word16du" xmlns:w16="http://schemas.microsoft.com/office/word/2018/wordml" xmlns:w16cid="http://schemas.microsoft.com/office/word/2016/wordml/cid" xmlns:w16cex="http://schemas.microsoft.com/office/word/2018/wordml/cex" xmlns:oel="http://schemas.microsoft.com/office/2019/extlst" xmlns:am3d="http://schemas.microsoft.com/office/drawing/2017/model3d" xmlns:aink="http://schemas.microsoft.com/office/drawing/2016/ink" xmlns:cx8="http://schemas.microsoft.com/office/drawing/2016/5/14/chartex" xmlns:cx7="http://schemas.microsoft.com/office/drawing/2016/5/13/chartex" xmlns:cx6="http://schemas.microsoft.com/office/drawing/2016/5/12/chartex" xmlns:cx5="http://schemas.microsoft.com/office/drawing/2016/5/11/chartex" xmlns:cx4="http://schemas.microsoft.com/office/drawing/2016/5/10/chartex" xmlns:cx3="http://schemas.microsoft.com/office/drawing/2016/5/9/chartex" xmlns:cx2="http://schemas.microsoft.com/office/drawing/2015/10/21/chartex">
             <w:pict>
               <v:rect w14:anchorId="3B0E8752" id="Rectangle 1" o:spid="_x0000_s1026" style="position:absolute;margin-left:-300.1pt;margin-top:34.3pt;width:414.25pt;height:123.95pt;rotation:-3262149fd;z-index:251656190;visibility:visible;mso-wrap-style:square;mso-width-percent:0;mso-height-percent:0;mso-wrap-distance-left:9pt;mso-wrap-distance-top:0;mso-wrap-distance-right:9pt;mso-wrap-distance-bottom:0;mso-position-horizontal:absolute;mso-position-horizontal-relative:margin;mso-position-vertical:absolute;mso-position-vertical-relative:text;mso-width-percent:0;mso-height-percent:0;mso-width-relative:margin;mso-height-relative:margin;v-text-anchor:middle" o:gfxdata="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" fillcolor="#c9aa6d" stroked="f" strokeweight="1pt">
                 <w10:wrap anchorx="margin"/>
@@ -783,7 +807,7 @@
               </wp:anchor>
             </w:drawing>
           </mc:Choice>
-          <mc:Fallback>
+          <mc:Fallback xmlns:w16sdtfl="http://schemas.microsoft.com/office/word/2024/wordml/sdtformatlock" xmlns:w16sdtdh="http://schemas.microsoft.com/office/word/2020/wordml/sdtdatahash" xmlns:w16du="http://schemas.microsoft.com/office/word/2023/wordml/word16du" xmlns:w16="http://schemas.microsoft.com/office/word/2018/wordml" xmlns:w16cid="http://schemas.microsoft.com/office/word/2016/wordml/cid" xmlns:w16cex="http://schemas.microsoft.com/office/word/2018/wordml/cex" xmlns:oel="http://schemas.microsoft.com/office/2019/extlst" xmlns:am3d="http://schemas.microsoft.com/office/drawing/2017/model3d" xmlns:aink="http://schemas.microsoft.com/office/drawing/2016/ink" xmlns:cx8="http://schemas.microsoft.com/office/drawing/2016/5/14/chartex" xmlns:cx7="http://schemas.microsoft.com/office/drawing/2016/5/13/chartex" xmlns:cx6="http://schemas.microsoft.com/office/drawing/2016/5/12/chartex" xmlns:cx5="http://schemas.microsoft.com/office/drawing/2016/5/11/chartex" xmlns:cx4="http://schemas.microsoft.com/office/drawing/2016/5/10/chartex" xmlns:cx3="http://schemas.microsoft.com/office/drawing/2016/5/9/chartex" xmlns:cx2="http://schemas.microsoft.com/office/drawing/2015/10/21/chartex">
             <w:pict>
               <v:rect w14:anchorId="15F6B38E" id="Rectangle 1" o:spid="_x0000_s1026" style="position:absolute;margin-left:-11.8pt;margin-top:39.9pt;width:98pt;height:46.5pt;rotation:-4121627fd;z-index:251686912;visibility:visible;mso-wrap-style:square;mso-width-percent:0;mso-height-percent:0;mso-wrap-distance-left:9pt;mso-wrap-distance-top:0;mso-wrap-distance-right:9pt;mso-wrap-distance-bottom:0;mso-position-horizontal:absolute;mso-position-horizontal-relative:right-margin-area;mso-position-vertical:absolute;mso-position-vertical-relative:text;mso-width-percent:0;mso-height-percent:0;mso-width-relative:margin;mso-height-relative:margin;v-text-anchor:middle" o:gfxdata="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" fillcolor="#ce0a0a" stroked="f" strokeweight="1pt">
                 <w10:wrap anchorx="margin"/>
@@ -866,7 +890,7 @@
               </wp:anchor>
             </w:drawing>
           </mc:Choice>
-          <mc:Fallback>
+          <mc:Fallback xmlns:w16sdtfl="http://schemas.microsoft.com/office/word/2024/wordml/sdtformatlock" xmlns:w16sdtdh="http://schemas.microsoft.com/office/word/2020/wordml/sdtdatahash" xmlns:w16du="http://schemas.microsoft.com/office/word/2023/wordml/word16du" xmlns:w16="http://schemas.microsoft.com/office/word/2018/wordml" xmlns:w16cid="http://schemas.microsoft.com/office/word/2016/wordml/cid" xmlns:w16cex="http://schemas.microsoft.com/office/word/2018/wordml/cex" xmlns:oel="http://schemas.microsoft.com/office/2019/extlst" xmlns:am3d="http://schemas.microsoft.com/office/drawing/2017/model3d" xmlns:aink="http://schemas.microsoft.com/office/drawing/2016/ink" xmlns:cx8="http://schemas.microsoft.com/office/drawing/2016/5/14/chartex" xmlns:cx7="http://schemas.microsoft.com/office/drawing/2016/5/13/chartex" xmlns:cx6="http://schemas.microsoft.com/office/drawing/2016/5/12/chartex" xmlns:cx5="http://schemas.microsoft.com/office/drawing/2016/5/11/chartex" xmlns:cx4="http://schemas.microsoft.com/office/drawing/2016/5/10/chartex" xmlns:cx3="http://schemas.microsoft.com/office/drawing/2016/5/9/chartex" xmlns:cx2="http://schemas.microsoft.com/office/drawing/2015/10/21/chartex">
             <w:pict>
               <v:rect w14:anchorId="67E16090" id="Rectangle 1" o:spid="_x0000_s1026" style="position:absolute;margin-left:9.25pt;margin-top:-121.2pt;width:305.55pt;height:82.8pt;rotation:10518826fd;z-index:251684864;visibility:visible;mso-wrap-style:square;mso-width-percent:0;mso-height-percent:0;mso-wrap-distance-left:9pt;mso-wrap-distance-top:0;mso-wrap-distance-right:9pt;mso-wrap-distance-bottom:0;mso-position-horizontal:absolute;mso-position-horizontal-relative:page;mso-position-vertical:absolute;mso-position-vertical-relative:text;mso-width-percent:0;mso-height-percent:0;mso-width-relative:margin;mso-height-relative:margin;v-text-anchor:middle" o:gfxdata="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" fillcolor="#34a8f2" stroked="f" strokeweight="1pt">
                 <w10:wrap anchorx="page"/>
@@ -875,6 +899,7 @@
           </mc:Fallback>
         </mc:AlternateContent>
       </w:r>
+      <w:bookmarkStart w:id="0" w:name="_GoBack"/>
       <w:r>
         <w:rPr>
           <w:noProof/>
@@ -949,13 +974,14 @@
               </wp:anchor>
             </w:drawing>
           </mc:Choice>
-          <mc:Fallback>
+          <mc:Fallback xmlns:w16sdtfl="http://schemas.microsoft.com/office/word/2024/wordml/sdtformatlock" xmlns:w16sdtdh="http://schemas.microsoft.com/office/word/2020/wordml/sdtdatahash" xmlns:w16du="http://schemas.microsoft.com/office/word/2023/wordml/word16du" xmlns:w16="http://schemas.microsoft.com/office/word/2018/wordml" xmlns:w16cid="http://schemas.microsoft.com/office/word/2016/wordml/cid" xmlns:w16cex="http://schemas.microsoft.com/office/word/2018/wordml/cex" xmlns:oel="http://schemas.microsoft.com/office/2019/extlst" xmlns:am3d="http://schemas.microsoft.com/office/drawing/2017/model3d" xmlns:aink="http://schemas.microsoft.com/office/drawing/2016/ink" xmlns:cx8="http://schemas.microsoft.com/office/drawing/2016/5/14/chartex" xmlns:cx7="http://schemas.microsoft.com/office/drawing/2016/5/13/chartex" xmlns:cx6="http://schemas.microsoft.com/office/drawing/2016/5/12/chartex" xmlns:cx5="http://schemas.microsoft.com/office/drawing/2016/5/11/chartex" xmlns:cx4="http://schemas.microsoft.com/office/drawing/2016/5/10/chartex" xmlns:cx3="http://schemas.microsoft.com/office/drawing/2016/5/9/chartex" xmlns:cx2="http://schemas.microsoft.com/office/drawing/2015/10/21/chartex">
             <w:pict>
               <v:rect w14:anchorId="53C0E956" id="Rectangle 2" o:spid="_x0000_s1026" style="position:absolute;margin-left:541.05pt;margin-top:79.4pt;width:230.45pt;height:103.05pt;rotation:2605615fd;z-index:251681792;visibility:visible;mso-wrap-style:square;mso-width-percent:0;mso-height-percent:0;mso-wrap-distance-left:9pt;mso-wrap-distance-top:0;mso-wrap-distance-right:9pt;mso-wrap-distance-bottom:0;mso-position-horizontal:absolute;mso-position-horizontal-relative:text;mso-position-vertical:absolute;mso-position-vertical-relative:text;mso-width-percent:0;mso-height-percent:0;mso-width-relative:margin;mso-height-relative:margin;v-text-anchor:middle" o:gfxdata="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" fillcolor="#b12629" stroked="f" strokeweight="1pt"/>
             </w:pict>
           </mc:Fallback>
         </mc:AlternateContent>
       </w:r>
+      <w:bookmarkEnd w:id="0"/>
       <w:r>
         <w:rPr>
           <w:noProof/>
@@ -1030,7 +1056,7 @@
               </wp:anchor>
             </w:drawing>
           </mc:Choice>
-          <mc:Fallback>
+          <mc:Fallback xmlns:w16sdtfl="http://schemas.microsoft.com/office/word/2024/wordml/sdtformatlock" xmlns:w16sdtdh="http://schemas.microsoft.com/office/word/2020/wordml/sdtdatahash" xmlns:w16du="http://schemas.microsoft.com/office/word/2023/wordml/word16du" xmlns:w16="http://schemas.microsoft.com/office/word/2018/wordml" xmlns:w16cid="http://schemas.microsoft.com/office/word/2016/wordml/cid" xmlns:w16cex="http://schemas.microsoft.com/office/word/2018/wordml/cex" xmlns:oel="http://schemas.microsoft.com/office/2019/extlst" xmlns:am3d="http://schemas.microsoft.com/office/drawing/2017/model3d" xmlns:aink="http://schemas.microsoft.com/office/drawing/2016/ink" xmlns:cx8="http://schemas.microsoft.com/office/drawing/2016/5/14/chartex" xmlns:cx7="http://schemas.microsoft.com/office/drawing/2016/5/13/chartex" xmlns:cx6="http://schemas.microsoft.com/office/drawing/2016/5/12/chartex" xmlns:cx5="http://schemas.microsoft.com/office/drawing/2016/5/11/chartex" xmlns:cx4="http://schemas.microsoft.com/office/drawing/2016/5/10/chartex" xmlns:cx3="http://schemas.microsoft.com/office/drawing/2016/5/9/chartex" xmlns:cx2="http://schemas.microsoft.com/office/drawing/2015/10/21/chartex">
             <w:pict>
               <v:shape w14:anchorId="21460324" id="Rectangle: Top Corners Snipped 3" o:spid="_x0000_s1026" style="position:absolute;margin-left:-35.8pt;margin-top:-162.95pt;width:150.75pt;height:158.7pt;rotation:9997301fd;z-index:251682816;visibility:visible;mso-wrap-style:square;mso-width-percent:0;mso-height-percent:0;mso-wrap-distance-left:9pt;mso-wrap-distance-top:0;mso-wrap-distance-right:9pt;mso-wrap-distance-bottom:0;mso-position-horizontal:absolute;mso-position-horizontal-relative:page;mso-position-vertical:absolute;mso-position-vertical-relative:text;mso-width-percent:0;mso-height-percent:0;mso-width-relative:margin;mso-height-relative:margin;v-text-anchor:middle" coordsize="1914642,2015412" o:gfxdata="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" path="m319113,l1595529,r319113,319113l1914642,2015412r,l,2015412r,l,319113,319113,xe" fillcolor="#408fe6" stroked="f" strokeweight="1pt">
                 <v:stroke joinstyle="miter"/>
@@ -1109,7 +1135,7 @@
               </wp:anchor>
             </w:drawing>
           </mc:Choice>
-          <mc:Fallback>
+          <mc:Fallback xmlns:w16sdtfl="http://schemas.microsoft.com/office/word/2024/wordml/sdtformatlock" xmlns:w16sdtdh="http://schemas.microsoft.com/office/word/2020/wordml/sdtdatahash" xmlns:w16du="http://schemas.microsoft.com/office/word/2023/wordml/word16du" xmlns:w16="http://schemas.microsoft.com/office/word/2018/wordml" xmlns:w16cid="http://schemas.microsoft.com/office/word/2016/wordml/cid" xmlns:w16cex="http://schemas.microsoft.com/office/word/2018/wordml/cex" xmlns:oel="http://schemas.microsoft.com/office/2019/extlst" xmlns:am3d="http://schemas.microsoft.com/office/drawing/2017/model3d" xmlns:aink="http://schemas.microsoft.com/office/drawing/2016/ink" xmlns:cx8="http://schemas.microsoft.com/office/drawing/2016/5/14/chartex" xmlns:cx7="http://schemas.microsoft.com/office/drawing/2016/5/13/chartex" xmlns:cx6="http://schemas.microsoft.com/office/drawing/2016/5/12/chartex" xmlns:cx5="http://schemas.microsoft.com/office/drawing/2016/5/11/chartex" xmlns:cx4="http://schemas.microsoft.com/office/drawing/2016/5/10/chartex" xmlns:cx3="http://schemas.microsoft.com/office/drawing/2016/5/9/chartex" xmlns:cx2="http://schemas.microsoft.com/office/drawing/2015/10/21/chartex">
             <w:pict>
               <v:rect w14:anchorId="42ED5CA0" id="Rectangle 1" o:spid="_x0000_s1026" style="position:absolute;margin-left:0;margin-top:-35.75pt;width:611.65pt;height:132.6pt;z-index:251655165;visibility:visible;mso-wrap-style:square;mso-wrap-distance-left:9pt;mso-wrap-distance-top:0;mso-wrap-distance-right:9pt;mso-wrap-distance-bottom:0;mso-position-horizontal:left;mso-position-horizontal-relative:page;mso-position-vertical:absolute;mso-position-vertical-relative:text;v-text-anchor:middle" o:gfxdata="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" fillcolor="#cbb06a" stroked="f" strokeweight="1pt">
                 <w10:wrap anchorx="page"/>
@@ -1153,7 +1179,7 @@
           <w:lang w:eastAsia="en-PH"/>
         </w:rPr>
         <w:drawing>
-          <wp:anchor distT="0" distB="0" distL="114300" distR="114300" simplePos="0" relativeHeight="251671552" behindDoc="0" locked="0" layoutInCell="1" allowOverlap="1" wp14:anchorId="0FF9952F" wp14:editId="6AFF78A7">
+          <wp:anchor distT="0" distB="0" distL="114300" distR="114300" simplePos="0" relativeHeight="251671552" behindDoc="0" locked="0" layoutInCell="1" allowOverlap="1" wp14:anchorId="0FF9952F" wp14:editId="108495B5">
             <wp:simplePos x="0" y="0"/>
             <wp:positionH relativeFrom="margin">
               <wp:posOffset>-302821</wp:posOffset>
@@ -1355,7 +1381,25 @@
                                 <w:bCs/>
                                 <w:color w:val="34A8F2"/>
                               </w:rPr>
-                              <w:t xml:space="preserve"> / Graphic Designer</w:t>
+                              <w:t xml:space="preserve"> / </w:t>
+                            </w:r>
+                            <w:r>
+                              <w:rPr>
+                                <w:rFonts w:ascii="Arial" w:hAnsi="Arial" w:cs="Arial"/>
+                                <w:b/>
+                                <w:bCs/>
+                                <w:color w:val="34A8F2"/>
+                              </w:rPr>
+                              <w:t>UI/UX /</w:t>
+                            </w:r>
+                            <w:r>
+                              <w:rPr>
+                                <w:rFonts w:ascii="Arial" w:hAnsi="Arial" w:cs="Arial"/>
+                                <w:b/>
+                                <w:bCs/>
+                                <w:color w:val="34A8F2"/>
+                              </w:rPr>
+                              <w:t>Graphic Designer</w:t>
                             </w:r>
                           </w:p>
                           <w:p>
@@ -1445,6 +1489,7 @@
                               <w:spacing w:line="276" w:lineRule="auto"/>
                               <w:rPr>
                                 <w:rFonts w:ascii="Arial" w:hAnsi="Arial" w:cs="Arial"/>
+                                <w:b/>
                                 <w:sz w:val="20"/>
                                 <w:szCs w:val="20"/>
                               </w:rPr>
@@ -1452,10 +1497,11 @@
                             <w:r>
                               <w:rPr>
                                 <w:rFonts w:ascii="Arial" w:hAnsi="Arial" w:cs="Arial"/>
+                                <w:b/>
                                 <w:sz w:val="20"/>
                                 <w:szCs w:val="20"/>
                               </w:rPr>
-                              <w:t>August 2023 – Present</w:t>
+                              <w:t>Present</w:t>
                             </w:r>
                           </w:p>
                           <w:p>
@@ -1757,7 +1803,7 @@
                                 <w:sz w:val="20"/>
                                 <w:szCs w:val="20"/>
                               </w:rPr>
-                              <w:t>January 2016 – July 2023</w:t>
+                              <w:t xml:space="preserve">January 2016 </w:t>
                             </w:r>
                           </w:p>
                           <w:p>
@@ -2018,7 +2064,7 @@
           </mc:Choice>
           <mc:Fallback>
             <w:pict>
-              <v:shape w14:anchorId="4CDDDD3A" id="_x0000_s1028" type="#_x0000_t202" style="position:absolute;margin-left:165.1pt;margin-top:22.9pt;width:374.9pt;height:799.5pt;z-index:251666432;visibility:visible;mso-wrap-style:square;mso-width-percent:0;mso-height-percent:0;mso-wrap-distance-left:9pt;mso-wrap-distance-top:3.6pt;mso-wrap-distance-right:9pt;mso-wrap-distance-bottom:3.6pt;mso-position-horizontal:absolute;mso-position-horizontal-relative:margin;mso-position-vertical:absolute;mso-position-vertical-relative:text;mso-width-percent:0;mso-height-percent:0;mso-width-relative:margin;mso-height-relative:margin;v-text-anchor:top" o:gfxdata="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" filled="f" stroked="f">
+              <v:shape w14:anchorId="4CDDDD3A" id="_x0000_s1028" type="#_x0000_t202" style="position:absolute;margin-left:165.1pt;margin-top:22.9pt;width:374.9pt;height:799.5pt;z-index:251666432;visibility:visible;mso-wrap-style:square;mso-width-percent:0;mso-height-percent:0;mso-wrap-distance-left:9pt;mso-wrap-distance-top:3.6pt;mso-wrap-distance-right:9pt;mso-wrap-distance-bottom:3.6pt;mso-position-horizontal:absolute;mso-position-horizontal-relative:margin;mso-position-vertical:absolute;mso-position-vertical-relative:text;mso-width-percent:0;mso-height-percent:0;mso-width-relative:margin;mso-height-relative:margin;v-text-anchor:top" o:gfxdata="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" filled="f" stroked="f">
                 <v:textbox>
                   <w:txbxContent>
                     <w:p>
@@ -2100,7 +2146,25 @@
                           <w:bCs/>
                           <w:color w:val="34A8F2"/>
                         </w:rPr>
-                        <w:t xml:space="preserve"> / Graphic Designer</w:t>
+                        <w:t xml:space="preserve"> / </w:t>
+                      </w:r>
+                      <w:r>
+                        <w:rPr>
+                          <w:rFonts w:ascii="Arial" w:hAnsi="Arial" w:cs="Arial"/>
+                          <w:b/>
+                          <w:bCs/>
+                          <w:color w:val="34A8F2"/>
+                        </w:rPr>
+                        <w:t>UI/UX /</w:t>
+                      </w:r>
+                      <w:r>
+                        <w:rPr>
+                          <w:rFonts w:ascii="Arial" w:hAnsi="Arial" w:cs="Arial"/>
+                          <w:b/>
+                          <w:bCs/>
+                          <w:color w:val="34A8F2"/>
+                        </w:rPr>
+                        <w:t>Graphic Designer</w:t>
                       </w:r>
                     </w:p>
                     <w:p>
@@ -2190,6 +2254,7 @@
                         <w:spacing w:line="276" w:lineRule="auto"/>
                         <w:rPr>
                           <w:rFonts w:ascii="Arial" w:hAnsi="Arial" w:cs="Arial"/>
+                          <w:b/>
                           <w:sz w:val="20"/>
                           <w:szCs w:val="20"/>
                         </w:rPr>
@@ -2197,10 +2262,11 @@
                       <w:r>
                         <w:rPr>
                           <w:rFonts w:ascii="Arial" w:hAnsi="Arial" w:cs="Arial"/>
+                          <w:b/>
                           <w:sz w:val="20"/>
                           <w:szCs w:val="20"/>
                         </w:rPr>
-                        <w:t>August 2023 – Present</w:t>
+                        <w:t>Present</w:t>
                       </w:r>
                     </w:p>
                     <w:p>
@@ -2502,7 +2568,7 @@
                           <w:sz w:val="20"/>
                           <w:szCs w:val="20"/>
                         </w:rPr>
-                        <w:t>January 2016 – July 2023</w:t>
+                        <w:t xml:space="preserve">January 2016 </w:t>
                       </w:r>
                     </w:p>
                     <w:p>
@@ -2930,7 +2996,7 @@
               </wp:anchor>
             </w:drawing>
           </mc:Choice>
-          <mc:Fallback>
+          <mc:Fallback xmlns:w16sdtfl="http://schemas.microsoft.com/office/word/2024/wordml/sdtformatlock" xmlns:w16sdtdh="http://schemas.microsoft.com/office/word/2020/wordml/sdtdatahash" xmlns:w16du="http://schemas.microsoft.com/office/word/2023/wordml/word16du" xmlns:w16="http://schemas.microsoft.com/office/word/2018/wordml" xmlns:w16cid="http://schemas.microsoft.com/office/word/2016/wordml/cid" xmlns:w16cex="http://schemas.microsoft.com/office/word/2018/wordml/cex" xmlns:oel="http://schemas.microsoft.com/office/2019/extlst" xmlns:am3d="http://schemas.microsoft.com/office/drawing/2017/model3d" xmlns:aink="http://schemas.microsoft.com/office/drawing/2016/ink" xmlns:cx8="http://schemas.microsoft.com/office/drawing/2016/5/14/chartex" xmlns:cx7="http://schemas.microsoft.com/office/drawing/2016/5/13/chartex" xmlns:cx6="http://schemas.microsoft.com/office/drawing/2016/5/12/chartex" xmlns:cx5="http://schemas.microsoft.com/office/drawing/2016/5/11/chartex" xmlns:cx4="http://schemas.microsoft.com/office/drawing/2016/5/10/chartex" xmlns:cx3="http://schemas.microsoft.com/office/drawing/2016/5/9/chartex" xmlns:cx2="http://schemas.microsoft.com/office/drawing/2015/10/21/chartex">
             <w:pict>
               <v:shape w14:anchorId="6FE39E8A" id="_x0000_s1029" type="#_x0000_t202" style="position:absolute;margin-left:0;margin-top:7.3pt;width:176.4pt;height:132.95pt;z-index:251660288;visibility:visible;mso-wrap-style:square;mso-width-percent:0;mso-height-percent:0;mso-wrap-distance-left:9pt;mso-wrap-distance-top:3.6pt;mso-wrap-distance-right:9pt;mso-wrap-distance-bottom:3.6pt;mso-position-horizontal:absolute;mso-position-horizontal-relative:margin;mso-position-vertical:absolute;mso-position-vertical-relative:text;mso-width-percent:0;mso-height-percent:0;mso-width-relative:margin;mso-height-relative:margin;v-text-anchor:top" o:gfxdata="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" filled="f" stroked="f">
                 <v:textbox>
@@ -3157,7 +3223,7 @@
               </wp:anchor>
             </w:drawing>
           </mc:Choice>
-          <mc:Fallback>
+          <mc:Fallback xmlns:w16sdtfl="http://schemas.microsoft.com/office/word/2024/wordml/sdtformatlock" xmlns:w16sdtdh="http://schemas.microsoft.com/office/word/2020/wordml/sdtdatahash" xmlns:w16du="http://schemas.microsoft.com/office/word/2023/wordml/word16du" xmlns:w16="http://schemas.microsoft.com/office/word/2018/wordml" xmlns:w16cid="http://schemas.microsoft.com/office/word/2016/wordml/cid" xmlns:w16cex="http://schemas.microsoft.com/office/word/2018/wordml/cex" xmlns:oel="http://schemas.microsoft.com/office/2019/extlst" xmlns:am3d="http://schemas.microsoft.com/office/drawing/2017/model3d" xmlns:aink="http://schemas.microsoft.com/office/drawing/2016/ink" xmlns:cx8="http://schemas.microsoft.com/office/drawing/2016/5/14/chartex" xmlns:cx7="http://schemas.microsoft.com/office/drawing/2016/5/13/chartex" xmlns:cx6="http://schemas.microsoft.com/office/drawing/2016/5/12/chartex" xmlns:cx5="http://schemas.microsoft.com/office/drawing/2016/5/11/chartex" xmlns:cx4="http://schemas.microsoft.com/office/drawing/2016/5/10/chartex" xmlns:cx3="http://schemas.microsoft.com/office/drawing/2016/5/9/chartex" xmlns:cx2="http://schemas.microsoft.com/office/drawing/2015/10/21/chartex">
             <w:pict>
               <v:rect w14:anchorId="30C3A46D" id="Rectangle 14" o:spid="_x0000_s1030" style="position:absolute;margin-left:-15.55pt;margin-top:11.6pt;width:3.6pt;height:685pt;flip:x;z-index:251673600;visibility:visible;mso-wrap-style:square;mso-width-percent:0;mso-height-percent:0;mso-wrap-distance-left:9pt;mso-wrap-distance-top:0;mso-wrap-distance-right:9pt;mso-wrap-distance-bottom:0;mso-position-horizontal:absolute;mso-position-horizontal-relative:text;mso-position-vertical:absolute;mso-position-vertical-relative:text;mso-width-percent:0;mso-height-percent:0;mso-width-relative:margin;mso-height-relative:margin;v-text-anchor:middle" o:gfxdata="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" fillcolor="#34a8f2" stroked="f" strokeweight="1pt">
                 <v:textbox>
@@ -3282,7 +3348,7 @@
               </wp:anchor>
             </w:drawing>
           </mc:Choice>
-          <mc:Fallback>
+          <mc:Fallback xmlns:w16sdtfl="http://schemas.microsoft.com/office/word/2024/wordml/sdtformatlock" xmlns:w16sdtdh="http://schemas.microsoft.com/office/word/2020/wordml/sdtdatahash" xmlns:w16du="http://schemas.microsoft.com/office/word/2023/wordml/word16du" xmlns:w16="http://schemas.microsoft.com/office/word/2018/wordml" xmlns:w16cid="http://schemas.microsoft.com/office/word/2016/wordml/cid" xmlns:w16cex="http://schemas.microsoft.com/office/word/2018/wordml/cex" xmlns:oel="http://schemas.microsoft.com/office/2019/extlst" xmlns:am3d="http://schemas.microsoft.com/office/drawing/2017/model3d" xmlns:aink="http://schemas.microsoft.com/office/drawing/2016/ink" xmlns:cx8="http://schemas.microsoft.com/office/drawing/2016/5/14/chartex" xmlns:cx7="http://schemas.microsoft.com/office/drawing/2016/5/13/chartex" xmlns:cx6="http://schemas.microsoft.com/office/drawing/2016/5/12/chartex" xmlns:cx5="http://schemas.microsoft.com/office/drawing/2016/5/11/chartex" xmlns:cx4="http://schemas.microsoft.com/office/drawing/2016/5/10/chartex" xmlns:cx3="http://schemas.microsoft.com/office/drawing/2016/5/9/chartex" xmlns:cx2="http://schemas.microsoft.com/office/drawing/2015/10/21/chartex">
             <w:pict>
               <v:group w14:anchorId="280BE7BC" id="Group 1" o:spid="_x0000_s1026" style="position:absolute;margin-left:162.8pt;margin-top:.75pt;width:367.35pt;height:627.6pt;z-index:251680768;mso-position-horizontal-relative:margin;mso-width-relative:margin;mso-height-relative:margin" coordsize="46650,79708" o:gfxdata="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">
                 <v:line id="Straight Connector 17" o:spid="_x0000_s1027" style="position:absolute;visibility:visible;mso-wrap-style:square" from="0,0" to="0,79708" o:connectortype="straight" o:gfxdata="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" strokecolor="#156082 [3204]" strokeweight=".5pt">
@@ -3461,7 +3527,17 @@
                                 <w:sz w:val="20"/>
                                 <w:szCs w:val="20"/>
                               </w:rPr>
-                              <w:t>Technical</w:t>
+                              <w:t>Software</w:t>
+                            </w:r>
+                            <w:r>
+                              <w:rPr>
+                                <w:rFonts w:ascii="Arial" w:hAnsi="Arial" w:cs="Arial"/>
+                                <w:b/>
+                                <w:bCs/>
+                                <w:sz w:val="20"/>
+                                <w:szCs w:val="20"/>
+                              </w:rPr>
+                              <w:t xml:space="preserve"> / Apps</w:t>
                             </w:r>
                           </w:p>
                           <w:p>
@@ -3479,7 +3555,7 @@
                                 <w:sz w:val="20"/>
                                 <w:szCs w:val="20"/>
                               </w:rPr>
-                              <w:t>Knowledge in Windows Server</w:t>
+                              <w:t>Visual Studio Code</w:t>
                             </w:r>
                           </w:p>
                           <w:p>
@@ -3497,7 +3573,15 @@
                                 <w:sz w:val="20"/>
                                 <w:szCs w:val="20"/>
                               </w:rPr>
-                              <w:t xml:space="preserve">Networking, Cabling setup Switch </w:t>
+                              <w:t>PHP/CSS/HTML/</w:t>
+                            </w:r>
+                            <w:r>
+                              <w:rPr>
+                                <w:rFonts w:ascii="Arial" w:hAnsi="Arial" w:cs="Arial"/>
+                                <w:sz w:val="20"/>
+                                <w:szCs w:val="20"/>
+                              </w:rPr>
+                              <w:t>JavaScript</w:t>
                             </w:r>
                           </w:p>
                           <w:p>
@@ -3515,15 +3599,7 @@
                                 <w:sz w:val="20"/>
                                 <w:szCs w:val="20"/>
                               </w:rPr>
-                              <w:t>Fluke tester, C</w:t>
-                            </w:r>
-                            <w:r>
-                              <w:rPr>
-                                <w:rFonts w:ascii="Arial" w:hAnsi="Arial" w:cs="Arial"/>
-                                <w:sz w:val="20"/>
-                                <w:szCs w:val="20"/>
-                              </w:rPr>
-                              <w:t>able tracer</w:t>
+                              <w:t>Bootstrap/XAMPP</w:t>
                             </w:r>
                           </w:p>
                           <w:p>
@@ -3541,7 +3617,15 @@
                                 <w:sz w:val="20"/>
                                 <w:szCs w:val="20"/>
                               </w:rPr>
-                              <w:t xml:space="preserve">Troubleshooting Computer </w:t>
+                              <w:t>WordPress</w:t>
+                            </w:r>
+                            <w:r>
+                              <w:rPr>
+                                <w:rFonts w:ascii="Arial" w:hAnsi="Arial" w:cs="Arial"/>
+                                <w:sz w:val="20"/>
+                                <w:szCs w:val="20"/>
+                              </w:rPr>
+                              <w:t xml:space="preserve"> / WP Bakery</w:t>
                             </w:r>
                           </w:p>
                           <w:p>
@@ -3559,15 +3643,7 @@
                                 <w:sz w:val="20"/>
                                 <w:szCs w:val="20"/>
                               </w:rPr>
-                              <w:t>H</w:t>
-                            </w:r>
-                            <w:r>
-                              <w:rPr>
-                                <w:rFonts w:ascii="Arial" w:hAnsi="Arial" w:cs="Arial"/>
-                                <w:sz w:val="20"/>
-                                <w:szCs w:val="20"/>
-                              </w:rPr>
-                              <w:t>ardware &amp; Software</w:t>
+                              <w:t>Microsoft Operating System</w:t>
                             </w:r>
                           </w:p>
                           <w:p>
@@ -3585,7 +3661,7 @@
                                 <w:sz w:val="20"/>
                                 <w:szCs w:val="20"/>
                               </w:rPr>
-                              <w:t xml:space="preserve">Printer Repair </w:t>
+                              <w:t>Microsoft Window Server</w:t>
                             </w:r>
                           </w:p>
                           <w:p>
@@ -3603,7 +3679,15 @@
                                 <w:sz w:val="20"/>
                                 <w:szCs w:val="20"/>
                               </w:rPr>
-                              <w:t>CCTV</w:t>
+                              <w:t xml:space="preserve">Microsoft </w:t>
+                            </w:r>
+                            <w:r>
+                              <w:rPr>
+                                <w:rFonts w:ascii="Arial" w:hAnsi="Arial" w:cs="Arial"/>
+                                <w:sz w:val="20"/>
+                                <w:szCs w:val="20"/>
+                              </w:rPr>
+                              <w:t>Product</w:t>
                             </w:r>
                           </w:p>
                           <w:p>
@@ -3621,7 +3705,7 @@
                                 <w:sz w:val="20"/>
                                 <w:szCs w:val="20"/>
                               </w:rPr>
-                              <w:t>PABX /Telephone</w:t>
+                              <w:t>Adobe Photoshop</w:t>
                             </w:r>
                           </w:p>
                           <w:p>
@@ -3629,8 +3713,152 @@
                               <w:spacing w:line="240" w:lineRule="auto"/>
                               <w:rPr>
                                 <w:rFonts w:ascii="Arial" w:hAnsi="Arial" w:cs="Arial"/>
-                                <w:b/>
-                                <w:bCs/>
+                                <w:sz w:val="20"/>
+                                <w:szCs w:val="20"/>
+                              </w:rPr>
+                            </w:pPr>
+                            <w:r>
+                              <w:rPr>
+                                <w:rFonts w:ascii="Arial" w:hAnsi="Arial" w:cs="Arial"/>
+                                <w:sz w:val="20"/>
+                                <w:szCs w:val="20"/>
+                              </w:rPr>
+                              <w:t xml:space="preserve">Adobe </w:t>
+                            </w:r>
+                            <w:r>
+                              <w:rPr>
+                                <w:rFonts w:ascii="Arial" w:hAnsi="Arial" w:cs="Arial"/>
+                                <w:sz w:val="20"/>
+                                <w:szCs w:val="20"/>
+                              </w:rPr>
+                              <w:t>Illustrator</w:t>
+                            </w:r>
+                          </w:p>
+                          <w:p>
+                            <w:pPr>
+                              <w:spacing w:line="240" w:lineRule="auto"/>
+                              <w:rPr>
+                                <w:rFonts w:ascii="Arial" w:hAnsi="Arial" w:cs="Arial"/>
+                                <w:sz w:val="20"/>
+                                <w:szCs w:val="20"/>
+                              </w:rPr>
+                            </w:pPr>
+                            <w:r>
+                              <w:rPr>
+                                <w:rFonts w:ascii="Arial" w:hAnsi="Arial" w:cs="Arial"/>
+                                <w:sz w:val="20"/>
+                                <w:szCs w:val="20"/>
+                              </w:rPr>
+                              <w:t xml:space="preserve">Adobe </w:t>
+                            </w:r>
+                            <w:r>
+                              <w:rPr>
+                                <w:rFonts w:ascii="Arial" w:hAnsi="Arial" w:cs="Arial"/>
+                                <w:sz w:val="20"/>
+                                <w:szCs w:val="20"/>
+                              </w:rPr>
+                              <w:t>Dreamweaver</w:t>
+                            </w:r>
+                          </w:p>
+                          <w:p>
+                            <w:pPr>
+                              <w:spacing w:line="240" w:lineRule="auto"/>
+                              <w:rPr>
+                                <w:rFonts w:ascii="Arial" w:hAnsi="Arial" w:cs="Arial"/>
+                                <w:sz w:val="20"/>
+                                <w:szCs w:val="20"/>
+                              </w:rPr>
+                            </w:pPr>
+                            <w:r>
+                              <w:rPr>
+                                <w:rFonts w:ascii="Arial" w:hAnsi="Arial" w:cs="Arial"/>
+                                <w:sz w:val="20"/>
+                                <w:szCs w:val="20"/>
+                              </w:rPr>
+                              <w:t>Adobe XD /</w:t>
+                            </w:r>
+                            <w:proofErr w:type="spellStart"/>
+                            <w:r>
+                              <w:rPr>
+                                <w:rFonts w:ascii="Arial" w:hAnsi="Arial" w:cs="Arial"/>
+                                <w:sz w:val="20"/>
+                                <w:szCs w:val="20"/>
+                              </w:rPr>
+                              <w:t>Figma</w:t>
+                            </w:r>
+                            <w:proofErr w:type="spellEnd"/>
+                            <w:r>
+                              <w:rPr>
+                                <w:rFonts w:ascii="Arial" w:hAnsi="Arial" w:cs="Arial"/>
+                                <w:sz w:val="20"/>
+                                <w:szCs w:val="20"/>
+                              </w:rPr>
+                              <w:t xml:space="preserve"> /</w:t>
+                            </w:r>
+                            <w:proofErr w:type="spellStart"/>
+                            <w:r>
+                              <w:rPr>
+                                <w:rFonts w:ascii="Arial" w:hAnsi="Arial" w:cs="Arial"/>
+                                <w:sz w:val="20"/>
+                                <w:szCs w:val="20"/>
+                              </w:rPr>
+                              <w:t>Penpot</w:t>
+                            </w:r>
+                            <w:proofErr w:type="spellEnd"/>
+                          </w:p>
+                          <w:p>
+                            <w:pPr>
+                              <w:spacing w:line="240" w:lineRule="auto"/>
+                              <w:rPr>
+                                <w:rFonts w:ascii="Arial" w:hAnsi="Arial" w:cs="Arial"/>
+                                <w:sz w:val="20"/>
+                                <w:szCs w:val="20"/>
+                              </w:rPr>
+                            </w:pPr>
+                            <w:proofErr w:type="spellStart"/>
+                            <w:r>
+                              <w:rPr>
+                                <w:rFonts w:ascii="Arial" w:hAnsi="Arial" w:cs="Arial"/>
+                                <w:sz w:val="20"/>
+                                <w:szCs w:val="20"/>
+                              </w:rPr>
+                              <w:t>Canva</w:t>
+                            </w:r>
+                            <w:proofErr w:type="spellEnd"/>
+                          </w:p>
+                          <w:p>
+                            <w:pPr>
+                              <w:spacing w:line="240" w:lineRule="auto"/>
+                              <w:rPr>
+                                <w:rFonts w:ascii="Arial" w:hAnsi="Arial" w:cs="Arial"/>
+                                <w:sz w:val="20"/>
+                                <w:szCs w:val="20"/>
+                              </w:rPr>
+                            </w:pPr>
+                            <w:proofErr w:type="spellStart"/>
+                            <w:r>
+                              <w:rPr>
+                                <w:rFonts w:ascii="Arial" w:hAnsi="Arial" w:cs="Arial"/>
+                                <w:sz w:val="20"/>
+                                <w:szCs w:val="20"/>
+                              </w:rPr>
+                              <w:t>Filmora</w:t>
+                            </w:r>
+                            <w:proofErr w:type="spellEnd"/>
+                            <w:r>
+                              <w:rPr>
+                                <w:rFonts w:ascii="Arial" w:hAnsi="Arial" w:cs="Arial"/>
+                                <w:sz w:val="20"/>
+                                <w:szCs w:val="20"/>
+                              </w:rPr>
+                              <w:t xml:space="preserve">/video editor </w:t>
+                            </w:r>
+                          </w:p>
+                          <w:p>
+                            <w:pPr>
+                              <w:spacing w:line="240" w:lineRule="auto"/>
+                              <w:rPr>
+                                <w:rFonts w:ascii="Arial" w:hAnsi="Arial" w:cs="Arial"/>
                                 <w:sz w:val="20"/>
                                 <w:szCs w:val="20"/>
                               </w:rPr>
@@ -3655,17 +3883,7 @@
                                 <w:sz w:val="20"/>
                                 <w:szCs w:val="20"/>
                               </w:rPr>
-                              <w:t>Software</w:t>
-                            </w:r>
-                            <w:r>
-                              <w:rPr>
-                                <w:rFonts w:ascii="Arial" w:hAnsi="Arial" w:cs="Arial"/>
-                                <w:b/>
-                                <w:bCs/>
-                                <w:sz w:val="20"/>
-                                <w:szCs w:val="20"/>
-                              </w:rPr>
-                              <w:t xml:space="preserve"> / Apps</w:t>
+                              <w:t>Technical</w:t>
                             </w:r>
                           </w:p>
                           <w:p>
@@ -3683,7 +3901,7 @@
                                 <w:sz w:val="20"/>
                                 <w:szCs w:val="20"/>
                               </w:rPr>
-                              <w:t>Visual Studio Code</w:t>
+                              <w:t>Knowledge in Windows Server</w:t>
                             </w:r>
                           </w:p>
                           <w:p>
@@ -3701,7 +3919,15 @@
                                 <w:sz w:val="20"/>
                                 <w:szCs w:val="20"/>
                               </w:rPr>
-                              <w:t>PHP/CSS/HTML/XAMPP</w:t>
+                              <w:t xml:space="preserve">Network infrastructure </w:t>
+                            </w:r>
+                            <w:r>
+                              <w:rPr>
+                                <w:rFonts w:ascii="Arial" w:hAnsi="Arial" w:cs="Arial"/>
+                                <w:sz w:val="20"/>
+                                <w:szCs w:val="20"/>
+                              </w:rPr>
+                              <w:t xml:space="preserve"> </w:t>
                             </w:r>
                           </w:p>
                           <w:p>
@@ -3719,15 +3945,7 @@
                                 <w:sz w:val="20"/>
                                 <w:szCs w:val="20"/>
                               </w:rPr>
-                              <w:t>WordPress</w:t>
-                            </w:r>
-                            <w:r>
-                              <w:rPr>
-                                <w:rFonts w:ascii="Arial" w:hAnsi="Arial" w:cs="Arial"/>
-                                <w:sz w:val="20"/>
-                                <w:szCs w:val="20"/>
-                              </w:rPr>
-                              <w:t xml:space="preserve"> / WP Bakery</w:t>
+                              <w:t xml:space="preserve">Cabling setup Switch </w:t>
                             </w:r>
                           </w:p>
                           <w:p>
@@ -3745,7 +3963,15 @@
                                 <w:sz w:val="20"/>
                                 <w:szCs w:val="20"/>
                               </w:rPr>
-                              <w:t>Microsoft Operating System</w:t>
+                              <w:t>Fluke tester, C</w:t>
+                            </w:r>
+                            <w:r>
+                              <w:rPr>
+                                <w:rFonts w:ascii="Arial" w:hAnsi="Arial" w:cs="Arial"/>
+                                <w:sz w:val="20"/>
+                                <w:szCs w:val="20"/>
+                              </w:rPr>
+                              <w:t>able tracer</w:t>
                             </w:r>
                           </w:p>
                           <w:p>
@@ -3763,7 +3989,7 @@
                                 <w:sz w:val="20"/>
                                 <w:szCs w:val="20"/>
                               </w:rPr>
-                              <w:t>Microsoft Window Server</w:t>
+                              <w:t xml:space="preserve">Troubleshooting </w:t>
                             </w:r>
                           </w:p>
                           <w:p>
@@ -3781,7 +4007,7 @@
                                 <w:sz w:val="20"/>
                                 <w:szCs w:val="20"/>
                               </w:rPr>
-                              <w:t xml:space="preserve">Microsoft </w:t>
+                              <w:t>H</w:t>
                             </w:r>
                             <w:r>
                               <w:rPr>
@@ -3789,7 +4015,7 @@
                                 <w:sz w:val="20"/>
                                 <w:szCs w:val="20"/>
                               </w:rPr>
-                              <w:t>Product</w:t>
+                              <w:t>ardware &amp; Software</w:t>
                             </w:r>
                           </w:p>
                           <w:p>
@@ -3807,7 +4033,7 @@
                                 <w:sz w:val="20"/>
                                 <w:szCs w:val="20"/>
                               </w:rPr>
-                              <w:t>Adobe Photoshop</w:t>
+                              <w:t xml:space="preserve">Printer Repair </w:t>
                             </w:r>
                           </w:p>
                           <w:p>
@@ -3825,15 +4051,7 @@
                                 <w:sz w:val="20"/>
                                 <w:szCs w:val="20"/>
                               </w:rPr>
-                              <w:t xml:space="preserve">Adobe </w:t>
-                            </w:r>
-                            <w:r>
-                              <w:rPr>
-                                <w:rFonts w:ascii="Arial" w:hAnsi="Arial" w:cs="Arial"/>
-                                <w:sz w:val="20"/>
-                                <w:szCs w:val="20"/>
-                              </w:rPr>
-                              <w:t>Illustrator</w:t>
+                              <w:t>CCTV</w:t>
                             </w:r>
                           </w:p>
                           <w:p>
@@ -3851,15 +4069,7 @@
                                 <w:sz w:val="20"/>
                                 <w:szCs w:val="20"/>
                               </w:rPr>
-                              <w:t xml:space="preserve">Adobe </w:t>
-                            </w:r>
-                            <w:r>
-                              <w:rPr>
-                                <w:rFonts w:ascii="Arial" w:hAnsi="Arial" w:cs="Arial"/>
-                                <w:sz w:val="20"/>
-                                <w:szCs w:val="20"/>
-                              </w:rPr>
-                              <w:t>Dreamweaver</w:t>
+                              <w:t>PABX /Telephone</w:t>
                             </w:r>
                           </w:p>
                           <w:p>
@@ -3871,86 +4081,6 @@
                                 <w:szCs w:val="20"/>
                               </w:rPr>
                             </w:pPr>
-                            <w:r>
-                              <w:rPr>
-                                <w:rFonts w:ascii="Arial" w:hAnsi="Arial" w:cs="Arial"/>
-                                <w:sz w:val="20"/>
-                                <w:szCs w:val="20"/>
-                              </w:rPr>
-                              <w:t xml:space="preserve">Adobe </w:t>
-                            </w:r>
-                            <w:r>
-                              <w:rPr>
-                                <w:rFonts w:ascii="Arial" w:hAnsi="Arial" w:cs="Arial"/>
-                                <w:sz w:val="20"/>
-                                <w:szCs w:val="20"/>
-                              </w:rPr>
-                              <w:t>After Effects</w:t>
-                            </w:r>
-                          </w:p>
-                          <w:p>
-                            <w:pPr>
-                              <w:spacing w:line="240" w:lineRule="auto"/>
-                              <w:rPr>
-                                <w:rFonts w:ascii="Arial" w:hAnsi="Arial" w:cs="Arial"/>
-                                <w:sz w:val="20"/>
-                                <w:szCs w:val="20"/>
-                              </w:rPr>
-                            </w:pPr>
-                            <w:r>
-                              <w:rPr>
-                                <w:rFonts w:ascii="Arial" w:hAnsi="Arial" w:cs="Arial"/>
-                                <w:sz w:val="20"/>
-                                <w:szCs w:val="20"/>
-                              </w:rPr>
-                              <w:t>Canva</w:t>
-                            </w:r>
-                          </w:p>
-                          <w:p>
-                            <w:pPr>
-                              <w:spacing w:line="240" w:lineRule="auto"/>
-                              <w:rPr>
-                                <w:rFonts w:ascii="Arial" w:hAnsi="Arial" w:cs="Arial"/>
-                                <w:sz w:val="20"/>
-                                <w:szCs w:val="20"/>
-                              </w:rPr>
-                            </w:pPr>
-                            <w:r>
-                              <w:rPr>
-                                <w:rFonts w:ascii="Arial" w:hAnsi="Arial" w:cs="Arial"/>
-                                <w:sz w:val="20"/>
-                                <w:szCs w:val="20"/>
-                              </w:rPr>
-                              <w:t>Figma</w:t>
-                            </w:r>
-                          </w:p>
-                          <w:p>
-                            <w:pPr>
-                              <w:spacing w:line="240" w:lineRule="auto"/>
-                              <w:rPr>
-                                <w:rFonts w:ascii="Arial" w:hAnsi="Arial" w:cs="Arial"/>
-                                <w:sz w:val="20"/>
-                                <w:szCs w:val="20"/>
-                              </w:rPr>
-                            </w:pPr>
-                            <w:proofErr w:type="spellStart"/>
-                            <w:r>
-                              <w:rPr>
-                                <w:rFonts w:ascii="Arial" w:hAnsi="Arial" w:cs="Arial"/>
-                                <w:sz w:val="20"/>
-                                <w:szCs w:val="20"/>
-                              </w:rPr>
-                              <w:t>Filmora</w:t>
-                            </w:r>
-                            <w:proofErr w:type="spellEnd"/>
-                            <w:r>
-                              <w:rPr>
-                                <w:rFonts w:ascii="Arial" w:hAnsi="Arial" w:cs="Arial"/>
-                                <w:sz w:val="20"/>
-                                <w:szCs w:val="20"/>
-                              </w:rPr>
-                              <w:t xml:space="preserve">/video editor </w:t>
-                            </w:r>
                           </w:p>
                           <w:p>
                             <w:pPr>
@@ -3990,7 +4120,7 @@
           </mc:Choice>
           <mc:Fallback>
             <w:pict>
-              <v:shape w14:anchorId="7BFA0514" id="_x0000_s1031" type="#_x0000_t202" style="position:absolute;margin-left:-2.4pt;margin-top:15.05pt;width:195.3pt;height:588.8pt;z-index:251662336;visibility:visible;mso-wrap-style:square;mso-width-percent:0;mso-height-percent:0;mso-wrap-distance-left:9pt;mso-wrap-distance-top:3.6pt;mso-wrap-distance-right:9pt;mso-wrap-distance-bottom:3.6pt;mso-position-horizontal:absolute;mso-position-horizontal-relative:margin;mso-position-vertical:absolute;mso-position-vertical-relative:text;mso-width-percent:0;mso-height-percent:0;mso-width-relative:margin;mso-height-relative:margin;v-text-anchor:top" o:gfxdata="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" filled="f" stroked="f">
+              <v:shape w14:anchorId="7BFA0514" id="_x0000_s1031" type="#_x0000_t202" style="position:absolute;margin-left:-2.4pt;margin-top:15.05pt;width:195.3pt;height:588.8pt;z-index:251662336;visibility:visible;mso-wrap-style:square;mso-width-percent:0;mso-height-percent:0;mso-wrap-distance-left:9pt;mso-wrap-distance-top:3.6pt;mso-wrap-distance-right:9pt;mso-wrap-distance-bottom:3.6pt;mso-position-horizontal:absolute;mso-position-horizontal-relative:margin;mso-position-vertical:absolute;mso-position-vertical-relative:text;mso-width-percent:0;mso-height-percent:0;mso-width-relative:margin;mso-height-relative:margin;v-text-anchor:top" o:gfxdata="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" filled="f" stroked="f">
                 <v:textbox>
                   <w:txbxContent>
                     <w:p>
@@ -4068,7 +4198,17 @@
                           <w:sz w:val="20"/>
                           <w:szCs w:val="20"/>
                         </w:rPr>
-                        <w:t>Technical</w:t>
+                        <w:t>Software</w:t>
+                      </w:r>
+                      <w:r>
+                        <w:rPr>
+                          <w:rFonts w:ascii="Arial" w:hAnsi="Arial" w:cs="Arial"/>
+                          <w:b/>
+                          <w:bCs/>
+                          <w:sz w:val="20"/>
+                          <w:szCs w:val="20"/>
+                        </w:rPr>
+                        <w:t xml:space="preserve"> / Apps</w:t>
                       </w:r>
                     </w:p>
                     <w:p>
@@ -4086,7 +4226,7 @@
                           <w:sz w:val="20"/>
                           <w:szCs w:val="20"/>
                         </w:rPr>
-                        <w:t>Knowledge in Windows Server</w:t>
+                        <w:t>Visual Studio Code</w:t>
                       </w:r>
                     </w:p>
                     <w:p>
@@ -4104,7 +4244,15 @@
                           <w:sz w:val="20"/>
                           <w:szCs w:val="20"/>
                         </w:rPr>
-                        <w:t xml:space="preserve">Networking, Cabling setup Switch </w:t>
+                        <w:t>PHP/CSS/HTML/</w:t>
+                      </w:r>
+                      <w:r>
+                        <w:rPr>
+                          <w:rFonts w:ascii="Arial" w:hAnsi="Arial" w:cs="Arial"/>
+                          <w:sz w:val="20"/>
+                          <w:szCs w:val="20"/>
+                        </w:rPr>
+                        <w:t>JavaScript</w:t>
                       </w:r>
                     </w:p>
                     <w:p>
@@ -4122,15 +4270,7 @@
                           <w:sz w:val="20"/>
                           <w:szCs w:val="20"/>
                         </w:rPr>
-                        <w:t>Fluke tester, C</w:t>
-                      </w:r>
-                      <w:r>
-                        <w:rPr>
-                          <w:rFonts w:ascii="Arial" w:hAnsi="Arial" w:cs="Arial"/>
-                          <w:sz w:val="20"/>
-                          <w:szCs w:val="20"/>
-                        </w:rPr>
-                        <w:t>able tracer</w:t>
+                        <w:t>Bootstrap/XAMPP</w:t>
                       </w:r>
                     </w:p>
                     <w:p>
@@ -4148,7 +4288,15 @@
                           <w:sz w:val="20"/>
                           <w:szCs w:val="20"/>
                         </w:rPr>
-                        <w:t xml:space="preserve">Troubleshooting Computer </w:t>
+                        <w:t>WordPress</w:t>
+                      </w:r>
+                      <w:r>
+                        <w:rPr>
+                          <w:rFonts w:ascii="Arial" w:hAnsi="Arial" w:cs="Arial"/>
+                          <w:sz w:val="20"/>
+                          <w:szCs w:val="20"/>
+                        </w:rPr>
+                        <w:t xml:space="preserve"> / WP Bakery</w:t>
                       </w:r>
                     </w:p>
                     <w:p>
@@ -4166,15 +4314,7 @@
                           <w:sz w:val="20"/>
                           <w:szCs w:val="20"/>
                         </w:rPr>
-                        <w:t>H</w:t>
-                      </w:r>
-                      <w:r>
-                        <w:rPr>
-                          <w:rFonts w:ascii="Arial" w:hAnsi="Arial" w:cs="Arial"/>
-                          <w:sz w:val="20"/>
-                          <w:szCs w:val="20"/>
-                        </w:rPr>
-                        <w:t>ardware &amp; Software</w:t>
+                        <w:t>Microsoft Operating System</w:t>
                       </w:r>
                     </w:p>
                     <w:p>
@@ -4192,7 +4332,7 @@
                           <w:sz w:val="20"/>
                           <w:szCs w:val="20"/>
                         </w:rPr>
-                        <w:t xml:space="preserve">Printer Repair </w:t>
+                        <w:t>Microsoft Window Server</w:t>
                       </w:r>
                     </w:p>
                     <w:p>
@@ -4210,7 +4350,15 @@
                           <w:sz w:val="20"/>
                           <w:szCs w:val="20"/>
                         </w:rPr>
-                        <w:t>CCTV</w:t>
+                        <w:t xml:space="preserve">Microsoft </w:t>
+                      </w:r>
+                      <w:r>
+                        <w:rPr>
+                          <w:rFonts w:ascii="Arial" w:hAnsi="Arial" w:cs="Arial"/>
+                          <w:sz w:val="20"/>
+                          <w:szCs w:val="20"/>
+                        </w:rPr>
+                        <w:t>Product</w:t>
                       </w:r>
                     </w:p>
                     <w:p>
@@ -4228,7 +4376,7 @@
                           <w:sz w:val="20"/>
                           <w:szCs w:val="20"/>
                         </w:rPr>
-                        <w:t>PABX /Telephone</w:t>
+                        <w:t>Adobe Photoshop</w:t>
                       </w:r>
                     </w:p>
                     <w:p>
@@ -4236,8 +4384,152 @@
                         <w:spacing w:line="240" w:lineRule="auto"/>
                         <w:rPr>
                           <w:rFonts w:ascii="Arial" w:hAnsi="Arial" w:cs="Arial"/>
-                          <w:b/>
-                          <w:bCs/>
+                          <w:sz w:val="20"/>
+                          <w:szCs w:val="20"/>
+                        </w:rPr>
+                      </w:pPr>
+                      <w:r>
+                        <w:rPr>
+                          <w:rFonts w:ascii="Arial" w:hAnsi="Arial" w:cs="Arial"/>
+                          <w:sz w:val="20"/>
+                          <w:szCs w:val="20"/>
+                        </w:rPr>
+                        <w:t xml:space="preserve">Adobe </w:t>
+                      </w:r>
+                      <w:r>
+                        <w:rPr>
+                          <w:rFonts w:ascii="Arial" w:hAnsi="Arial" w:cs="Arial"/>
+                          <w:sz w:val="20"/>
+                          <w:szCs w:val="20"/>
+                        </w:rPr>
+                        <w:t>Illustrator</w:t>
+                      </w:r>
+                    </w:p>
+                    <w:p>
+                      <w:pPr>
+                        <w:spacing w:line="240" w:lineRule="auto"/>
+                        <w:rPr>
+                          <w:rFonts w:ascii="Arial" w:hAnsi="Arial" w:cs="Arial"/>
+                          <w:sz w:val="20"/>
+                          <w:szCs w:val="20"/>
+                        </w:rPr>
+                      </w:pPr>
+                      <w:r>
+                        <w:rPr>
+                          <w:rFonts w:ascii="Arial" w:hAnsi="Arial" w:cs="Arial"/>
+                          <w:sz w:val="20"/>
+                          <w:szCs w:val="20"/>
+                        </w:rPr>
+                        <w:t xml:space="preserve">Adobe </w:t>
+                      </w:r>
+                      <w:r>
+                        <w:rPr>
+                          <w:rFonts w:ascii="Arial" w:hAnsi="Arial" w:cs="Arial"/>
+                          <w:sz w:val="20"/>
+                          <w:szCs w:val="20"/>
+                        </w:rPr>
+                        <w:t>Dreamweaver</w:t>
+                      </w:r>
+                    </w:p>
+                    <w:p>
+                      <w:pPr>
+                        <w:spacing w:line="240" w:lineRule="auto"/>
+                        <w:rPr>
+                          <w:rFonts w:ascii="Arial" w:hAnsi="Arial" w:cs="Arial"/>
+                          <w:sz w:val="20"/>
+                          <w:szCs w:val="20"/>
+                        </w:rPr>
+                      </w:pPr>
+                      <w:r>
+                        <w:rPr>
+                          <w:rFonts w:ascii="Arial" w:hAnsi="Arial" w:cs="Arial"/>
+                          <w:sz w:val="20"/>
+                          <w:szCs w:val="20"/>
+                        </w:rPr>
+                        <w:t>Adobe XD /</w:t>
+                      </w:r>
+                      <w:proofErr w:type="spellStart"/>
+                      <w:r>
+                        <w:rPr>
+                          <w:rFonts w:ascii="Arial" w:hAnsi="Arial" w:cs="Arial"/>
+                          <w:sz w:val="20"/>
+                          <w:szCs w:val="20"/>
+                        </w:rPr>
+                        <w:t>Figma</w:t>
+                      </w:r>
+                      <w:proofErr w:type="spellEnd"/>
+                      <w:r>
+                        <w:rPr>
+                          <w:rFonts w:ascii="Arial" w:hAnsi="Arial" w:cs="Arial"/>
+                          <w:sz w:val="20"/>
+                          <w:szCs w:val="20"/>
+                        </w:rPr>
+                        <w:t xml:space="preserve"> /</w:t>
+                      </w:r>
+                      <w:proofErr w:type="spellStart"/>
+                      <w:r>
+                        <w:rPr>
+                          <w:rFonts w:ascii="Arial" w:hAnsi="Arial" w:cs="Arial"/>
+                          <w:sz w:val="20"/>
+                          <w:szCs w:val="20"/>
+                        </w:rPr>
+                        <w:t>Penpot</w:t>
+                      </w:r>
+                      <w:proofErr w:type="spellEnd"/>
+                    </w:p>
+                    <w:p>
+                      <w:pPr>
+                        <w:spacing w:line="240" w:lineRule="auto"/>
+                        <w:rPr>
+                          <w:rFonts w:ascii="Arial" w:hAnsi="Arial" w:cs="Arial"/>
+                          <w:sz w:val="20"/>
+                          <w:szCs w:val="20"/>
+                        </w:rPr>
+                      </w:pPr>
+                      <w:proofErr w:type="spellStart"/>
+                      <w:r>
+                        <w:rPr>
+                          <w:rFonts w:ascii="Arial" w:hAnsi="Arial" w:cs="Arial"/>
+                          <w:sz w:val="20"/>
+                          <w:szCs w:val="20"/>
+                        </w:rPr>
+                        <w:t>Canva</w:t>
+                      </w:r>
+                      <w:proofErr w:type="spellEnd"/>
+                    </w:p>
+                    <w:p>
+                      <w:pPr>
+                        <w:spacing w:line="240" w:lineRule="auto"/>
+                        <w:rPr>
+                          <w:rFonts w:ascii="Arial" w:hAnsi="Arial" w:cs="Arial"/>
+                          <w:sz w:val="20"/>
+                          <w:szCs w:val="20"/>
+                        </w:rPr>
+                      </w:pPr>
+                      <w:proofErr w:type="spellStart"/>
+                      <w:r>
+                        <w:rPr>
+                          <w:rFonts w:ascii="Arial" w:hAnsi="Arial" w:cs="Arial"/>
+                          <w:sz w:val="20"/>
+                          <w:szCs w:val="20"/>
+                        </w:rPr>
+                        <w:t>Filmora</w:t>
+                      </w:r>
+                      <w:proofErr w:type="spellEnd"/>
+                      <w:r>
+                        <w:rPr>
+                          <w:rFonts w:ascii="Arial" w:hAnsi="Arial" w:cs="Arial"/>
+                          <w:sz w:val="20"/>
+                          <w:szCs w:val="20"/>
+                        </w:rPr>
+                        <w:t xml:space="preserve">/video editor </w:t>
+                      </w:r>
+                    </w:p>
+                    <w:p>
+                      <w:pPr>
+                        <w:spacing w:line="240" w:lineRule="auto"/>
+                        <w:rPr>
+                          <w:rFonts w:ascii="Arial" w:hAnsi="Arial" w:cs="Arial"/>
                           <w:sz w:val="20"/>
                           <w:szCs w:val="20"/>
                         </w:rPr>
@@ -4262,17 +4554,7 @@
                           <w:sz w:val="20"/>
                           <w:szCs w:val="20"/>
                         </w:rPr>
-                        <w:t>Software</w:t>
-                      </w:r>
-                      <w:r>
-                        <w:rPr>
-                          <w:rFonts w:ascii="Arial" w:hAnsi="Arial" w:cs="Arial"/>
-                          <w:b/>
-                          <w:bCs/>
-                          <w:sz w:val="20"/>
-                          <w:szCs w:val="20"/>
-                        </w:rPr>
-                        <w:t xml:space="preserve"> / Apps</w:t>
+                        <w:t>Technical</w:t>
                       </w:r>
                     </w:p>
                     <w:p>
@@ -4290,7 +4572,7 @@
                           <w:sz w:val="20"/>
                           <w:szCs w:val="20"/>
                         </w:rPr>
-                        <w:t>Visual Studio Code</w:t>
+                        <w:t>Knowledge in Windows Server</w:t>
                       </w:r>
                     </w:p>
                     <w:p>
@@ -4308,7 +4590,15 @@
                           <w:sz w:val="20"/>
                           <w:szCs w:val="20"/>
                         </w:rPr>
-                        <w:t>PHP/CSS/HTML/XAMPP</w:t>
+                        <w:t xml:space="preserve">Network infrastructure </w:t>
+                      </w:r>
+                      <w:r>
+                        <w:rPr>
+                          <w:rFonts w:ascii="Arial" w:hAnsi="Arial" w:cs="Arial"/>
+                          <w:sz w:val="20"/>
+                          <w:szCs w:val="20"/>
+                        </w:rPr>
+                        <w:t xml:space="preserve"> </w:t>
                       </w:r>
                     </w:p>
                     <w:p>
@@ -4326,15 +4616,7 @@
                           <w:sz w:val="20"/>
                           <w:szCs w:val="20"/>
                         </w:rPr>
-                        <w:t>WordPress</w:t>
-                      </w:r>
-                      <w:r>
-                        <w:rPr>
-                          <w:rFonts w:ascii="Arial" w:hAnsi="Arial" w:cs="Arial"/>
-                          <w:sz w:val="20"/>
-                          <w:szCs w:val="20"/>
-                        </w:rPr>
-                        <w:t xml:space="preserve"> / WP Bakery</w:t>
+                        <w:t xml:space="preserve">Cabling setup Switch </w:t>
                       </w:r>
                     </w:p>
                     <w:p>
@@ -4352,7 +4634,15 @@
                           <w:sz w:val="20"/>
                           <w:szCs w:val="20"/>
                         </w:rPr>
-                        <w:t>Microsoft Operating System</w:t>
+                        <w:t>Fluke tester, C</w:t>
+                      </w:r>
+                      <w:r>
+                        <w:rPr>
+                          <w:rFonts w:ascii="Arial" w:hAnsi="Arial" w:cs="Arial"/>
+                          <w:sz w:val="20"/>
+                          <w:szCs w:val="20"/>
+                        </w:rPr>
+                        <w:t>able tracer</w:t>
                       </w:r>
                     </w:p>
                     <w:p>
@@ -4370,7 +4660,7 @@
                           <w:sz w:val="20"/>
                           <w:szCs w:val="20"/>
                         </w:rPr>
-                        <w:t>Microsoft Window Server</w:t>
+                        <w:t xml:space="preserve">Troubleshooting </w:t>
                       </w:r>
                     </w:p>
                     <w:p>
@@ -4388,7 +4678,7 @@
                           <w:sz w:val="20"/>
                           <w:szCs w:val="20"/>
                         </w:rPr>
-                        <w:t xml:space="preserve">Microsoft </w:t>
+                        <w:t>H</w:t>
                       </w:r>
                       <w:r>
                         <w:rPr>
@@ -4396,7 +4686,7 @@
                           <w:sz w:val="20"/>
                           <w:szCs w:val="20"/>
                         </w:rPr>
-                        <w:t>Product</w:t>
+                        <w:t>ardware &amp; Software</w:t>
                       </w:r>
                     </w:p>
                     <w:p>
@@ -4414,7 +4704,7 @@
                           <w:sz w:val="20"/>
                           <w:szCs w:val="20"/>
                         </w:rPr>
-                        <w:t>Adobe Photoshop</w:t>
+                        <w:t xml:space="preserve">Printer Repair </w:t>
                       </w:r>
                     </w:p>
                     <w:p>
@@ -4432,15 +4722,7 @@
                           <w:sz w:val="20"/>
                           <w:szCs w:val="20"/>
                         </w:rPr>
-                        <w:t xml:space="preserve">Adobe </w:t>
-                      </w:r>
-                      <w:r>
-                        <w:rPr>
-                          <w:rFonts w:ascii="Arial" w:hAnsi="Arial" w:cs="Arial"/>
-                          <w:sz w:val="20"/>
-                          <w:szCs w:val="20"/>
-                        </w:rPr>
-                        <w:t>Illustrator</w:t>
+                        <w:t>CCTV</w:t>
                       </w:r>
                     </w:p>
                     <w:p>
@@ -4458,15 +4740,7 @@
                           <w:sz w:val="20"/>
                           <w:szCs w:val="20"/>
                         </w:rPr>
-                        <w:t xml:space="preserve">Adobe </w:t>
-                      </w:r>
-                      <w:r>
-                        <w:rPr>
-                          <w:rFonts w:ascii="Arial" w:hAnsi="Arial" w:cs="Arial"/>
-                          <w:sz w:val="20"/>
-                          <w:szCs w:val="20"/>
-                        </w:rPr>
-                        <w:t>Dreamweaver</w:t>
+                        <w:t>PABX /Telephone</w:t>
                       </w:r>
                     </w:p>
                     <w:p>
@@ -4478,86 +4752,6 @@
                           <w:szCs w:val="20"/>
                         </w:rPr>
                       </w:pPr>
-                      <w:r>
-                        <w:rPr>
-                          <w:rFonts w:ascii="Arial" w:hAnsi="Arial" w:cs="Arial"/>
-                          <w:sz w:val="20"/>
-                          <w:szCs w:val="20"/>
-                        </w:rPr>
-                        <w:t xml:space="preserve">Adobe </w:t>
-                      </w:r>
-                      <w:r>
-                        <w:rPr>
-                          <w:rFonts w:ascii="Arial" w:hAnsi="Arial" w:cs="Arial"/>
-                          <w:sz w:val="20"/>
-                          <w:szCs w:val="20"/>
-                        </w:rPr>
-                        <w:t>After Effects</w:t>
-                      </w:r>
-                    </w:p>
-                    <w:p>
-                      <w:pPr>
-                        <w:spacing w:line="240" w:lineRule="auto"/>
-                        <w:rPr>
-                          <w:rFonts w:ascii="Arial" w:hAnsi="Arial" w:cs="Arial"/>
-                          <w:sz w:val="20"/>
-                          <w:szCs w:val="20"/>
-                        </w:rPr>
-                      </w:pPr>
-                      <w:r>
-                        <w:rPr>
-                          <w:rFonts w:ascii="Arial" w:hAnsi="Arial" w:cs="Arial"/>
-                          <w:sz w:val="20"/>
-                          <w:szCs w:val="20"/>
-                        </w:rPr>
-                        <w:t>Canva</w:t>
-                      </w:r>
-                    </w:p>
-                    <w:p>
-                      <w:pPr>
-                        <w:spacing w:line="240" w:lineRule="auto"/>
-                        <w:rPr>
-                          <w:rFonts w:ascii="Arial" w:hAnsi="Arial" w:cs="Arial"/>
-                          <w:sz w:val="20"/>
-                          <w:szCs w:val="20"/>
-                        </w:rPr>
-                      </w:pPr>
-                      <w:r>
-                        <w:rPr>
-                          <w:rFonts w:ascii="Arial" w:hAnsi="Arial" w:cs="Arial"/>
-                          <w:sz w:val="20"/>
-                          <w:szCs w:val="20"/>
-                        </w:rPr>
-                        <w:t>Figma</w:t>
-                      </w:r>
-                    </w:p>
-                    <w:p>
-                      <w:pPr>
-                        <w:spacing w:line="240" w:lineRule="auto"/>
-                        <w:rPr>
-                          <w:rFonts w:ascii="Arial" w:hAnsi="Arial" w:cs="Arial"/>
-                          <w:sz w:val="20"/>
-                          <w:szCs w:val="20"/>
-                        </w:rPr>
-                      </w:pPr>
-                      <w:proofErr w:type="spellStart"/>
-                      <w:r>
-                        <w:rPr>
-                          <w:rFonts w:ascii="Arial" w:hAnsi="Arial" w:cs="Arial"/>
-                          <w:sz w:val="20"/>
-                          <w:szCs w:val="20"/>
-                        </w:rPr>
-                        <w:t>Filmora</w:t>
-                      </w:r>
-                      <w:proofErr w:type="spellEnd"/>
-                      <w:r>
-                        <w:rPr>
-                          <w:rFonts w:ascii="Arial" w:hAnsi="Arial" w:cs="Arial"/>
-                          <w:sz w:val="20"/>
-                          <w:szCs w:val="20"/>
-                        </w:rPr>
-                        <w:t xml:space="preserve">/video editor </w:t>
-                      </w:r>
                     </w:p>
                     <w:p>
                       <w:pPr>
@@ -4904,6 +5098,7 @@
     </w:p>
     <w:p>
       <w:pPr>
+        <w:jc w:val="right"/>
         <w:rPr>
           <w:sz w:val="23"/>
           <w:szCs w:val="23"/>
@@ -4911,6 +5106,13 @@
       </w:pPr>
     </w:p>
     <w:p>
+      <w:pPr>
+        <w:jc w:val="right"/>
+        <w:rPr>
+          <w:sz w:val="23"/>
+          <w:szCs w:val="23"/>
+        </w:rPr>
+      </w:pPr>
       <w:r>
         <w:rPr>
           <w:noProof/>
@@ -4919,15 +5121,15 @@
           <w:lang w:eastAsia="en-PH"/>
         </w:rPr>
         <w:drawing>
-          <wp:anchor distT="0" distB="0" distL="114300" distR="114300" simplePos="0" relativeHeight="251676672" behindDoc="0" locked="0" layoutInCell="1" allowOverlap="1" wp14:anchorId="65029351" wp14:editId="49217CC8">
+          <wp:anchor distT="0" distB="0" distL="114300" distR="114300" simplePos="0" relativeHeight="251676672" behindDoc="0" locked="0" layoutInCell="1" allowOverlap="1" wp14:anchorId="65029351" wp14:editId="5F153821">
             <wp:simplePos x="0" y="0"/>
             <wp:positionH relativeFrom="margin">
-              <wp:posOffset>6264720</wp:posOffset>
+              <wp:posOffset>6252416</wp:posOffset>
             </wp:positionH>
             <wp:positionV relativeFrom="paragraph">
-              <wp:posOffset>192405</wp:posOffset>
+              <wp:posOffset>245745</wp:posOffset>
             </wp:positionV>
-            <wp:extent cx="785231" cy="219710"/>
+            <wp:extent cx="784860" cy="219710"/>
             <wp:effectExtent l="0" t="0" r="0" b="8890"/>
             <wp:wrapNone/>
             <wp:docPr id="1672311041" name="Picture 16"/>
@@ -4959,7 +5161,7 @@
                   <pic:spPr bwMode="auto">
                     <a:xfrm>
                       <a:off x="0" y="0"/>
-                      <a:ext cx="785231" cy="219710"/>
+                      <a:ext cx="784860" cy="219710"/>
                     </a:xfrm>
                     <a:prstGeom prst="rect">
                       <a:avLst/>
@@ -4988,17 +5190,16 @@
           <w:noProof/>
           <w:lang w:eastAsia="en-PH"/>
         </w:rPr>
-        <w:lastRenderedPageBreak/>
         <mc:AlternateContent>
           <mc:Choice Requires="wps">
             <w:drawing>
-              <wp:anchor distT="0" distB="0" distL="114300" distR="114300" simplePos="0" relativeHeight="251675648" behindDoc="0" locked="0" layoutInCell="1" allowOverlap="1" wp14:anchorId="1BC18308" wp14:editId="0C028D79">
+              <wp:anchor distT="0" distB="0" distL="114300" distR="114300" simplePos="0" relativeHeight="251675648" behindDoc="0" locked="0" layoutInCell="1" allowOverlap="1" wp14:anchorId="1BC18308" wp14:editId="711E7596">
                 <wp:simplePos x="0" y="0"/>
                 <wp:positionH relativeFrom="margin">
-                  <wp:posOffset>-180530</wp:posOffset>
+                  <wp:posOffset>-196009</wp:posOffset>
                 </wp:positionH>
                 <wp:positionV relativeFrom="paragraph">
-                  <wp:posOffset>155575</wp:posOffset>
+                  <wp:posOffset>179070</wp:posOffset>
                 </wp:positionV>
                 <wp:extent cx="7232650" cy="45085"/>
                 <wp:effectExtent l="0" t="0" r="6350" b="0"/>
@@ -5069,7 +5270,7 @@
           </mc:Choice>
           <mc:Fallback>
             <w:pict>
-              <v:rect w14:anchorId="1BC18308" id="_x0000_s1032" style="position:absolute;margin-left:-14.2pt;margin-top:12.25pt;width:569.5pt;height:3.55pt;z-index:251675648;visibility:visible;mso-wrap-style:square;mso-width-percent:0;mso-height-percent:0;mso-wrap-distance-left:9pt;mso-wrap-distance-top:0;mso-wrap-distance-right:9pt;mso-wrap-distance-bottom:0;mso-position-horizontal:absolute;mso-position-horizontal-relative:margin;mso-position-vertical:absolute;mso-position-vertical-relative:text;mso-width-percent:0;mso-height-percent:0;mso-width-relative:margin;mso-height-relative:margin;v-text-anchor:middle" o:gfxdata="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" fillcolor="#34a8f2" stroked="f" strokeweight="1pt">
+              <v:rect w14:anchorId="1BC18308" id="_x0000_s1032" style="position:absolute;margin-left:-15.45pt;margin-top:14.1pt;width:569.5pt;height:3.55pt;z-index:251675648;visibility:visible;mso-wrap-style:square;mso-width-percent:0;mso-height-percent:0;mso-wrap-distance-left:9pt;mso-wrap-distance-top:0;mso-wrap-distance-right:9pt;mso-wrap-distance-bottom:0;mso-position-horizontal:absolute;mso-position-horizontal-relative:margin;mso-position-vertical:absolute;mso-position-vertical-relative:text;mso-width-percent:0;mso-height-percent:0;mso-width-relative:margin;mso-height-relative:margin;v-text-anchor:middle" o:gfxdata="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" fillcolor="#34a8f2" stroked="f" strokeweight="1pt">
                 <v:textbox>
                   <w:txbxContent>
                     <w:p>
@@ -5089,687 +5290,74 @@
     <w:p>
       <w:r>
         <w:rPr>
-          <w:rFonts w:ascii="Arial" w:hAnsi="Arial" w:cs="Arial"/>
-          <w:b/>
-          <w:bCs/>
           <w:noProof/>
-          <w:sz w:val="24"/>
-          <w:szCs w:val="24"/>
+          <w:sz w:val="23"/>
+          <w:szCs w:val="23"/>
           <w:lang w:eastAsia="en-PH"/>
         </w:rPr>
-        <mc:AlternateContent>
-          <mc:Choice Requires="wps">
-            <w:drawing>
-              <wp:anchor distT="45720" distB="45720" distL="114300" distR="114300" simplePos="0" relativeHeight="251708416" behindDoc="0" locked="0" layoutInCell="1" allowOverlap="1" wp14:anchorId="7B96F61A" wp14:editId="5650333B">
-                <wp:simplePos x="0" y="0"/>
-                <wp:positionH relativeFrom="margin">
-                  <wp:posOffset>2833307</wp:posOffset>
-                </wp:positionH>
-                <wp:positionV relativeFrom="paragraph">
-                  <wp:posOffset>265430</wp:posOffset>
-                </wp:positionV>
-                <wp:extent cx="1875790" cy="1923415"/>
-                <wp:effectExtent l="0" t="0" r="0" b="635"/>
-                <wp:wrapNone/>
-                <wp:docPr id="2" name="Text Box 2"/>
-                <wp:cNvGraphicFramePr>
-                  <a:graphicFrameLocks xmlns:a="http://schemas.openxmlformats.org/drawingml/2006/main"/>
-                </wp:cNvGraphicFramePr>
-                <a:graphic xmlns:a="http://schemas.openxmlformats.org/drawingml/2006/main">
-                  <a:graphicData uri="http://schemas.microsoft.com/office/word/2010/wordprocessingShape">
-                    <wps:wsp>
-                      <wps:cNvSpPr txBox="1">
-                        <a:spLocks noChangeArrowheads="1"/>
-                      </wps:cNvSpPr>
-                      <wps:spPr bwMode="auto">
-                        <a:xfrm>
-                          <a:off x="0" y="0"/>
-                          <a:ext cx="1875790" cy="1923415"/>
-                        </a:xfrm>
-                        <a:prstGeom prst="rect">
-                          <a:avLst/>
-                        </a:prstGeom>
-                        <a:solidFill>
-                          <a:srgbClr val="FFFFFF"/>
-                        </a:solidFill>
-                        <a:ln w="9525">
-                          <a:noFill/>
-                          <a:miter lim="800000"/>
-                          <a:headEnd/>
-                          <a:tailEnd/>
-                        </a:ln>
-                      </wps:spPr>
-                      <wps:txbx>
-                        <w:txbxContent>
-                          <w:p>
-                            <w:pPr>
-                              <w:spacing w:line="276" w:lineRule="auto"/>
-                              <w:rPr>
-                                <w:rFonts w:ascii="Arial" w:eastAsia="Times New Roman" w:hAnsi="Arial" w:cs="Arial"/>
-                                <w:b/>
-                                <w:color w:val="000000"/>
-                                <w:kern w:val="0"/>
-                                <w:sz w:val="20"/>
-                                <w:szCs w:val="20"/>
-                                <w:lang w:eastAsia="en-PH"/>
-                                <w14:ligatures w14:val="none"/>
-                              </w:rPr>
-                            </w:pPr>
-                            <w:r>
-                              <w:rPr>
-                                <w:rFonts w:ascii="Arial" w:eastAsia="Times New Roman" w:hAnsi="Arial" w:cs="Arial"/>
-                                <w:b/>
-                                <w:color w:val="00B0F0"/>
-                                <w:kern w:val="0"/>
-                                <w:sz w:val="20"/>
-                                <w:szCs w:val="20"/>
-                                <w:lang w:eastAsia="en-PH"/>
-                                <w14:ligatures w14:val="none"/>
-                              </w:rPr>
-                              <w:t>Graphic Designer</w:t>
-                            </w:r>
-                          </w:p>
-                          <w:p>
-                            <w:pPr>
-                              <w:spacing w:line="276" w:lineRule="auto"/>
-                              <w:rPr>
-                                <w:rFonts w:ascii="Arial" w:eastAsia="Times New Roman" w:hAnsi="Arial" w:cs="Arial"/>
-                                <w:color w:val="000000"/>
-                                <w:kern w:val="0"/>
-                                <w:sz w:val="16"/>
-                                <w:szCs w:val="16"/>
-                                <w:lang w:eastAsia="en-PH"/>
-                                <w14:ligatures w14:val="none"/>
-                              </w:rPr>
-                            </w:pPr>
-                            <w:hyperlink r:id="rId11" w:history="1">
-                              <w:r>
-                                <w:rPr>
-                                  <w:rStyle w:val="Hyperlink"/>
-                                  <w:rFonts w:ascii="Arial" w:eastAsia="Times New Roman" w:hAnsi="Arial" w:cs="Arial"/>
-                                  <w:kern w:val="0"/>
-                                  <w:sz w:val="16"/>
-                                  <w:szCs w:val="16"/>
-                                  <w:lang w:eastAsia="en-PH"/>
-                                  <w14:ligatures w14:val="none"/>
-                                </w:rPr>
-                                <w:t>Adobe Graphic Designer</w:t>
-                              </w:r>
-                              <w:r>
-                                <w:rPr>
-                                  <w:rStyle w:val="Hyperlink"/>
-                                  <w:rFonts w:ascii="Arial" w:eastAsia="Times New Roman" w:hAnsi="Arial" w:cs="Arial"/>
-                                  <w:kern w:val="0"/>
-                                  <w:sz w:val="16"/>
-                                  <w:szCs w:val="16"/>
-                                  <w:lang w:eastAsia="en-PH"/>
-                                  <w14:ligatures w14:val="none"/>
-                                </w:rPr>
-                                <w:tab/>
-                              </w:r>
-                            </w:hyperlink>
-                          </w:p>
-                          <w:p>
-                            <w:pPr>
-                              <w:spacing w:line="276" w:lineRule="auto"/>
-                              <w:rPr>
-                                <w:rFonts w:ascii="Arial" w:eastAsia="Times New Roman" w:hAnsi="Arial" w:cs="Arial"/>
-                                <w:color w:val="000000"/>
-                                <w:kern w:val="0"/>
-                                <w:sz w:val="16"/>
-                                <w:szCs w:val="16"/>
-                                <w:lang w:eastAsia="en-PH"/>
-                                <w14:ligatures w14:val="none"/>
-                              </w:rPr>
-                            </w:pPr>
-                            <w:hyperlink r:id="rId12" w:history="1">
-                              <w:r>
-                                <w:rPr>
-                                  <w:rStyle w:val="Hyperlink"/>
-                                  <w:rFonts w:ascii="Arial" w:eastAsia="Times New Roman" w:hAnsi="Arial" w:cs="Arial"/>
-                                  <w:kern w:val="0"/>
-                                  <w:sz w:val="16"/>
-                                  <w:szCs w:val="16"/>
-                                  <w:lang w:eastAsia="en-PH"/>
-                                  <w14:ligatures w14:val="none"/>
-                                </w:rPr>
-                                <w:t>Design Fundamentals</w:t>
-                              </w:r>
-                            </w:hyperlink>
-                            <w:r>
-                              <w:rPr>
-                                <w:rFonts w:ascii="Arial" w:eastAsia="Times New Roman" w:hAnsi="Arial" w:cs="Arial"/>
-                                <w:color w:val="000000"/>
-                                <w:kern w:val="0"/>
-                                <w:sz w:val="16"/>
-                                <w:szCs w:val="16"/>
-                                <w:lang w:eastAsia="en-PH"/>
-                                <w14:ligatures w14:val="none"/>
-                              </w:rPr>
-                              <w:tab/>
-                            </w:r>
-                          </w:p>
-                          <w:p>
-                            <w:pPr>
-                              <w:spacing w:line="276" w:lineRule="auto"/>
-                              <w:rPr>
-                                <w:rFonts w:ascii="Arial" w:eastAsia="Times New Roman" w:hAnsi="Arial" w:cs="Arial"/>
-                                <w:color w:val="000000"/>
-                                <w:kern w:val="0"/>
-                                <w:sz w:val="16"/>
-                                <w:szCs w:val="16"/>
-                                <w:lang w:eastAsia="en-PH"/>
-                                <w14:ligatures w14:val="none"/>
-                              </w:rPr>
-                            </w:pPr>
-                            <w:hyperlink r:id="rId13" w:history="1">
-                              <w:r>
-                                <w:rPr>
-                                  <w:rStyle w:val="Hyperlink"/>
-                                  <w:rFonts w:ascii="Arial" w:eastAsia="Times New Roman" w:hAnsi="Arial" w:cs="Arial"/>
-                                  <w:kern w:val="0"/>
-                                  <w:sz w:val="16"/>
-                                  <w:szCs w:val="16"/>
-                                  <w:lang w:eastAsia="en-PH"/>
-                                  <w14:ligatures w14:val="none"/>
-                                </w:rPr>
-                                <w:t>Generative AI Content Creation</w:t>
-                              </w:r>
-                            </w:hyperlink>
-                          </w:p>
-                          <w:p>
-                            <w:pPr>
-                              <w:spacing w:line="276" w:lineRule="auto"/>
-                              <w:rPr>
-                                <w:rFonts w:ascii="Arial" w:eastAsia="Times New Roman" w:hAnsi="Arial" w:cs="Arial"/>
-                                <w:color w:val="000000"/>
-                                <w:kern w:val="0"/>
-                                <w:sz w:val="16"/>
-                                <w:szCs w:val="16"/>
-                                <w:lang w:eastAsia="en-PH"/>
-                                <w14:ligatures w14:val="none"/>
-                              </w:rPr>
-                            </w:pPr>
-                            <w:hyperlink r:id="rId14" w:history="1">
-                              <w:r>
-                                <w:rPr>
-                                  <w:rStyle w:val="Hyperlink"/>
-                                  <w:rFonts w:ascii="Arial" w:eastAsia="Times New Roman" w:hAnsi="Arial" w:cs="Arial"/>
-                                  <w:kern w:val="0"/>
-                                  <w:sz w:val="16"/>
-                                  <w:szCs w:val="16"/>
-                                  <w:lang w:eastAsia="en-PH"/>
-                                  <w14:ligatures w14:val="none"/>
-                                </w:rPr>
-                                <w:t>Image Editing</w:t>
-                              </w:r>
-                              <w:r>
-                                <w:rPr>
-                                  <w:rStyle w:val="Hyperlink"/>
-                                  <w:rFonts w:ascii="Arial" w:eastAsia="Times New Roman" w:hAnsi="Arial" w:cs="Arial"/>
-                                  <w:kern w:val="0"/>
-                                  <w:sz w:val="16"/>
-                                  <w:szCs w:val="16"/>
-                                  <w:lang w:eastAsia="en-PH"/>
-                                  <w14:ligatures w14:val="none"/>
-                                </w:rPr>
-                                <w:tab/>
-                              </w:r>
-                            </w:hyperlink>
-                            <w:r>
-                              <w:rPr>
-                                <w:rFonts w:ascii="Arial" w:eastAsia="Times New Roman" w:hAnsi="Arial" w:cs="Arial"/>
-                                <w:color w:val="000000"/>
-                                <w:kern w:val="0"/>
-                                <w:sz w:val="16"/>
-                                <w:szCs w:val="16"/>
-                                <w:lang w:eastAsia="en-PH"/>
-                                <w14:ligatures w14:val="none"/>
-                              </w:rPr>
-                              <w:tab/>
-                            </w:r>
-                          </w:p>
-                          <w:p>
-                            <w:pPr>
-                              <w:spacing w:line="276" w:lineRule="auto"/>
-                              <w:rPr>
-                                <w:rFonts w:ascii="Arial" w:eastAsia="Times New Roman" w:hAnsi="Arial" w:cs="Arial"/>
-                                <w:color w:val="000000"/>
-                                <w:kern w:val="0"/>
-                                <w:sz w:val="16"/>
-                                <w:szCs w:val="16"/>
-                                <w:lang w:eastAsia="en-PH"/>
-                                <w14:ligatures w14:val="none"/>
-                              </w:rPr>
-                            </w:pPr>
-                            <w:hyperlink r:id="rId15" w:history="1">
-                              <w:r>
-                                <w:rPr>
-                                  <w:rStyle w:val="Hyperlink"/>
-                                  <w:rFonts w:ascii="Arial" w:eastAsia="Times New Roman" w:hAnsi="Arial" w:cs="Arial"/>
-                                  <w:kern w:val="0"/>
-                                  <w:sz w:val="16"/>
-                                  <w:szCs w:val="16"/>
-                                  <w:lang w:eastAsia="en-PH"/>
-                                  <w14:ligatures w14:val="none"/>
-                                </w:rPr>
-                                <w:t>Graphic Design</w:t>
-                              </w:r>
-                            </w:hyperlink>
-                            <w:r>
-                              <w:rPr>
-                                <w:rFonts w:ascii="Arial" w:eastAsia="Times New Roman" w:hAnsi="Arial" w:cs="Arial"/>
-                                <w:color w:val="000000"/>
-                                <w:kern w:val="0"/>
-                                <w:sz w:val="16"/>
-                                <w:szCs w:val="16"/>
-                                <w:lang w:eastAsia="en-PH"/>
-                                <w14:ligatures w14:val="none"/>
-                              </w:rPr>
-                              <w:tab/>
-                            </w:r>
-                            <w:r>
-                              <w:rPr>
-                                <w:rFonts w:ascii="Arial" w:eastAsia="Times New Roman" w:hAnsi="Arial" w:cs="Arial"/>
-                                <w:color w:val="000000"/>
-                                <w:kern w:val="0"/>
-                                <w:sz w:val="16"/>
-                                <w:szCs w:val="16"/>
-                                <w:lang w:eastAsia="en-PH"/>
-                                <w14:ligatures w14:val="none"/>
-                              </w:rPr>
-                              <w:tab/>
-                            </w:r>
-                          </w:p>
-                          <w:p>
-                            <w:pPr>
-                              <w:spacing w:line="276" w:lineRule="auto"/>
-                              <w:rPr>
-                                <w:rFonts w:ascii="Arial" w:hAnsi="Arial" w:cs="Arial"/>
-                                <w:sz w:val="16"/>
-                                <w:szCs w:val="16"/>
-                              </w:rPr>
-                            </w:pPr>
-                            <w:hyperlink r:id="rId16" w:history="1">
-                              <w:r>
-                                <w:rPr>
-                                  <w:rStyle w:val="Hyperlink"/>
-                                  <w:rFonts w:ascii="Arial" w:eastAsia="Times New Roman" w:hAnsi="Arial" w:cs="Arial"/>
-                                  <w:kern w:val="0"/>
-                                  <w:sz w:val="16"/>
-                                  <w:szCs w:val="16"/>
-                                  <w:lang w:eastAsia="en-PH"/>
-                                  <w14:ligatures w14:val="none"/>
-                                </w:rPr>
-                                <w:t>Document Design</w:t>
-                              </w:r>
-                              <w:r>
-                                <w:rPr>
-                                  <w:rStyle w:val="Hyperlink"/>
-                                  <w:rFonts w:ascii="Arial" w:hAnsi="Arial" w:cs="Arial"/>
-                                  <w:bCs/>
-                                  <w:sz w:val="16"/>
-                                  <w:szCs w:val="16"/>
-                                </w:rPr>
-                                <w:tab/>
-                              </w:r>
-                            </w:hyperlink>
-                            <w:r>
-                              <w:rPr>
-                                <w:rFonts w:ascii="Arial" w:hAnsi="Arial" w:cs="Arial"/>
-                                <w:bCs/>
-                                <w:sz w:val="16"/>
-                                <w:szCs w:val="16"/>
-                              </w:rPr>
-                              <w:tab/>
-                            </w:r>
-                            <w:r>
-                              <w:rPr>
-                                <w:rFonts w:ascii="Arial" w:hAnsi="Arial" w:cs="Arial"/>
-                                <w:bCs/>
-                                <w:sz w:val="16"/>
-                                <w:szCs w:val="16"/>
-                              </w:rPr>
-                              <w:t xml:space="preserve">  </w:t>
-                            </w:r>
-                          </w:p>
-                          <w:p>
-                            <w:pPr>
-                              <w:spacing w:line="276" w:lineRule="auto"/>
-                              <w:rPr>
-                                <w:rFonts w:ascii="Arial" w:hAnsi="Arial" w:cs="Arial"/>
-                              </w:rPr>
-                            </w:pPr>
-                          </w:p>
-                        </w:txbxContent>
-                      </wps:txbx>
-                      <wps:bodyPr rot="0" vert="horz" wrap="square" lIns="91440" tIns="45720" rIns="91440" bIns="45720" anchor="t" anchorCtr="0">
-                        <a:noAutofit/>
-                      </wps:bodyPr>
-                    </wps:wsp>
-                  </a:graphicData>
-                </a:graphic>
-                <wp14:sizeRelH relativeFrom="margin">
-                  <wp14:pctWidth>0</wp14:pctWidth>
-                </wp14:sizeRelH>
-                <wp14:sizeRelV relativeFrom="margin">
-                  <wp14:pctHeight>0</wp14:pctHeight>
-                </wp14:sizeRelV>
-              </wp:anchor>
-            </w:drawing>
-          </mc:Choice>
-          <mc:Fallback>
-            <w:pict>
-              <v:shape w14:anchorId="7B96F61A" id="_x0000_s1033" type="#_x0000_t202" style="position:absolute;margin-left:223.1pt;margin-top:20.9pt;width:147.7pt;height:151.45pt;z-index:251708416;visibility:visible;mso-wrap-style:square;mso-width-percent:0;mso-height-percent:0;mso-wrap-distance-left:9pt;mso-wrap-distance-top:3.6pt;mso-wrap-distance-right:9pt;mso-wrap-distance-bottom:3.6pt;mso-position-horizontal:absolute;mso-position-horizontal-relative:margin;mso-position-vertical:absolute;mso-position-vertical-relative:text;mso-width-percent:0;mso-height-percent:0;mso-width-relative:margin;mso-height-relative:margin;v-text-anchor:top" o:gfxdata="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" stroked="f">
-                <v:textbox>
-                  <w:txbxContent>
-                    <w:p>
-                      <w:pPr>
-                        <w:spacing w:line="276" w:lineRule="auto"/>
-                        <w:rPr>
-                          <w:rFonts w:ascii="Arial" w:eastAsia="Times New Roman" w:hAnsi="Arial" w:cs="Arial"/>
-                          <w:b/>
-                          <w:color w:val="000000"/>
-                          <w:kern w:val="0"/>
-                          <w:sz w:val="20"/>
-                          <w:szCs w:val="20"/>
-                          <w:lang w:eastAsia="en-PH"/>
-                          <w14:ligatures w14:val="none"/>
-                        </w:rPr>
-                      </w:pPr>
-                      <w:r>
-                        <w:rPr>
-                          <w:rFonts w:ascii="Arial" w:eastAsia="Times New Roman" w:hAnsi="Arial" w:cs="Arial"/>
-                          <w:b/>
-                          <w:color w:val="00B0F0"/>
-                          <w:kern w:val="0"/>
-                          <w:sz w:val="20"/>
-                          <w:szCs w:val="20"/>
-                          <w:lang w:eastAsia="en-PH"/>
-                          <w14:ligatures w14:val="none"/>
-                        </w:rPr>
-                        <w:t>Graphic Designer</w:t>
-                      </w:r>
-                    </w:p>
-                    <w:p>
-                      <w:pPr>
-                        <w:spacing w:line="276" w:lineRule="auto"/>
-                        <w:rPr>
-                          <w:rFonts w:ascii="Arial" w:eastAsia="Times New Roman" w:hAnsi="Arial" w:cs="Arial"/>
-                          <w:color w:val="000000"/>
-                          <w:kern w:val="0"/>
-                          <w:sz w:val="16"/>
-                          <w:szCs w:val="16"/>
-                          <w:lang w:eastAsia="en-PH"/>
-                          <w14:ligatures w14:val="none"/>
-                        </w:rPr>
-                      </w:pPr>
-                      <w:hyperlink r:id="rId17" w:history="1">
-                        <w:r>
-                          <w:rPr>
-                            <w:rStyle w:val="Hyperlink"/>
-                            <w:rFonts w:ascii="Arial" w:eastAsia="Times New Roman" w:hAnsi="Arial" w:cs="Arial"/>
-                            <w:kern w:val="0"/>
-                            <w:sz w:val="16"/>
-                            <w:szCs w:val="16"/>
-                            <w:lang w:eastAsia="en-PH"/>
-                            <w14:ligatures w14:val="none"/>
-                          </w:rPr>
-                          <w:t>Adobe Graphic Designer</w:t>
-                        </w:r>
-                        <w:r>
-                          <w:rPr>
-                            <w:rStyle w:val="Hyperlink"/>
-                            <w:rFonts w:ascii="Arial" w:eastAsia="Times New Roman" w:hAnsi="Arial" w:cs="Arial"/>
-                            <w:kern w:val="0"/>
-                            <w:sz w:val="16"/>
-                            <w:szCs w:val="16"/>
-                            <w:lang w:eastAsia="en-PH"/>
-                            <w14:ligatures w14:val="none"/>
-                          </w:rPr>
-                          <w:tab/>
-                        </w:r>
-                      </w:hyperlink>
-                    </w:p>
-                    <w:p>
-                      <w:pPr>
-                        <w:spacing w:line="276" w:lineRule="auto"/>
-                        <w:rPr>
-                          <w:rFonts w:ascii="Arial" w:eastAsia="Times New Roman" w:hAnsi="Arial" w:cs="Arial"/>
-                          <w:color w:val="000000"/>
-                          <w:kern w:val="0"/>
-                          <w:sz w:val="16"/>
-                          <w:szCs w:val="16"/>
-                          <w:lang w:eastAsia="en-PH"/>
-                          <w14:ligatures w14:val="none"/>
-                        </w:rPr>
-                      </w:pPr>
-                      <w:hyperlink r:id="rId18" w:history="1">
-                        <w:r>
-                          <w:rPr>
-                            <w:rStyle w:val="Hyperlink"/>
-                            <w:rFonts w:ascii="Arial" w:eastAsia="Times New Roman" w:hAnsi="Arial" w:cs="Arial"/>
-                            <w:kern w:val="0"/>
-                            <w:sz w:val="16"/>
-                            <w:szCs w:val="16"/>
-                            <w:lang w:eastAsia="en-PH"/>
-                            <w14:ligatures w14:val="none"/>
-                          </w:rPr>
-                          <w:t>Design Fundamentals</w:t>
-                        </w:r>
-                      </w:hyperlink>
-                      <w:r>
-                        <w:rPr>
-                          <w:rFonts w:ascii="Arial" w:eastAsia="Times New Roman" w:hAnsi="Arial" w:cs="Arial"/>
-                          <w:color w:val="000000"/>
-                          <w:kern w:val="0"/>
-                          <w:sz w:val="16"/>
-                          <w:szCs w:val="16"/>
-                          <w:lang w:eastAsia="en-PH"/>
-                          <w14:ligatures w14:val="none"/>
-                        </w:rPr>
-                        <w:tab/>
-                      </w:r>
-                    </w:p>
-                    <w:p>
-                      <w:pPr>
-                        <w:spacing w:line="276" w:lineRule="auto"/>
-                        <w:rPr>
-                          <w:rFonts w:ascii="Arial" w:eastAsia="Times New Roman" w:hAnsi="Arial" w:cs="Arial"/>
-                          <w:color w:val="000000"/>
-                          <w:kern w:val="0"/>
-                          <w:sz w:val="16"/>
-                          <w:szCs w:val="16"/>
-                          <w:lang w:eastAsia="en-PH"/>
-                          <w14:ligatures w14:val="none"/>
-                        </w:rPr>
-                      </w:pPr>
-                      <w:hyperlink r:id="rId19" w:history="1">
-                        <w:r>
-                          <w:rPr>
-                            <w:rStyle w:val="Hyperlink"/>
-                            <w:rFonts w:ascii="Arial" w:eastAsia="Times New Roman" w:hAnsi="Arial" w:cs="Arial"/>
-                            <w:kern w:val="0"/>
-                            <w:sz w:val="16"/>
-                            <w:szCs w:val="16"/>
-                            <w:lang w:eastAsia="en-PH"/>
-                            <w14:ligatures w14:val="none"/>
-                          </w:rPr>
-                          <w:t>Generative AI Content Creation</w:t>
-                        </w:r>
-                      </w:hyperlink>
-                    </w:p>
-                    <w:p>
-                      <w:pPr>
-                        <w:spacing w:line="276" w:lineRule="auto"/>
-                        <w:rPr>
-                          <w:rFonts w:ascii="Arial" w:eastAsia="Times New Roman" w:hAnsi="Arial" w:cs="Arial"/>
-                          <w:color w:val="000000"/>
-                          <w:kern w:val="0"/>
-                          <w:sz w:val="16"/>
-                          <w:szCs w:val="16"/>
-                          <w:lang w:eastAsia="en-PH"/>
-                          <w14:ligatures w14:val="none"/>
-                        </w:rPr>
-                      </w:pPr>
-                      <w:hyperlink r:id="rId20" w:history="1">
-                        <w:r>
-                          <w:rPr>
-                            <w:rStyle w:val="Hyperlink"/>
-                            <w:rFonts w:ascii="Arial" w:eastAsia="Times New Roman" w:hAnsi="Arial" w:cs="Arial"/>
-                            <w:kern w:val="0"/>
-                            <w:sz w:val="16"/>
-                            <w:szCs w:val="16"/>
-                            <w:lang w:eastAsia="en-PH"/>
-                            <w14:ligatures w14:val="none"/>
-                          </w:rPr>
-                          <w:t>Image Editing</w:t>
-                        </w:r>
-                        <w:r>
-                          <w:rPr>
-                            <w:rStyle w:val="Hyperlink"/>
-                            <w:rFonts w:ascii="Arial" w:eastAsia="Times New Roman" w:hAnsi="Arial" w:cs="Arial"/>
-                            <w:kern w:val="0"/>
-                            <w:sz w:val="16"/>
-                            <w:szCs w:val="16"/>
-                            <w:lang w:eastAsia="en-PH"/>
-                            <w14:ligatures w14:val="none"/>
-                          </w:rPr>
-                          <w:tab/>
-                        </w:r>
-                      </w:hyperlink>
-                      <w:r>
-                        <w:rPr>
-                          <w:rFonts w:ascii="Arial" w:eastAsia="Times New Roman" w:hAnsi="Arial" w:cs="Arial"/>
-                          <w:color w:val="000000"/>
-                          <w:kern w:val="0"/>
-                          <w:sz w:val="16"/>
-                          <w:szCs w:val="16"/>
-                          <w:lang w:eastAsia="en-PH"/>
-                          <w14:ligatures w14:val="none"/>
-                        </w:rPr>
-                        <w:tab/>
-                      </w:r>
-                    </w:p>
-                    <w:p>
-                      <w:pPr>
-                        <w:spacing w:line="276" w:lineRule="auto"/>
-                        <w:rPr>
-                          <w:rFonts w:ascii="Arial" w:eastAsia="Times New Roman" w:hAnsi="Arial" w:cs="Arial"/>
-                          <w:color w:val="000000"/>
-                          <w:kern w:val="0"/>
-                          <w:sz w:val="16"/>
-                          <w:szCs w:val="16"/>
-                          <w:lang w:eastAsia="en-PH"/>
-                          <w14:ligatures w14:val="none"/>
-                        </w:rPr>
-                      </w:pPr>
-                      <w:hyperlink r:id="rId21" w:history="1">
-                        <w:r>
-                          <w:rPr>
-                            <w:rStyle w:val="Hyperlink"/>
-                            <w:rFonts w:ascii="Arial" w:eastAsia="Times New Roman" w:hAnsi="Arial" w:cs="Arial"/>
-                            <w:kern w:val="0"/>
-                            <w:sz w:val="16"/>
-                            <w:szCs w:val="16"/>
-                            <w:lang w:eastAsia="en-PH"/>
-                            <w14:ligatures w14:val="none"/>
-                          </w:rPr>
-                          <w:t>Graphic Design</w:t>
-                        </w:r>
-                      </w:hyperlink>
-                      <w:r>
-                        <w:rPr>
-                          <w:rFonts w:ascii="Arial" w:eastAsia="Times New Roman" w:hAnsi="Arial" w:cs="Arial"/>
-                          <w:color w:val="000000"/>
-                          <w:kern w:val="0"/>
-                          <w:sz w:val="16"/>
-                          <w:szCs w:val="16"/>
-                          <w:lang w:eastAsia="en-PH"/>
-                          <w14:ligatures w14:val="none"/>
-                        </w:rPr>
-                        <w:tab/>
-                      </w:r>
-                      <w:r>
-                        <w:rPr>
-                          <w:rFonts w:ascii="Arial" w:eastAsia="Times New Roman" w:hAnsi="Arial" w:cs="Arial"/>
-                          <w:color w:val="000000"/>
-                          <w:kern w:val="0"/>
-                          <w:sz w:val="16"/>
-                          <w:szCs w:val="16"/>
-                          <w:lang w:eastAsia="en-PH"/>
-                          <w14:ligatures w14:val="none"/>
-                        </w:rPr>
-                        <w:tab/>
-                      </w:r>
-                    </w:p>
-                    <w:p>
-                      <w:pPr>
-                        <w:spacing w:line="276" w:lineRule="auto"/>
-                        <w:rPr>
-                          <w:rFonts w:ascii="Arial" w:hAnsi="Arial" w:cs="Arial"/>
-                          <w:sz w:val="16"/>
-                          <w:szCs w:val="16"/>
-                        </w:rPr>
-                      </w:pPr>
-                      <w:hyperlink r:id="rId22" w:history="1">
-                        <w:r>
-                          <w:rPr>
-                            <w:rStyle w:val="Hyperlink"/>
-                            <w:rFonts w:ascii="Arial" w:eastAsia="Times New Roman" w:hAnsi="Arial" w:cs="Arial"/>
-                            <w:kern w:val="0"/>
-                            <w:sz w:val="16"/>
-                            <w:szCs w:val="16"/>
-                            <w:lang w:eastAsia="en-PH"/>
-                            <w14:ligatures w14:val="none"/>
-                          </w:rPr>
-                          <w:t>Document Design</w:t>
-                        </w:r>
-                        <w:r>
-                          <w:rPr>
-                            <w:rStyle w:val="Hyperlink"/>
-                            <w:rFonts w:ascii="Arial" w:hAnsi="Arial" w:cs="Arial"/>
-                            <w:bCs/>
-                            <w:sz w:val="16"/>
-                            <w:szCs w:val="16"/>
-                          </w:rPr>
-                          <w:tab/>
-                        </w:r>
-                      </w:hyperlink>
-                      <w:r>
-                        <w:rPr>
-                          <w:rFonts w:ascii="Arial" w:hAnsi="Arial" w:cs="Arial"/>
-                          <w:bCs/>
-                          <w:sz w:val="16"/>
-                          <w:szCs w:val="16"/>
-                        </w:rPr>
-                        <w:tab/>
-                      </w:r>
-                      <w:r>
-                        <w:rPr>
-                          <w:rFonts w:ascii="Arial" w:hAnsi="Arial" w:cs="Arial"/>
-                          <w:bCs/>
-                          <w:sz w:val="16"/>
-                          <w:szCs w:val="16"/>
-                        </w:rPr>
-                        <w:t xml:space="preserve">  </w:t>
-                      </w:r>
-                    </w:p>
-                    <w:p>
-                      <w:pPr>
-                        <w:spacing w:line="276" w:lineRule="auto"/>
-                        <w:rPr>
-                          <w:rFonts w:ascii="Arial" w:hAnsi="Arial" w:cs="Arial"/>
-                        </w:rPr>
-                      </w:pPr>
-                    </w:p>
-                  </w:txbxContent>
-                </v:textbox>
-                <w10:wrap anchorx="margin"/>
-              </v:shape>
-            </w:pict>
-          </mc:Fallback>
-        </mc:AlternateContent>
+        <w:lastRenderedPageBreak/>
+        <w:drawing>
+          <wp:anchor distT="0" distB="0" distL="114300" distR="114300" simplePos="0" relativeHeight="251710464" behindDoc="0" locked="0" layoutInCell="1" allowOverlap="1" wp14:anchorId="20A82DF0" wp14:editId="6FD92B11">
+            <wp:simplePos x="0" y="0"/>
+            <wp:positionH relativeFrom="margin">
+              <wp:posOffset>-231213</wp:posOffset>
+            </wp:positionH>
+            <wp:positionV relativeFrom="paragraph">
+              <wp:posOffset>-454660</wp:posOffset>
+            </wp:positionV>
+            <wp:extent cx="8185785" cy="1875790"/>
+            <wp:effectExtent l="0" t="0" r="0" b="0"/>
+            <wp:wrapNone/>
+            <wp:docPr id="217981429" name="Picture 10"/>
+            <wp:cNvGraphicFramePr>
+              <a:graphicFrameLocks xmlns:a="http://schemas.openxmlformats.org/drawingml/2006/main" noChangeAspect="1"/>
+            </wp:cNvGraphicFramePr>
+            <a:graphic xmlns:a="http://schemas.openxmlformats.org/drawingml/2006/main">
+              <a:graphicData uri="http://schemas.openxmlformats.org/drawingml/2006/picture">
+                <pic:pic xmlns:pic="http://schemas.openxmlformats.org/drawingml/2006/picture">
+                  <pic:nvPicPr>
+                    <pic:cNvPr id="0" name="Picture 3"/>
+                    <pic:cNvPicPr>
+                      <a:picLocks noChangeAspect="1" noChangeArrowheads="1"/>
+                    </pic:cNvPicPr>
+                  </pic:nvPicPr>
+                  <pic:blipFill>
+                    <a:blip r:embed="rId11" cstate="print">
+                      <a:extLst>
+                        <a:ext uri="{28A0092B-C50C-407E-A947-70E740481C1C}">
+                          <a14:useLocalDpi xmlns:a14="http://schemas.microsoft.com/office/drawing/2010/main" val="0"/>
+                        </a:ext>
+                      </a:extLst>
+                    </a:blip>
+                    <a:srcRect/>
+                    <a:stretch>
+                      <a:fillRect/>
+                    </a:stretch>
+                  </pic:blipFill>
+                  <pic:spPr bwMode="auto">
+                    <a:xfrm>
+                      <a:off x="0" y="0"/>
+                      <a:ext cx="8185785" cy="1875790"/>
+                    </a:xfrm>
+                    <a:prstGeom prst="rect">
+                      <a:avLst/>
+                    </a:prstGeom>
+                    <a:noFill/>
+                    <a:ln>
+                      <a:noFill/>
+                    </a:ln>
+                  </pic:spPr>
+                </pic:pic>
+              </a:graphicData>
+            </a:graphic>
+            <wp14:sizeRelH relativeFrom="margin">
+              <wp14:pctWidth>0</wp14:pctWidth>
+            </wp14:sizeRelH>
+            <wp14:sizeRelV relativeFrom="margin">
+              <wp14:pctHeight>0</wp14:pctHeight>
+            </wp14:sizeRelV>
+          </wp:anchor>
+        </w:drawing>
       </w:r>
       <w:r>
         <w:rPr>
@@ -5784,929 +5372,13 @@
         <mc:AlternateContent>
           <mc:Choice Requires="wps">
             <w:drawing>
-              <wp:anchor distT="45720" distB="45720" distL="114300" distR="114300" simplePos="0" relativeHeight="251709440" behindDoc="0" locked="0" layoutInCell="1" allowOverlap="1" wp14:anchorId="7BB76F09" wp14:editId="1E2BEA32">
+              <wp:anchor distT="45720" distB="45720" distL="114300" distR="114300" simplePos="0" relativeHeight="251707392" behindDoc="0" locked="0" layoutInCell="1" allowOverlap="1" wp14:anchorId="0A937923" wp14:editId="4970FFF5">
                 <wp:simplePos x="0" y="0"/>
-                <wp:positionH relativeFrom="page">
-                  <wp:posOffset>4898580</wp:posOffset>
+                <wp:positionH relativeFrom="margin">
+                  <wp:posOffset>-152400</wp:posOffset>
                 </wp:positionH>
                 <wp:positionV relativeFrom="paragraph">
-                  <wp:posOffset>262890</wp:posOffset>
-                </wp:positionV>
-                <wp:extent cx="2588260" cy="2077720"/>
-                <wp:effectExtent l="0" t="0" r="2540" b="0"/>
-                <wp:wrapThrough wrapText="bothSides">
-                  <wp:wrapPolygon edited="0">
-                    <wp:start x="0" y="0"/>
-                    <wp:lineTo x="0" y="21389"/>
-                    <wp:lineTo x="21462" y="21389"/>
-                    <wp:lineTo x="21462" y="0"/>
-                    <wp:lineTo x="0" y="0"/>
-                  </wp:wrapPolygon>
-                </wp:wrapThrough>
-                <wp:docPr id="1" name="Text Box 2"/>
-                <wp:cNvGraphicFramePr>
-                  <a:graphicFrameLocks xmlns:a="http://schemas.openxmlformats.org/drawingml/2006/main"/>
-                </wp:cNvGraphicFramePr>
-                <a:graphic xmlns:a="http://schemas.openxmlformats.org/drawingml/2006/main">
-                  <a:graphicData uri="http://schemas.microsoft.com/office/word/2010/wordprocessingShape">
-                    <wps:wsp>
-                      <wps:cNvSpPr txBox="1">
-                        <a:spLocks noChangeArrowheads="1"/>
-                      </wps:cNvSpPr>
-                      <wps:spPr bwMode="auto">
-                        <a:xfrm>
-                          <a:off x="0" y="0"/>
-                          <a:ext cx="2588260" cy="2077720"/>
-                        </a:xfrm>
-                        <a:prstGeom prst="rect">
-                          <a:avLst/>
-                        </a:prstGeom>
-                        <a:solidFill>
-                          <a:srgbClr val="FFFFFF"/>
-                        </a:solidFill>
-                        <a:ln w="9525">
-                          <a:noFill/>
-                          <a:miter lim="800000"/>
-                          <a:headEnd/>
-                          <a:tailEnd/>
-                        </a:ln>
-                      </wps:spPr>
-                      <wps:txbx>
-                        <w:txbxContent>
-                          <w:p>
-                            <w:pPr>
-                              <w:spacing w:line="276" w:lineRule="auto"/>
-                              <w:rPr>
-                                <w:rFonts w:ascii="Arial" w:eastAsia="Times New Roman" w:hAnsi="Arial" w:cs="Arial"/>
-                                <w:b/>
-                                <w:color w:val="00B0F0"/>
-                                <w:kern w:val="0"/>
-                                <w:sz w:val="20"/>
-                                <w:szCs w:val="20"/>
-                                <w:lang w:eastAsia="en-PH"/>
-                                <w14:ligatures w14:val="none"/>
-                              </w:rPr>
-                            </w:pPr>
-                            <w:r>
-                              <w:rPr>
-                                <w:rFonts w:ascii="Arial" w:eastAsia="Times New Roman" w:hAnsi="Arial" w:cs="Arial"/>
-                                <w:b/>
-                                <w:color w:val="00B0F0"/>
-                                <w:kern w:val="0"/>
-                                <w:sz w:val="20"/>
-                                <w:szCs w:val="20"/>
-                                <w:lang w:eastAsia="en-PH"/>
-                                <w14:ligatures w14:val="none"/>
-                              </w:rPr>
-                              <w:t>Technical Support</w:t>
-                            </w:r>
-                          </w:p>
-                          <w:p>
-                            <w:pPr>
-                              <w:spacing w:line="276" w:lineRule="auto"/>
-                              <w:rPr>
-                                <w:rFonts w:ascii="Arial" w:eastAsia="Times New Roman" w:hAnsi="Arial" w:cs="Arial"/>
-                                <w:color w:val="000000"/>
-                                <w:kern w:val="0"/>
-                                <w:sz w:val="16"/>
-                                <w:szCs w:val="16"/>
-                                <w:lang w:eastAsia="en-PH"/>
-                                <w14:ligatures w14:val="none"/>
-                              </w:rPr>
-                            </w:pPr>
-                            <w:hyperlink r:id="rId23" w:history="1">
-                              <w:r>
-                                <w:rPr>
-                                  <w:rStyle w:val="Hyperlink"/>
-                                  <w:rFonts w:ascii="Arial" w:eastAsia="Times New Roman" w:hAnsi="Arial" w:cs="Arial"/>
-                                  <w:kern w:val="0"/>
-                                  <w:sz w:val="16"/>
-                                  <w:szCs w:val="16"/>
-                                  <w:lang w:eastAsia="en-PH"/>
-                                  <w14:ligatures w14:val="none"/>
-                                </w:rPr>
-                                <w:t>Google IT Support</w:t>
-                              </w:r>
-                              <w:r>
-                                <w:rPr>
-                                  <w:rStyle w:val="Hyperlink"/>
-                                  <w:rFonts w:ascii="Arial" w:eastAsia="Times New Roman" w:hAnsi="Arial" w:cs="Arial"/>
-                                  <w:kern w:val="0"/>
-                                  <w:sz w:val="16"/>
-                                  <w:szCs w:val="16"/>
-                                  <w:lang w:eastAsia="en-PH"/>
-                                  <w14:ligatures w14:val="none"/>
-                                </w:rPr>
-                                <w:tab/>
-                              </w:r>
-                            </w:hyperlink>
-                            <w:r>
-                              <w:rPr>
-                                <w:rFonts w:ascii="Arial" w:eastAsia="Times New Roman" w:hAnsi="Arial" w:cs="Arial"/>
-                                <w:color w:val="000000"/>
-                                <w:kern w:val="0"/>
-                                <w:sz w:val="16"/>
-                                <w:szCs w:val="16"/>
-                                <w:lang w:eastAsia="en-PH"/>
-                                <w14:ligatures w14:val="none"/>
-                              </w:rPr>
-                              <w:tab/>
-                            </w:r>
-                            <w:r>
-                              <w:rPr>
-                                <w:rFonts w:ascii="Arial" w:eastAsia="Times New Roman" w:hAnsi="Arial" w:cs="Arial"/>
-                                <w:color w:val="000000"/>
-                                <w:kern w:val="0"/>
-                                <w:sz w:val="16"/>
-                                <w:szCs w:val="16"/>
-                                <w:lang w:eastAsia="en-PH"/>
-                                <w14:ligatures w14:val="none"/>
-                              </w:rPr>
-                              <w:tab/>
-                            </w:r>
-                            <w:r>
-                              <w:rPr>
-                                <w:rFonts w:ascii="Arial" w:eastAsia="Times New Roman" w:hAnsi="Arial" w:cs="Arial"/>
-                                <w:color w:val="000000"/>
-                                <w:kern w:val="0"/>
-                                <w:sz w:val="16"/>
-                                <w:szCs w:val="16"/>
-                                <w:lang w:eastAsia="en-PH"/>
-                                <w14:ligatures w14:val="none"/>
-                              </w:rPr>
-                              <w:tab/>
-                            </w:r>
-                          </w:p>
-                          <w:p>
-                            <w:pPr>
-                              <w:spacing w:line="276" w:lineRule="auto"/>
-                              <w:rPr>
-                                <w:rFonts w:ascii="Arial" w:eastAsia="Times New Roman" w:hAnsi="Arial" w:cs="Arial"/>
-                                <w:color w:val="000000"/>
-                                <w:kern w:val="0"/>
-                                <w:sz w:val="16"/>
-                                <w:szCs w:val="16"/>
-                                <w:lang w:eastAsia="en-PH"/>
-                                <w14:ligatures w14:val="none"/>
-                              </w:rPr>
-                            </w:pPr>
-                            <w:hyperlink r:id="rId24" w:history="1">
-                              <w:r>
-                                <w:rPr>
-                                  <w:rStyle w:val="Hyperlink"/>
-                                  <w:rFonts w:ascii="Arial" w:eastAsia="Times New Roman" w:hAnsi="Arial" w:cs="Arial"/>
-                                  <w:kern w:val="0"/>
-                                  <w:sz w:val="16"/>
-                                  <w:szCs w:val="16"/>
-                                  <w:lang w:eastAsia="en-PH"/>
-                                  <w14:ligatures w14:val="none"/>
-                                </w:rPr>
-                                <w:t xml:space="preserve">Technical </w:t>
-                              </w:r>
-                              <w:r>
-                                <w:rPr>
-                                  <w:rStyle w:val="Hyperlink"/>
-                                  <w:rFonts w:ascii="Arial" w:eastAsia="Times New Roman" w:hAnsi="Arial" w:cs="Arial"/>
-                                  <w:kern w:val="0"/>
-                                  <w:sz w:val="16"/>
-                                  <w:szCs w:val="16"/>
-                                  <w:lang w:eastAsia="en-PH"/>
-                                  <w14:ligatures w14:val="none"/>
-                                </w:rPr>
-                                <w:t>Support Fundamentals</w:t>
-                              </w:r>
-                            </w:hyperlink>
-                            <w:r>
-                              <w:rPr>
-                                <w:rFonts w:ascii="Arial" w:eastAsia="Times New Roman" w:hAnsi="Arial" w:cs="Arial"/>
-                                <w:color w:val="000000"/>
-                                <w:kern w:val="0"/>
-                                <w:sz w:val="16"/>
-                                <w:szCs w:val="16"/>
-                                <w:lang w:eastAsia="en-PH"/>
-                                <w14:ligatures w14:val="none"/>
-                              </w:rPr>
-                              <w:tab/>
-                            </w:r>
-                            <w:r>
-                              <w:rPr>
-                                <w:rFonts w:ascii="Arial" w:eastAsia="Times New Roman" w:hAnsi="Arial" w:cs="Arial"/>
-                                <w:color w:val="000000"/>
-                                <w:kern w:val="0"/>
-                                <w:sz w:val="16"/>
-                                <w:szCs w:val="16"/>
-                                <w:lang w:eastAsia="en-PH"/>
-                                <w14:ligatures w14:val="none"/>
-                              </w:rPr>
-                              <w:tab/>
-                            </w:r>
-                          </w:p>
-                          <w:p>
-                            <w:pPr>
-                              <w:spacing w:line="276" w:lineRule="auto"/>
-                              <w:rPr>
-                                <w:rFonts w:ascii="Arial" w:eastAsia="Times New Roman" w:hAnsi="Arial" w:cs="Arial"/>
-                                <w:color w:val="000000"/>
-                                <w:kern w:val="0"/>
-                                <w:sz w:val="16"/>
-                                <w:szCs w:val="16"/>
-                                <w:lang w:eastAsia="en-PH"/>
-                                <w14:ligatures w14:val="none"/>
-                              </w:rPr>
-                            </w:pPr>
-                            <w:hyperlink r:id="rId25" w:history="1">
-                              <w:r>
-                                <w:rPr>
-                                  <w:rStyle w:val="Hyperlink"/>
-                                  <w:rFonts w:ascii="Arial" w:eastAsia="Times New Roman" w:hAnsi="Arial" w:cs="Arial"/>
-                                  <w:kern w:val="0"/>
-                                  <w:sz w:val="16"/>
-                                  <w:szCs w:val="16"/>
-                                  <w:lang w:eastAsia="en-PH"/>
-                                  <w14:ligatures w14:val="none"/>
-                                </w:rPr>
-                                <w:t>The Bits and</w:t>
-                              </w:r>
-                              <w:r>
-                                <w:rPr>
-                                  <w:rStyle w:val="Hyperlink"/>
-                                  <w:rFonts w:ascii="Arial" w:eastAsia="Times New Roman" w:hAnsi="Arial" w:cs="Arial"/>
-                                  <w:kern w:val="0"/>
-                                  <w:sz w:val="16"/>
-                                  <w:szCs w:val="16"/>
-                                  <w:lang w:eastAsia="en-PH"/>
-                                  <w14:ligatures w14:val="none"/>
-                                </w:rPr>
-                                <w:t xml:space="preserve"> Bytes of Computer Networking</w:t>
-                              </w:r>
-                            </w:hyperlink>
-                          </w:p>
-                          <w:p>
-                            <w:pPr>
-                              <w:spacing w:line="276" w:lineRule="auto"/>
-                              <w:rPr>
-                                <w:rFonts w:ascii="Arial" w:eastAsia="Times New Roman" w:hAnsi="Arial" w:cs="Arial"/>
-                                <w:color w:val="000000"/>
-                                <w:kern w:val="0"/>
-                                <w:sz w:val="16"/>
-                                <w:szCs w:val="16"/>
-                                <w:lang w:eastAsia="en-PH"/>
-                                <w14:ligatures w14:val="none"/>
-                              </w:rPr>
-                            </w:pPr>
-                            <w:hyperlink r:id="rId26" w:history="1">
-                              <w:r>
-                                <w:rPr>
-                                  <w:rStyle w:val="Hyperlink"/>
-                                  <w:rFonts w:ascii="Arial" w:eastAsia="Times New Roman" w:hAnsi="Arial" w:cs="Arial"/>
-                                  <w:kern w:val="0"/>
-                                  <w:sz w:val="16"/>
-                                  <w:szCs w:val="16"/>
-                                  <w:lang w:eastAsia="en-PH"/>
-                                  <w14:ligatures w14:val="none"/>
-                                </w:rPr>
-                                <w:t xml:space="preserve">Operating Systems </w:t>
-                              </w:r>
-                              <w:r>
-                                <w:rPr>
-                                  <w:rStyle w:val="Hyperlink"/>
-                                  <w:rFonts w:ascii="Arial" w:eastAsia="Times New Roman" w:hAnsi="Arial" w:cs="Arial"/>
-                                  <w:kern w:val="0"/>
-                                  <w:sz w:val="16"/>
-                                  <w:szCs w:val="16"/>
-                                  <w:lang w:eastAsia="en-PH"/>
-                                  <w14:ligatures w14:val="none"/>
-                                </w:rPr>
-                                <w:t>and You: Becoming a Power User</w:t>
-                              </w:r>
-                            </w:hyperlink>
-                          </w:p>
-                          <w:p>
-                            <w:pPr>
-                              <w:spacing w:line="276" w:lineRule="auto"/>
-                              <w:rPr>
-                                <w:rFonts w:ascii="Arial" w:eastAsia="Times New Roman" w:hAnsi="Arial" w:cs="Arial"/>
-                                <w:color w:val="000000"/>
-                                <w:kern w:val="0"/>
-                                <w:sz w:val="16"/>
-                                <w:szCs w:val="16"/>
-                                <w:lang w:eastAsia="en-PH"/>
-                                <w14:ligatures w14:val="none"/>
-                              </w:rPr>
-                            </w:pPr>
-                            <w:hyperlink r:id="rId27" w:history="1">
-                              <w:r>
-                                <w:rPr>
-                                  <w:rStyle w:val="Hyperlink"/>
-                                  <w:rFonts w:ascii="Arial" w:eastAsia="Times New Roman" w:hAnsi="Arial" w:cs="Arial"/>
-                                  <w:kern w:val="0"/>
-                                  <w:sz w:val="16"/>
-                                  <w:szCs w:val="16"/>
-                                  <w:lang w:eastAsia="en-PH"/>
-                                  <w14:ligatures w14:val="none"/>
-                                </w:rPr>
-                                <w:t xml:space="preserve">System Administration </w:t>
-                              </w:r>
-                              <w:r>
-                                <w:rPr>
-                                  <w:rStyle w:val="Hyperlink"/>
-                                  <w:rFonts w:ascii="Arial" w:eastAsia="Times New Roman" w:hAnsi="Arial" w:cs="Arial"/>
-                                  <w:kern w:val="0"/>
-                                  <w:sz w:val="16"/>
-                                  <w:szCs w:val="16"/>
-                                  <w:lang w:eastAsia="en-PH"/>
-                                  <w14:ligatures w14:val="none"/>
-                                </w:rPr>
-                                <w:t>and IT Infrastructure Services</w:t>
-                              </w:r>
-                            </w:hyperlink>
-                          </w:p>
-                          <w:p>
-                            <w:pPr>
-                              <w:spacing w:line="276" w:lineRule="auto"/>
-                              <w:rPr>
-                                <w:rFonts w:ascii="Arial" w:eastAsia="Times New Roman" w:hAnsi="Arial" w:cs="Arial"/>
-                                <w:color w:val="000000"/>
-                                <w:kern w:val="0"/>
-                                <w:sz w:val="16"/>
-                                <w:szCs w:val="16"/>
-                                <w:lang w:eastAsia="en-PH"/>
-                                <w14:ligatures w14:val="none"/>
-                              </w:rPr>
-                            </w:pPr>
-                            <w:hyperlink r:id="rId28" w:history="1">
-                              <w:r>
-                                <w:rPr>
-                                  <w:rStyle w:val="Hyperlink"/>
-                                  <w:rFonts w:ascii="Arial" w:eastAsia="Times New Roman" w:hAnsi="Arial" w:cs="Arial"/>
-                                  <w:kern w:val="0"/>
-                                  <w:sz w:val="16"/>
-                                  <w:szCs w:val="16"/>
-                                  <w:lang w:eastAsia="en-PH"/>
-                                  <w14:ligatures w14:val="none"/>
-                                </w:rPr>
-                                <w:t>IT Security: Defense against the</w:t>
-                              </w:r>
-                              <w:r>
-                                <w:rPr>
-                                  <w:rStyle w:val="Hyperlink"/>
-                                  <w:rFonts w:ascii="Arial" w:eastAsia="Times New Roman" w:hAnsi="Arial" w:cs="Arial"/>
-                                  <w:kern w:val="0"/>
-                                  <w:sz w:val="16"/>
-                                  <w:szCs w:val="16"/>
-                                  <w:lang w:eastAsia="en-PH"/>
-                                  <w14:ligatures w14:val="none"/>
-                                </w:rPr>
-                                <w:t xml:space="preserve"> digital dark arts</w:t>
-                              </w:r>
-                            </w:hyperlink>
-                            <w:r>
-                              <w:rPr>
-                                <w:rFonts w:ascii="Arial" w:eastAsia="Times New Roman" w:hAnsi="Arial" w:cs="Arial"/>
-                                <w:color w:val="000000"/>
-                                <w:kern w:val="0"/>
-                                <w:sz w:val="16"/>
-                                <w:szCs w:val="16"/>
-                                <w:lang w:eastAsia="en-PH"/>
-                                <w14:ligatures w14:val="none"/>
-                              </w:rPr>
-                              <w:tab/>
-                            </w:r>
-                          </w:p>
-                          <w:p>
-                            <w:pPr>
-                              <w:spacing w:line="276" w:lineRule="auto"/>
-                              <w:rPr>
-                                <w:rFonts w:ascii="Arial" w:eastAsia="Times New Roman" w:hAnsi="Arial" w:cs="Arial"/>
-                                <w:color w:val="000000"/>
-                                <w:kern w:val="0"/>
-                                <w:sz w:val="16"/>
-                                <w:szCs w:val="16"/>
-                                <w:lang w:eastAsia="en-PH"/>
-                                <w14:ligatures w14:val="none"/>
-                              </w:rPr>
-                            </w:pPr>
-                            <w:hyperlink r:id="rId29" w:history="1">
-                              <w:r>
-                                <w:rPr>
-                                  <w:rStyle w:val="Hyperlink"/>
-                                  <w:rFonts w:ascii="Arial" w:eastAsia="Times New Roman" w:hAnsi="Arial" w:cs="Arial"/>
-                                  <w:kern w:val="0"/>
-                                  <w:sz w:val="16"/>
-                                  <w:szCs w:val="16"/>
-                                  <w:lang w:eastAsia="en-PH"/>
-                                  <w14:ligatures w14:val="none"/>
-                                </w:rPr>
-                                <w:t>Introduction o</w:t>
-                              </w:r>
-                              <w:r>
-                                <w:rPr>
-                                  <w:rStyle w:val="Hyperlink"/>
-                                  <w:rFonts w:ascii="Arial" w:eastAsia="Times New Roman" w:hAnsi="Arial" w:cs="Arial"/>
-                                  <w:kern w:val="0"/>
-                                  <w:sz w:val="16"/>
-                                  <w:szCs w:val="16"/>
-                                  <w:lang w:eastAsia="en-PH"/>
-                                  <w14:ligatures w14:val="none"/>
-                                </w:rPr>
-                                <w:t>f Cybersecurity</w:t>
-                              </w:r>
-                              <w:r>
-                                <w:rPr>
-                                  <w:rStyle w:val="Hyperlink"/>
-                                  <w:rFonts w:ascii="Arial" w:eastAsia="Times New Roman" w:hAnsi="Arial" w:cs="Arial"/>
-                                  <w:kern w:val="0"/>
-                                  <w:sz w:val="16"/>
-                                  <w:szCs w:val="16"/>
-                                  <w:lang w:eastAsia="en-PH"/>
-                                  <w14:ligatures w14:val="none"/>
-                                </w:rPr>
-                                <w:tab/>
-                              </w:r>
-                            </w:hyperlink>
-                            <w:r>
-                              <w:rPr>
-                                <w:rFonts w:ascii="Arial" w:eastAsia="Times New Roman" w:hAnsi="Arial" w:cs="Arial"/>
-                                <w:color w:val="000000"/>
-                                <w:kern w:val="0"/>
-                                <w:sz w:val="16"/>
-                                <w:szCs w:val="16"/>
-                                <w:lang w:eastAsia="en-PH"/>
-                                <w14:ligatures w14:val="none"/>
-                              </w:rPr>
-                              <w:tab/>
-                            </w:r>
-                          </w:p>
-                          <w:p>
-                            <w:pPr>
-                              <w:spacing w:line="276" w:lineRule="auto"/>
-                              <w:rPr>
-                                <w:rFonts w:ascii="Arial" w:hAnsi="Arial" w:cs="Arial"/>
-                              </w:rPr>
-                            </w:pPr>
-                          </w:p>
-                        </w:txbxContent>
-                      </wps:txbx>
-                      <wps:bodyPr rot="0" vert="horz" wrap="square" lIns="91440" tIns="45720" rIns="91440" bIns="45720" anchor="t" anchorCtr="0">
-                        <a:noAutofit/>
-                      </wps:bodyPr>
-                    </wps:wsp>
-                  </a:graphicData>
-                </a:graphic>
-                <wp14:sizeRelH relativeFrom="margin">
-                  <wp14:pctWidth>0</wp14:pctWidth>
-                </wp14:sizeRelH>
-                <wp14:sizeRelV relativeFrom="margin">
-                  <wp14:pctHeight>0</wp14:pctHeight>
-                </wp14:sizeRelV>
-              </wp:anchor>
-            </w:drawing>
-          </mc:Choice>
-          <mc:Fallback>
-            <w:pict>
-              <v:shape w14:anchorId="7BB76F09" id="_x0000_s1034" type="#_x0000_t202" style="position:absolute;margin-left:385.7pt;margin-top:20.7pt;width:203.8pt;height:163.6pt;z-index:251709440;visibility:visible;mso-wrap-style:square;mso-width-percent:0;mso-height-percent:0;mso-wrap-distance-left:9pt;mso-wrap-distance-top:3.6pt;mso-wrap-distance-right:9pt;mso-wrap-distance-bottom:3.6pt;mso-position-horizontal:absolute;mso-position-horizontal-relative:page;mso-position-vertical:absolute;mso-position-vertical-relative:text;mso-width-percent:0;mso-height-percent:0;mso-width-relative:margin;mso-height-relative:margin;v-text-anchor:top" o:gfxdata="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" stroked="f">
-                <v:textbox>
-                  <w:txbxContent>
-                    <w:p>
-                      <w:pPr>
-                        <w:spacing w:line="276" w:lineRule="auto"/>
-                        <w:rPr>
-                          <w:rFonts w:ascii="Arial" w:eastAsia="Times New Roman" w:hAnsi="Arial" w:cs="Arial"/>
-                          <w:b/>
-                          <w:color w:val="00B0F0"/>
-                          <w:kern w:val="0"/>
-                          <w:sz w:val="20"/>
-                          <w:szCs w:val="20"/>
-                          <w:lang w:eastAsia="en-PH"/>
-                          <w14:ligatures w14:val="none"/>
-                        </w:rPr>
-                      </w:pPr>
-                      <w:r>
-                        <w:rPr>
-                          <w:rFonts w:ascii="Arial" w:eastAsia="Times New Roman" w:hAnsi="Arial" w:cs="Arial"/>
-                          <w:b/>
-                          <w:color w:val="00B0F0"/>
-                          <w:kern w:val="0"/>
-                          <w:sz w:val="20"/>
-                          <w:szCs w:val="20"/>
-                          <w:lang w:eastAsia="en-PH"/>
-                          <w14:ligatures w14:val="none"/>
-                        </w:rPr>
-                        <w:t>Technical Support</w:t>
-                      </w:r>
-                    </w:p>
-                    <w:p>
-                      <w:pPr>
-                        <w:spacing w:line="276" w:lineRule="auto"/>
-                        <w:rPr>
-                          <w:rFonts w:ascii="Arial" w:eastAsia="Times New Roman" w:hAnsi="Arial" w:cs="Arial"/>
-                          <w:color w:val="000000"/>
-                          <w:kern w:val="0"/>
-                          <w:sz w:val="16"/>
-                          <w:szCs w:val="16"/>
-                          <w:lang w:eastAsia="en-PH"/>
-                          <w14:ligatures w14:val="none"/>
-                        </w:rPr>
-                      </w:pPr>
-                      <w:hyperlink r:id="rId30" w:history="1">
-                        <w:r>
-                          <w:rPr>
-                            <w:rStyle w:val="Hyperlink"/>
-                            <w:rFonts w:ascii="Arial" w:eastAsia="Times New Roman" w:hAnsi="Arial" w:cs="Arial"/>
-                            <w:kern w:val="0"/>
-                            <w:sz w:val="16"/>
-                            <w:szCs w:val="16"/>
-                            <w:lang w:eastAsia="en-PH"/>
-                            <w14:ligatures w14:val="none"/>
-                          </w:rPr>
-                          <w:t>Google IT Support</w:t>
-                        </w:r>
-                        <w:r>
-                          <w:rPr>
-                            <w:rStyle w:val="Hyperlink"/>
-                            <w:rFonts w:ascii="Arial" w:eastAsia="Times New Roman" w:hAnsi="Arial" w:cs="Arial"/>
-                            <w:kern w:val="0"/>
-                            <w:sz w:val="16"/>
-                            <w:szCs w:val="16"/>
-                            <w:lang w:eastAsia="en-PH"/>
-                            <w14:ligatures w14:val="none"/>
-                          </w:rPr>
-                          <w:tab/>
-                        </w:r>
-                      </w:hyperlink>
-                      <w:r>
-                        <w:rPr>
-                          <w:rFonts w:ascii="Arial" w:eastAsia="Times New Roman" w:hAnsi="Arial" w:cs="Arial"/>
-                          <w:color w:val="000000"/>
-                          <w:kern w:val="0"/>
-                          <w:sz w:val="16"/>
-                          <w:szCs w:val="16"/>
-                          <w:lang w:eastAsia="en-PH"/>
-                          <w14:ligatures w14:val="none"/>
-                        </w:rPr>
-                        <w:tab/>
-                      </w:r>
-                      <w:r>
-                        <w:rPr>
-                          <w:rFonts w:ascii="Arial" w:eastAsia="Times New Roman" w:hAnsi="Arial" w:cs="Arial"/>
-                          <w:color w:val="000000"/>
-                          <w:kern w:val="0"/>
-                          <w:sz w:val="16"/>
-                          <w:szCs w:val="16"/>
-                          <w:lang w:eastAsia="en-PH"/>
-                          <w14:ligatures w14:val="none"/>
-                        </w:rPr>
-                        <w:tab/>
-                      </w:r>
-                      <w:r>
-                        <w:rPr>
-                          <w:rFonts w:ascii="Arial" w:eastAsia="Times New Roman" w:hAnsi="Arial" w:cs="Arial"/>
-                          <w:color w:val="000000"/>
-                          <w:kern w:val="0"/>
-                          <w:sz w:val="16"/>
-                          <w:szCs w:val="16"/>
-                          <w:lang w:eastAsia="en-PH"/>
-                          <w14:ligatures w14:val="none"/>
-                        </w:rPr>
-                        <w:tab/>
-                      </w:r>
-                    </w:p>
-                    <w:p>
-                      <w:pPr>
-                        <w:spacing w:line="276" w:lineRule="auto"/>
-                        <w:rPr>
-                          <w:rFonts w:ascii="Arial" w:eastAsia="Times New Roman" w:hAnsi="Arial" w:cs="Arial"/>
-                          <w:color w:val="000000"/>
-                          <w:kern w:val="0"/>
-                          <w:sz w:val="16"/>
-                          <w:szCs w:val="16"/>
-                          <w:lang w:eastAsia="en-PH"/>
-                          <w14:ligatures w14:val="none"/>
-                        </w:rPr>
-                      </w:pPr>
-                      <w:hyperlink r:id="rId31" w:history="1">
-                        <w:r>
-                          <w:rPr>
-                            <w:rStyle w:val="Hyperlink"/>
-                            <w:rFonts w:ascii="Arial" w:eastAsia="Times New Roman" w:hAnsi="Arial" w:cs="Arial"/>
-                            <w:kern w:val="0"/>
-                            <w:sz w:val="16"/>
-                            <w:szCs w:val="16"/>
-                            <w:lang w:eastAsia="en-PH"/>
-                            <w14:ligatures w14:val="none"/>
-                          </w:rPr>
-                          <w:t xml:space="preserve">Technical </w:t>
-                        </w:r>
-                        <w:r>
-                          <w:rPr>
-                            <w:rStyle w:val="Hyperlink"/>
-                            <w:rFonts w:ascii="Arial" w:eastAsia="Times New Roman" w:hAnsi="Arial" w:cs="Arial"/>
-                            <w:kern w:val="0"/>
-                            <w:sz w:val="16"/>
-                            <w:szCs w:val="16"/>
-                            <w:lang w:eastAsia="en-PH"/>
-                            <w14:ligatures w14:val="none"/>
-                          </w:rPr>
-                          <w:t>Support Fundamentals</w:t>
-                        </w:r>
-                      </w:hyperlink>
-                      <w:r>
-                        <w:rPr>
-                          <w:rFonts w:ascii="Arial" w:eastAsia="Times New Roman" w:hAnsi="Arial" w:cs="Arial"/>
-                          <w:color w:val="000000"/>
-                          <w:kern w:val="0"/>
-                          <w:sz w:val="16"/>
-                          <w:szCs w:val="16"/>
-                          <w:lang w:eastAsia="en-PH"/>
-                          <w14:ligatures w14:val="none"/>
-                        </w:rPr>
-                        <w:tab/>
-                      </w:r>
-                      <w:r>
-                        <w:rPr>
-                          <w:rFonts w:ascii="Arial" w:eastAsia="Times New Roman" w:hAnsi="Arial" w:cs="Arial"/>
-                          <w:color w:val="000000"/>
-                          <w:kern w:val="0"/>
-                          <w:sz w:val="16"/>
-                          <w:szCs w:val="16"/>
-                          <w:lang w:eastAsia="en-PH"/>
-                          <w14:ligatures w14:val="none"/>
-                        </w:rPr>
-                        <w:tab/>
-                      </w:r>
-                    </w:p>
-                    <w:p>
-                      <w:pPr>
-                        <w:spacing w:line="276" w:lineRule="auto"/>
-                        <w:rPr>
-                          <w:rFonts w:ascii="Arial" w:eastAsia="Times New Roman" w:hAnsi="Arial" w:cs="Arial"/>
-                          <w:color w:val="000000"/>
-                          <w:kern w:val="0"/>
-                          <w:sz w:val="16"/>
-                          <w:szCs w:val="16"/>
-                          <w:lang w:eastAsia="en-PH"/>
-                          <w14:ligatures w14:val="none"/>
-                        </w:rPr>
-                      </w:pPr>
-                      <w:hyperlink r:id="rId32" w:history="1">
-                        <w:r>
-                          <w:rPr>
-                            <w:rStyle w:val="Hyperlink"/>
-                            <w:rFonts w:ascii="Arial" w:eastAsia="Times New Roman" w:hAnsi="Arial" w:cs="Arial"/>
-                            <w:kern w:val="0"/>
-                            <w:sz w:val="16"/>
-                            <w:szCs w:val="16"/>
-                            <w:lang w:eastAsia="en-PH"/>
-                            <w14:ligatures w14:val="none"/>
-                          </w:rPr>
-                          <w:t>The Bits and</w:t>
-                        </w:r>
-                        <w:r>
-                          <w:rPr>
-                            <w:rStyle w:val="Hyperlink"/>
-                            <w:rFonts w:ascii="Arial" w:eastAsia="Times New Roman" w:hAnsi="Arial" w:cs="Arial"/>
-                            <w:kern w:val="0"/>
-                            <w:sz w:val="16"/>
-                            <w:szCs w:val="16"/>
-                            <w:lang w:eastAsia="en-PH"/>
-                            <w14:ligatures w14:val="none"/>
-                          </w:rPr>
-                          <w:t xml:space="preserve"> Bytes of Computer Networking</w:t>
-                        </w:r>
-                      </w:hyperlink>
-                    </w:p>
-                    <w:p>
-                      <w:pPr>
-                        <w:spacing w:line="276" w:lineRule="auto"/>
-                        <w:rPr>
-                          <w:rFonts w:ascii="Arial" w:eastAsia="Times New Roman" w:hAnsi="Arial" w:cs="Arial"/>
-                          <w:color w:val="000000"/>
-                          <w:kern w:val="0"/>
-                          <w:sz w:val="16"/>
-                          <w:szCs w:val="16"/>
-                          <w:lang w:eastAsia="en-PH"/>
-                          <w14:ligatures w14:val="none"/>
-                        </w:rPr>
-                      </w:pPr>
-                      <w:hyperlink r:id="rId33" w:history="1">
-                        <w:r>
-                          <w:rPr>
-                            <w:rStyle w:val="Hyperlink"/>
-                            <w:rFonts w:ascii="Arial" w:eastAsia="Times New Roman" w:hAnsi="Arial" w:cs="Arial"/>
-                            <w:kern w:val="0"/>
-                            <w:sz w:val="16"/>
-                            <w:szCs w:val="16"/>
-                            <w:lang w:eastAsia="en-PH"/>
-                            <w14:ligatures w14:val="none"/>
-                          </w:rPr>
-                          <w:t xml:space="preserve">Operating Systems </w:t>
-                        </w:r>
-                        <w:r>
-                          <w:rPr>
-                            <w:rStyle w:val="Hyperlink"/>
-                            <w:rFonts w:ascii="Arial" w:eastAsia="Times New Roman" w:hAnsi="Arial" w:cs="Arial"/>
-                            <w:kern w:val="0"/>
-                            <w:sz w:val="16"/>
-                            <w:szCs w:val="16"/>
-                            <w:lang w:eastAsia="en-PH"/>
-                            <w14:ligatures w14:val="none"/>
-                          </w:rPr>
-                          <w:t>and You: Becoming a Power User</w:t>
-                        </w:r>
-                      </w:hyperlink>
-                    </w:p>
-                    <w:p>
-                      <w:pPr>
-                        <w:spacing w:line="276" w:lineRule="auto"/>
-                        <w:rPr>
-                          <w:rFonts w:ascii="Arial" w:eastAsia="Times New Roman" w:hAnsi="Arial" w:cs="Arial"/>
-                          <w:color w:val="000000"/>
-                          <w:kern w:val="0"/>
-                          <w:sz w:val="16"/>
-                          <w:szCs w:val="16"/>
-                          <w:lang w:eastAsia="en-PH"/>
-                          <w14:ligatures w14:val="none"/>
-                        </w:rPr>
-                      </w:pPr>
-                      <w:hyperlink r:id="rId34" w:history="1">
-                        <w:r>
-                          <w:rPr>
-                            <w:rStyle w:val="Hyperlink"/>
-                            <w:rFonts w:ascii="Arial" w:eastAsia="Times New Roman" w:hAnsi="Arial" w:cs="Arial"/>
-                            <w:kern w:val="0"/>
-                            <w:sz w:val="16"/>
-                            <w:szCs w:val="16"/>
-                            <w:lang w:eastAsia="en-PH"/>
-                            <w14:ligatures w14:val="none"/>
-                          </w:rPr>
-                          <w:t xml:space="preserve">System Administration </w:t>
-                        </w:r>
-                        <w:r>
-                          <w:rPr>
-                            <w:rStyle w:val="Hyperlink"/>
-                            <w:rFonts w:ascii="Arial" w:eastAsia="Times New Roman" w:hAnsi="Arial" w:cs="Arial"/>
-                            <w:kern w:val="0"/>
-                            <w:sz w:val="16"/>
-                            <w:szCs w:val="16"/>
-                            <w:lang w:eastAsia="en-PH"/>
-                            <w14:ligatures w14:val="none"/>
-                          </w:rPr>
-                          <w:t>and IT Infrastructure Services</w:t>
-                        </w:r>
-                      </w:hyperlink>
-                    </w:p>
-                    <w:p>
-                      <w:pPr>
-                        <w:spacing w:line="276" w:lineRule="auto"/>
-                        <w:rPr>
-                          <w:rFonts w:ascii="Arial" w:eastAsia="Times New Roman" w:hAnsi="Arial" w:cs="Arial"/>
-                          <w:color w:val="000000"/>
-                          <w:kern w:val="0"/>
-                          <w:sz w:val="16"/>
-                          <w:szCs w:val="16"/>
-                          <w:lang w:eastAsia="en-PH"/>
-                          <w14:ligatures w14:val="none"/>
-                        </w:rPr>
-                      </w:pPr>
-                      <w:hyperlink r:id="rId35" w:history="1">
-                        <w:r>
-                          <w:rPr>
-                            <w:rStyle w:val="Hyperlink"/>
-                            <w:rFonts w:ascii="Arial" w:eastAsia="Times New Roman" w:hAnsi="Arial" w:cs="Arial"/>
-                            <w:kern w:val="0"/>
-                            <w:sz w:val="16"/>
-                            <w:szCs w:val="16"/>
-                            <w:lang w:eastAsia="en-PH"/>
-                            <w14:ligatures w14:val="none"/>
-                          </w:rPr>
-                          <w:t>IT Security: Defense against the</w:t>
-                        </w:r>
-                        <w:r>
-                          <w:rPr>
-                            <w:rStyle w:val="Hyperlink"/>
-                            <w:rFonts w:ascii="Arial" w:eastAsia="Times New Roman" w:hAnsi="Arial" w:cs="Arial"/>
-                            <w:kern w:val="0"/>
-                            <w:sz w:val="16"/>
-                            <w:szCs w:val="16"/>
-                            <w:lang w:eastAsia="en-PH"/>
-                            <w14:ligatures w14:val="none"/>
-                          </w:rPr>
-                          <w:t xml:space="preserve"> digital dark arts</w:t>
-                        </w:r>
-                      </w:hyperlink>
-                      <w:r>
-                        <w:rPr>
-                          <w:rFonts w:ascii="Arial" w:eastAsia="Times New Roman" w:hAnsi="Arial" w:cs="Arial"/>
-                          <w:color w:val="000000"/>
-                          <w:kern w:val="0"/>
-                          <w:sz w:val="16"/>
-                          <w:szCs w:val="16"/>
-                          <w:lang w:eastAsia="en-PH"/>
-                          <w14:ligatures w14:val="none"/>
-                        </w:rPr>
-                        <w:tab/>
-                      </w:r>
-                    </w:p>
-                    <w:p>
-                      <w:pPr>
-                        <w:spacing w:line="276" w:lineRule="auto"/>
-                        <w:rPr>
-                          <w:rFonts w:ascii="Arial" w:eastAsia="Times New Roman" w:hAnsi="Arial" w:cs="Arial"/>
-                          <w:color w:val="000000"/>
-                          <w:kern w:val="0"/>
-                          <w:sz w:val="16"/>
-                          <w:szCs w:val="16"/>
-                          <w:lang w:eastAsia="en-PH"/>
-                          <w14:ligatures w14:val="none"/>
-                        </w:rPr>
-                      </w:pPr>
-                      <w:hyperlink r:id="rId36" w:history="1">
-                        <w:r>
-                          <w:rPr>
-                            <w:rStyle w:val="Hyperlink"/>
-                            <w:rFonts w:ascii="Arial" w:eastAsia="Times New Roman" w:hAnsi="Arial" w:cs="Arial"/>
-                            <w:kern w:val="0"/>
-                            <w:sz w:val="16"/>
-                            <w:szCs w:val="16"/>
-                            <w:lang w:eastAsia="en-PH"/>
-                            <w14:ligatures w14:val="none"/>
-                          </w:rPr>
-                          <w:t>Introduction o</w:t>
-                        </w:r>
-                        <w:r>
-                          <w:rPr>
-                            <w:rStyle w:val="Hyperlink"/>
-                            <w:rFonts w:ascii="Arial" w:eastAsia="Times New Roman" w:hAnsi="Arial" w:cs="Arial"/>
-                            <w:kern w:val="0"/>
-                            <w:sz w:val="16"/>
-                            <w:szCs w:val="16"/>
-                            <w:lang w:eastAsia="en-PH"/>
-                            <w14:ligatures w14:val="none"/>
-                          </w:rPr>
-                          <w:t>f Cybersecurity</w:t>
-                        </w:r>
-                        <w:r>
-                          <w:rPr>
-                            <w:rStyle w:val="Hyperlink"/>
-                            <w:rFonts w:ascii="Arial" w:eastAsia="Times New Roman" w:hAnsi="Arial" w:cs="Arial"/>
-                            <w:kern w:val="0"/>
-                            <w:sz w:val="16"/>
-                            <w:szCs w:val="16"/>
-                            <w:lang w:eastAsia="en-PH"/>
-                            <w14:ligatures w14:val="none"/>
-                          </w:rPr>
-                          <w:tab/>
-                        </w:r>
-                      </w:hyperlink>
-                      <w:r>
-                        <w:rPr>
-                          <w:rFonts w:ascii="Arial" w:eastAsia="Times New Roman" w:hAnsi="Arial" w:cs="Arial"/>
-                          <w:color w:val="000000"/>
-                          <w:kern w:val="0"/>
-                          <w:sz w:val="16"/>
-                          <w:szCs w:val="16"/>
-                          <w:lang w:eastAsia="en-PH"/>
-                          <w14:ligatures w14:val="none"/>
-                        </w:rPr>
-                        <w:tab/>
-                      </w:r>
-                    </w:p>
-                    <w:p>
-                      <w:pPr>
-                        <w:spacing w:line="276" w:lineRule="auto"/>
-                        <w:rPr>
-                          <w:rFonts w:ascii="Arial" w:hAnsi="Arial" w:cs="Arial"/>
-                        </w:rPr>
-                      </w:pPr>
-                    </w:p>
-                  </w:txbxContent>
-                </v:textbox>
-                <w10:wrap type="through" anchorx="page"/>
-              </v:shape>
-            </w:pict>
-          </mc:Fallback>
-        </mc:AlternateContent>
-      </w:r>
-      <w:r>
-        <w:rPr>
-          <w:rFonts w:ascii="Arial" w:hAnsi="Arial" w:cs="Arial"/>
-          <w:b/>
-          <w:bCs/>
-          <w:noProof/>
-          <w:sz w:val="24"/>
-          <w:szCs w:val="24"/>
-          <w:lang w:eastAsia="en-PH"/>
-        </w:rPr>
-        <mc:AlternateContent>
-          <mc:Choice Requires="wps">
-            <w:drawing>
-              <wp:anchor distT="45720" distB="45720" distL="114300" distR="114300" simplePos="0" relativeHeight="251707392" behindDoc="0" locked="0" layoutInCell="1" allowOverlap="1" wp14:anchorId="0A937923" wp14:editId="52E94114">
-                <wp:simplePos x="0" y="0"/>
-                <wp:positionH relativeFrom="margin">
-                  <wp:posOffset>-216535</wp:posOffset>
-                </wp:positionH>
-                <wp:positionV relativeFrom="paragraph">
-                  <wp:posOffset>-50610</wp:posOffset>
+                  <wp:posOffset>-36267</wp:posOffset>
                 </wp:positionV>
                 <wp:extent cx="3181985" cy="3336967"/>
                 <wp:effectExtent l="0" t="0" r="0" b="0"/>
@@ -6836,7 +5508,7 @@
                                 <w14:ligatures w14:val="none"/>
                               </w:rPr>
                             </w:pPr>
-                            <w:hyperlink r:id="rId37" w:history="1">
+                            <w:hyperlink r:id="rId12" w:history="1">
                               <w:r>
                                 <w:rPr>
                                   <w:rStyle w:val="Hyperlink"/>
@@ -6900,7 +5572,7 @@
                                 <w14:ligatures w14:val="none"/>
                               </w:rPr>
                             </w:pPr>
-                            <w:hyperlink r:id="rId38" w:history="1">
+                            <w:hyperlink r:id="rId13" w:history="1">
                               <w:r>
                                 <w:rPr>
                                   <w:rStyle w:val="Hyperlink"/>
@@ -6940,7 +5612,7 @@
                                 <w14:ligatures w14:val="none"/>
                               </w:rPr>
                             </w:pPr>
-                            <w:hyperlink r:id="rId39" w:history="1">
+                            <w:hyperlink r:id="rId14" w:history="1">
                               <w:r>
                                 <w:rPr>
                                   <w:rStyle w:val="Hyperlink"/>
@@ -6968,7 +5640,7 @@
                                 <w14:ligatures w14:val="none"/>
                               </w:rPr>
                             </w:pPr>
-                            <w:hyperlink r:id="rId40" w:history="1">
+                            <w:hyperlink r:id="rId15" w:history="1">
                               <w:r>
                                 <w:rPr>
                                   <w:rStyle w:val="Hyperlink"/>
@@ -6996,7 +5668,7 @@
                                 <w14:ligatures w14:val="none"/>
                               </w:rPr>
                             </w:pPr>
-                            <w:hyperlink r:id="rId41" w:history="1">
+                            <w:hyperlink r:id="rId16" w:history="1">
                               <w:r>
                                 <w:rPr>
                                   <w:rStyle w:val="Hyperlink"/>
@@ -7024,7 +5696,7 @@
                                 <w14:ligatures w14:val="none"/>
                               </w:rPr>
                             </w:pPr>
-                            <w:hyperlink r:id="rId42" w:history="1">
+                            <w:hyperlink r:id="rId17" w:history="1">
                               <w:r>
                                 <w:rPr>
                                   <w:rStyle w:val="Hyperlink"/>
@@ -7064,7 +5736,7 @@
                                 <w14:ligatures w14:val="none"/>
                               </w:rPr>
                             </w:pPr>
-                            <w:hyperlink r:id="rId43" w:history="1">
+                            <w:hyperlink r:id="rId18" w:history="1">
                               <w:r>
                                 <w:rPr>
                                   <w:rStyle w:val="Hyperlink"/>
@@ -7092,7 +5764,7 @@
                                 <w14:ligatures w14:val="none"/>
                               </w:rPr>
                             </w:pPr>
-                            <w:hyperlink r:id="rId44" w:history="1">
+                            <w:hyperlink r:id="rId19" w:history="1">
                               <w:r>
                                 <w:rPr>
                                   <w:rStyle w:val="Hyperlink"/>
@@ -7132,7 +5804,7 @@
                                 <w14:ligatures w14:val="none"/>
                               </w:rPr>
                             </w:pPr>
-                            <w:hyperlink r:id="rId45" w:history="1">
+                            <w:hyperlink r:id="rId20" w:history="1">
                               <w:r>
                                 <w:rPr>
                                   <w:rStyle w:val="Hyperlink"/>
@@ -7172,7 +5844,7 @@
                                 <w14:ligatures w14:val="none"/>
                               </w:rPr>
                             </w:pPr>
-                            <w:hyperlink r:id="rId46" w:history="1">
+                            <w:hyperlink r:id="rId21" w:history="1">
                               <w:r>
                                 <w:rPr>
                                   <w:rStyle w:val="Hyperlink"/>
@@ -7236,7 +5908,7 @@
                                 <w14:ligatures w14:val="none"/>
                               </w:rPr>
                             </w:pPr>
-                            <w:hyperlink r:id="rId47" w:history="1">
+                            <w:hyperlink r:id="rId22" w:history="1">
                               <w:r>
                                 <w:rPr>
                                   <w:rStyle w:val="Hyperlink"/>
@@ -7288,9 +5960,9 @@
               </wp:anchor>
             </w:drawing>
           </mc:Choice>
-          <mc:Fallback>
+          <mc:Fallback xmlns:w16sdtfl="http://schemas.microsoft.com/office/word/2024/wordml/sdtformatlock" xmlns:w16sdtdh="http://schemas.microsoft.com/office/word/2020/wordml/sdtdatahash" xmlns:w16du="http://schemas.microsoft.com/office/word/2023/wordml/word16du" xmlns:w16="http://schemas.microsoft.com/office/word/2018/wordml" xmlns:w16cid="http://schemas.microsoft.com/office/word/2016/wordml/cid" xmlns:w16cex="http://schemas.microsoft.com/office/word/2018/wordml/cex" xmlns:oel="http://schemas.microsoft.com/office/2019/extlst" xmlns:am3d="http://schemas.microsoft.com/office/drawing/2017/model3d" xmlns:aink="http://schemas.microsoft.com/office/drawing/2016/ink" xmlns:cx8="http://schemas.microsoft.com/office/drawing/2016/5/14/chartex" xmlns:cx7="http://schemas.microsoft.com/office/drawing/2016/5/13/chartex" xmlns:cx6="http://schemas.microsoft.com/office/drawing/2016/5/12/chartex" xmlns:cx5="http://schemas.microsoft.com/office/drawing/2016/5/11/chartex" xmlns:cx4="http://schemas.microsoft.com/office/drawing/2016/5/10/chartex" xmlns:cx3="http://schemas.microsoft.com/office/drawing/2016/5/9/chartex" xmlns:cx2="http://schemas.microsoft.com/office/drawing/2015/10/21/chartex">
             <w:pict>
-              <v:shape w14:anchorId="0A937923" id="Text Box 3" o:spid="_x0000_s1035" type="#_x0000_t202" style="position:absolute;margin-left:-17.05pt;margin-top:-4pt;width:250.55pt;height:262.75pt;z-index:251707392;visibility:visible;mso-wrap-style:square;mso-width-percent:0;mso-height-percent:0;mso-wrap-distance-left:9pt;mso-wrap-distance-top:3.6pt;mso-wrap-distance-right:9pt;mso-wrap-distance-bottom:3.6pt;mso-position-horizontal:absolute;mso-position-horizontal-relative:margin;mso-position-vertical:absolute;mso-position-vertical-relative:text;mso-width-percent:0;mso-height-percent:0;mso-width-relative:margin;mso-height-relative:margin;v-text-anchor:top" o:gfxdata="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" stroked="f">
+              <v:shape w14:anchorId="0A937923" id="Text Box 3" o:spid="_x0000_s1033" type="#_x0000_t202" style="position:absolute;margin-left:-12pt;margin-top:-2.85pt;width:250.55pt;height:262.75pt;z-index:251707392;visibility:visible;mso-wrap-style:square;mso-width-percent:0;mso-height-percent:0;mso-wrap-distance-left:9pt;mso-wrap-distance-top:3.6pt;mso-wrap-distance-right:9pt;mso-wrap-distance-bottom:3.6pt;mso-position-horizontal:absolute;mso-position-horizontal-relative:margin;mso-position-vertical:absolute;mso-position-vertical-relative:text;mso-width-percent:0;mso-height-percent:0;mso-width-relative:margin;mso-height-relative:margin;v-text-anchor:top" o:gfxdata="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" stroked="f">
                 <v:textbox>
                   <w:txbxContent>
                     <w:p>
@@ -7388,7 +6060,7 @@
                           <w14:ligatures w14:val="none"/>
                         </w:rPr>
                       </w:pPr>
-                      <w:hyperlink r:id="rId48" w:history="1">
+                      <w:hyperlink r:id="rId23" w:history="1">
                         <w:r>
                           <w:rPr>
                             <w:rStyle w:val="Hyperlink"/>
@@ -7452,7 +6124,7 @@
                           <w14:ligatures w14:val="none"/>
                         </w:rPr>
                       </w:pPr>
-                      <w:hyperlink r:id="rId49" w:history="1">
+                      <w:hyperlink r:id="rId24" w:history="1">
                         <w:r>
                           <w:rPr>
                             <w:rStyle w:val="Hyperlink"/>
@@ -7492,7 +6164,7 @@
                           <w14:ligatures w14:val="none"/>
                         </w:rPr>
                       </w:pPr>
-                      <w:hyperlink r:id="rId50" w:history="1">
+                      <w:hyperlink r:id="rId25" w:history="1">
                         <w:r>
                           <w:rPr>
                             <w:rStyle w:val="Hyperlink"/>
@@ -7520,7 +6192,7 @@
                           <w14:ligatures w14:val="none"/>
                         </w:rPr>
                       </w:pPr>
-                      <w:hyperlink r:id="rId51" w:history="1">
+                      <w:hyperlink r:id="rId26" w:history="1">
                         <w:r>
                           <w:rPr>
                             <w:rStyle w:val="Hyperlink"/>
@@ -7548,7 +6220,7 @@
                           <w14:ligatures w14:val="none"/>
                         </w:rPr>
                       </w:pPr>
-                      <w:hyperlink r:id="rId52" w:history="1">
+                      <w:hyperlink r:id="rId27" w:history="1">
                         <w:r>
                           <w:rPr>
                             <w:rStyle w:val="Hyperlink"/>
@@ -7576,7 +6248,7 @@
                           <w14:ligatures w14:val="none"/>
                         </w:rPr>
                       </w:pPr>
-                      <w:hyperlink r:id="rId53" w:history="1">
+                      <w:hyperlink r:id="rId28" w:history="1">
                         <w:r>
                           <w:rPr>
                             <w:rStyle w:val="Hyperlink"/>
@@ -7616,7 +6288,7 @@
                           <w14:ligatures w14:val="none"/>
                         </w:rPr>
                       </w:pPr>
-                      <w:hyperlink r:id="rId54" w:history="1">
+                      <w:hyperlink r:id="rId29" w:history="1">
                         <w:r>
                           <w:rPr>
                             <w:rStyle w:val="Hyperlink"/>
@@ -7644,7 +6316,7 @@
                           <w14:ligatures w14:val="none"/>
                         </w:rPr>
                       </w:pPr>
-                      <w:hyperlink r:id="rId55" w:history="1">
+                      <w:hyperlink r:id="rId30" w:history="1">
                         <w:r>
                           <w:rPr>
                             <w:rStyle w:val="Hyperlink"/>
@@ -7684,7 +6356,7 @@
                           <w14:ligatures w14:val="none"/>
                         </w:rPr>
                       </w:pPr>
-                      <w:hyperlink r:id="rId56" w:history="1">
+                      <w:hyperlink r:id="rId31" w:history="1">
                         <w:r>
                           <w:rPr>
                             <w:rStyle w:val="Hyperlink"/>
@@ -7724,7 +6396,7 @@
                           <w14:ligatures w14:val="none"/>
                         </w:rPr>
                       </w:pPr>
-                      <w:hyperlink r:id="rId57" w:history="1">
+                      <w:hyperlink r:id="rId32" w:history="1">
                         <w:r>
                           <w:rPr>
                             <w:rStyle w:val="Hyperlink"/>
@@ -7788,7 +6460,7 @@
                           <w14:ligatures w14:val="none"/>
                         </w:rPr>
                       </w:pPr>
-                      <w:hyperlink r:id="rId58" w:history="1">
+                      <w:hyperlink r:id="rId33" w:history="1">
                         <w:r>
                           <w:rPr>
                             <w:rStyle w:val="Hyperlink"/>
@@ -7831,6 +6503,1673 @@
           </mc:Fallback>
         </mc:AlternateContent>
       </w:r>
+    </w:p>
+    <w:p>
+      <w:r>
+        <w:rPr>
+          <w:rFonts w:ascii="Arial" w:hAnsi="Arial" w:cs="Arial"/>
+          <w:b/>
+          <w:bCs/>
+          <w:noProof/>
+          <w:sz w:val="24"/>
+          <w:szCs w:val="24"/>
+          <w:lang w:eastAsia="en-PH"/>
+        </w:rPr>
+        <mc:AlternateContent>
+          <mc:Choice Requires="wps">
+            <w:drawing>
+              <wp:anchor distT="45720" distB="45720" distL="114300" distR="114300" simplePos="0" relativeHeight="251709440" behindDoc="0" locked="0" layoutInCell="1" allowOverlap="1" wp14:anchorId="7BB76F09" wp14:editId="0560066D">
+                <wp:simplePos x="0" y="0"/>
+                <wp:positionH relativeFrom="page">
+                  <wp:posOffset>4927326</wp:posOffset>
+                </wp:positionH>
+                <wp:positionV relativeFrom="paragraph">
+                  <wp:posOffset>2460</wp:posOffset>
+                </wp:positionV>
+                <wp:extent cx="2588260" cy="2077720"/>
+                <wp:effectExtent l="0" t="0" r="2540" b="0"/>
+                <wp:wrapThrough wrapText="bothSides">
+                  <wp:wrapPolygon edited="0">
+                    <wp:start x="0" y="0"/>
+                    <wp:lineTo x="0" y="21389"/>
+                    <wp:lineTo x="21462" y="21389"/>
+                    <wp:lineTo x="21462" y="0"/>
+                    <wp:lineTo x="0" y="0"/>
+                  </wp:wrapPolygon>
+                </wp:wrapThrough>
+                <wp:docPr id="1" name="Text Box 2"/>
+                <wp:cNvGraphicFramePr>
+                  <a:graphicFrameLocks xmlns:a="http://schemas.openxmlformats.org/drawingml/2006/main"/>
+                </wp:cNvGraphicFramePr>
+                <a:graphic xmlns:a="http://schemas.openxmlformats.org/drawingml/2006/main">
+                  <a:graphicData uri="http://schemas.microsoft.com/office/word/2010/wordprocessingShape">
+                    <wps:wsp>
+                      <wps:cNvSpPr txBox="1">
+                        <a:spLocks noChangeArrowheads="1"/>
+                      </wps:cNvSpPr>
+                      <wps:spPr bwMode="auto">
+                        <a:xfrm>
+                          <a:off x="0" y="0"/>
+                          <a:ext cx="2588260" cy="2077720"/>
+                        </a:xfrm>
+                        <a:prstGeom prst="rect">
+                          <a:avLst/>
+                        </a:prstGeom>
+                        <a:solidFill>
+                          <a:srgbClr val="FFFFFF"/>
+                        </a:solidFill>
+                        <a:ln w="9525">
+                          <a:noFill/>
+                          <a:miter lim="800000"/>
+                          <a:headEnd/>
+                          <a:tailEnd/>
+                        </a:ln>
+                      </wps:spPr>
+                      <wps:txbx>
+                        <w:txbxContent>
+                          <w:p>
+                            <w:pPr>
+                              <w:spacing w:line="276" w:lineRule="auto"/>
+                              <w:rPr>
+                                <w:rFonts w:ascii="Arial" w:eastAsia="Times New Roman" w:hAnsi="Arial" w:cs="Arial"/>
+                                <w:b/>
+                                <w:color w:val="00B0F0"/>
+                                <w:kern w:val="0"/>
+                                <w:sz w:val="20"/>
+                                <w:szCs w:val="20"/>
+                                <w:lang w:eastAsia="en-PH"/>
+                                <w14:ligatures w14:val="none"/>
+                              </w:rPr>
+                            </w:pPr>
+                            <w:r>
+                              <w:rPr>
+                                <w:rFonts w:ascii="Arial" w:eastAsia="Times New Roman" w:hAnsi="Arial" w:cs="Arial"/>
+                                <w:b/>
+                                <w:color w:val="00B0F0"/>
+                                <w:kern w:val="0"/>
+                                <w:sz w:val="20"/>
+                                <w:szCs w:val="20"/>
+                                <w:lang w:eastAsia="en-PH"/>
+                                <w14:ligatures w14:val="none"/>
+                              </w:rPr>
+                              <w:t>Technical Support</w:t>
+                            </w:r>
+                          </w:p>
+                          <w:p>
+                            <w:pPr>
+                              <w:spacing w:line="276" w:lineRule="auto"/>
+                              <w:rPr>
+                                <w:rFonts w:ascii="Arial" w:eastAsia="Times New Roman" w:hAnsi="Arial" w:cs="Arial"/>
+                                <w:color w:val="000000"/>
+                                <w:kern w:val="0"/>
+                                <w:sz w:val="16"/>
+                                <w:szCs w:val="16"/>
+                                <w:lang w:eastAsia="en-PH"/>
+                                <w14:ligatures w14:val="none"/>
+                              </w:rPr>
+                            </w:pPr>
+                            <w:hyperlink r:id="rId34" w:history="1">
+                              <w:r>
+                                <w:rPr>
+                                  <w:rStyle w:val="Hyperlink"/>
+                                  <w:rFonts w:ascii="Arial" w:eastAsia="Times New Roman" w:hAnsi="Arial" w:cs="Arial"/>
+                                  <w:kern w:val="0"/>
+                                  <w:sz w:val="16"/>
+                                  <w:szCs w:val="16"/>
+                                  <w:lang w:eastAsia="en-PH"/>
+                                  <w14:ligatures w14:val="none"/>
+                                </w:rPr>
+                                <w:t>Google IT Support</w:t>
+                              </w:r>
+                              <w:r>
+                                <w:rPr>
+                                  <w:rStyle w:val="Hyperlink"/>
+                                  <w:rFonts w:ascii="Arial" w:eastAsia="Times New Roman" w:hAnsi="Arial" w:cs="Arial"/>
+                                  <w:kern w:val="0"/>
+                                  <w:sz w:val="16"/>
+                                  <w:szCs w:val="16"/>
+                                  <w:lang w:eastAsia="en-PH"/>
+                                  <w14:ligatures w14:val="none"/>
+                                </w:rPr>
+                                <w:tab/>
+                              </w:r>
+                            </w:hyperlink>
+                            <w:r>
+                              <w:rPr>
+                                <w:rFonts w:ascii="Arial" w:eastAsia="Times New Roman" w:hAnsi="Arial" w:cs="Arial"/>
+                                <w:color w:val="000000"/>
+                                <w:kern w:val="0"/>
+                                <w:sz w:val="16"/>
+                                <w:szCs w:val="16"/>
+                                <w:lang w:eastAsia="en-PH"/>
+                                <w14:ligatures w14:val="none"/>
+                              </w:rPr>
+                              <w:tab/>
+                            </w:r>
+                            <w:r>
+                              <w:rPr>
+                                <w:rFonts w:ascii="Arial" w:eastAsia="Times New Roman" w:hAnsi="Arial" w:cs="Arial"/>
+                                <w:color w:val="000000"/>
+                                <w:kern w:val="0"/>
+                                <w:sz w:val="16"/>
+                                <w:szCs w:val="16"/>
+                                <w:lang w:eastAsia="en-PH"/>
+                                <w14:ligatures w14:val="none"/>
+                              </w:rPr>
+                              <w:tab/>
+                            </w:r>
+                            <w:r>
+                              <w:rPr>
+                                <w:rFonts w:ascii="Arial" w:eastAsia="Times New Roman" w:hAnsi="Arial" w:cs="Arial"/>
+                                <w:color w:val="000000"/>
+                                <w:kern w:val="0"/>
+                                <w:sz w:val="16"/>
+                                <w:szCs w:val="16"/>
+                                <w:lang w:eastAsia="en-PH"/>
+                                <w14:ligatures w14:val="none"/>
+                              </w:rPr>
+                              <w:tab/>
+                            </w:r>
+                          </w:p>
+                          <w:p>
+                            <w:pPr>
+                              <w:spacing w:line="276" w:lineRule="auto"/>
+                              <w:rPr>
+                                <w:rFonts w:ascii="Arial" w:eastAsia="Times New Roman" w:hAnsi="Arial" w:cs="Arial"/>
+                                <w:color w:val="000000"/>
+                                <w:kern w:val="0"/>
+                                <w:sz w:val="16"/>
+                                <w:szCs w:val="16"/>
+                                <w:lang w:eastAsia="en-PH"/>
+                                <w14:ligatures w14:val="none"/>
+                              </w:rPr>
+                            </w:pPr>
+                            <w:hyperlink r:id="rId35" w:history="1">
+                              <w:r>
+                                <w:rPr>
+                                  <w:rStyle w:val="Hyperlink"/>
+                                  <w:rFonts w:ascii="Arial" w:eastAsia="Times New Roman" w:hAnsi="Arial" w:cs="Arial"/>
+                                  <w:kern w:val="0"/>
+                                  <w:sz w:val="16"/>
+                                  <w:szCs w:val="16"/>
+                                  <w:lang w:eastAsia="en-PH"/>
+                                  <w14:ligatures w14:val="none"/>
+                                </w:rPr>
+                                <w:t xml:space="preserve">Technical </w:t>
+                              </w:r>
+                              <w:r>
+                                <w:rPr>
+                                  <w:rStyle w:val="Hyperlink"/>
+                                  <w:rFonts w:ascii="Arial" w:eastAsia="Times New Roman" w:hAnsi="Arial" w:cs="Arial"/>
+                                  <w:kern w:val="0"/>
+                                  <w:sz w:val="16"/>
+                                  <w:szCs w:val="16"/>
+                                  <w:lang w:eastAsia="en-PH"/>
+                                  <w14:ligatures w14:val="none"/>
+                                </w:rPr>
+                                <w:t>Support Fundamentals</w:t>
+                              </w:r>
+                            </w:hyperlink>
+                            <w:r>
+                              <w:rPr>
+                                <w:rFonts w:ascii="Arial" w:eastAsia="Times New Roman" w:hAnsi="Arial" w:cs="Arial"/>
+                                <w:color w:val="000000"/>
+                                <w:kern w:val="0"/>
+                                <w:sz w:val="16"/>
+                                <w:szCs w:val="16"/>
+                                <w:lang w:eastAsia="en-PH"/>
+                                <w14:ligatures w14:val="none"/>
+                              </w:rPr>
+                              <w:tab/>
+                            </w:r>
+                            <w:r>
+                              <w:rPr>
+                                <w:rFonts w:ascii="Arial" w:eastAsia="Times New Roman" w:hAnsi="Arial" w:cs="Arial"/>
+                                <w:color w:val="000000"/>
+                                <w:kern w:val="0"/>
+                                <w:sz w:val="16"/>
+                                <w:szCs w:val="16"/>
+                                <w:lang w:eastAsia="en-PH"/>
+                                <w14:ligatures w14:val="none"/>
+                              </w:rPr>
+                              <w:tab/>
+                            </w:r>
+                          </w:p>
+                          <w:p>
+                            <w:pPr>
+                              <w:spacing w:line="276" w:lineRule="auto"/>
+                              <w:rPr>
+                                <w:rFonts w:ascii="Arial" w:eastAsia="Times New Roman" w:hAnsi="Arial" w:cs="Arial"/>
+                                <w:color w:val="000000"/>
+                                <w:kern w:val="0"/>
+                                <w:sz w:val="16"/>
+                                <w:szCs w:val="16"/>
+                                <w:lang w:eastAsia="en-PH"/>
+                                <w14:ligatures w14:val="none"/>
+                              </w:rPr>
+                            </w:pPr>
+                            <w:hyperlink r:id="rId36" w:history="1">
+                              <w:r>
+                                <w:rPr>
+                                  <w:rStyle w:val="Hyperlink"/>
+                                  <w:rFonts w:ascii="Arial" w:eastAsia="Times New Roman" w:hAnsi="Arial" w:cs="Arial"/>
+                                  <w:kern w:val="0"/>
+                                  <w:sz w:val="16"/>
+                                  <w:szCs w:val="16"/>
+                                  <w:lang w:eastAsia="en-PH"/>
+                                  <w14:ligatures w14:val="none"/>
+                                </w:rPr>
+                                <w:t>The Bits and</w:t>
+                              </w:r>
+                              <w:r>
+                                <w:rPr>
+                                  <w:rStyle w:val="Hyperlink"/>
+                                  <w:rFonts w:ascii="Arial" w:eastAsia="Times New Roman" w:hAnsi="Arial" w:cs="Arial"/>
+                                  <w:kern w:val="0"/>
+                                  <w:sz w:val="16"/>
+                                  <w:szCs w:val="16"/>
+                                  <w:lang w:eastAsia="en-PH"/>
+                                  <w14:ligatures w14:val="none"/>
+                                </w:rPr>
+                                <w:t xml:space="preserve"> Bytes of Computer Networking</w:t>
+                              </w:r>
+                            </w:hyperlink>
+                          </w:p>
+                          <w:p>
+                            <w:pPr>
+                              <w:spacing w:line="276" w:lineRule="auto"/>
+                              <w:rPr>
+                                <w:rFonts w:ascii="Arial" w:eastAsia="Times New Roman" w:hAnsi="Arial" w:cs="Arial"/>
+                                <w:color w:val="000000"/>
+                                <w:kern w:val="0"/>
+                                <w:sz w:val="16"/>
+                                <w:szCs w:val="16"/>
+                                <w:lang w:eastAsia="en-PH"/>
+                                <w14:ligatures w14:val="none"/>
+                              </w:rPr>
+                            </w:pPr>
+                            <w:hyperlink r:id="rId37" w:history="1">
+                              <w:r>
+                                <w:rPr>
+                                  <w:rStyle w:val="Hyperlink"/>
+                                  <w:rFonts w:ascii="Arial" w:eastAsia="Times New Roman" w:hAnsi="Arial" w:cs="Arial"/>
+                                  <w:kern w:val="0"/>
+                                  <w:sz w:val="16"/>
+                                  <w:szCs w:val="16"/>
+                                  <w:lang w:eastAsia="en-PH"/>
+                                  <w14:ligatures w14:val="none"/>
+                                </w:rPr>
+                                <w:t xml:space="preserve">Operating Systems </w:t>
+                              </w:r>
+                              <w:r>
+                                <w:rPr>
+                                  <w:rStyle w:val="Hyperlink"/>
+                                  <w:rFonts w:ascii="Arial" w:eastAsia="Times New Roman" w:hAnsi="Arial" w:cs="Arial"/>
+                                  <w:kern w:val="0"/>
+                                  <w:sz w:val="16"/>
+                                  <w:szCs w:val="16"/>
+                                  <w:lang w:eastAsia="en-PH"/>
+                                  <w14:ligatures w14:val="none"/>
+                                </w:rPr>
+                                <w:t>and You: Becoming a Power User</w:t>
+                              </w:r>
+                            </w:hyperlink>
+                          </w:p>
+                          <w:p>
+                            <w:pPr>
+                              <w:spacing w:line="276" w:lineRule="auto"/>
+                              <w:rPr>
+                                <w:rFonts w:ascii="Arial" w:eastAsia="Times New Roman" w:hAnsi="Arial" w:cs="Arial"/>
+                                <w:color w:val="000000"/>
+                                <w:kern w:val="0"/>
+                                <w:sz w:val="16"/>
+                                <w:szCs w:val="16"/>
+                                <w:lang w:eastAsia="en-PH"/>
+                                <w14:ligatures w14:val="none"/>
+                              </w:rPr>
+                            </w:pPr>
+                            <w:hyperlink r:id="rId38" w:history="1">
+                              <w:r>
+                                <w:rPr>
+                                  <w:rStyle w:val="Hyperlink"/>
+                                  <w:rFonts w:ascii="Arial" w:eastAsia="Times New Roman" w:hAnsi="Arial" w:cs="Arial"/>
+                                  <w:kern w:val="0"/>
+                                  <w:sz w:val="16"/>
+                                  <w:szCs w:val="16"/>
+                                  <w:lang w:eastAsia="en-PH"/>
+                                  <w14:ligatures w14:val="none"/>
+                                </w:rPr>
+                                <w:t xml:space="preserve">System Administration </w:t>
+                              </w:r>
+                              <w:r>
+                                <w:rPr>
+                                  <w:rStyle w:val="Hyperlink"/>
+                                  <w:rFonts w:ascii="Arial" w:eastAsia="Times New Roman" w:hAnsi="Arial" w:cs="Arial"/>
+                                  <w:kern w:val="0"/>
+                                  <w:sz w:val="16"/>
+                                  <w:szCs w:val="16"/>
+                                  <w:lang w:eastAsia="en-PH"/>
+                                  <w14:ligatures w14:val="none"/>
+                                </w:rPr>
+                                <w:t>and IT Infrastructure Services</w:t>
+                              </w:r>
+                            </w:hyperlink>
+                          </w:p>
+                          <w:p>
+                            <w:pPr>
+                              <w:spacing w:line="276" w:lineRule="auto"/>
+                              <w:rPr>
+                                <w:rFonts w:ascii="Arial" w:eastAsia="Times New Roman" w:hAnsi="Arial" w:cs="Arial"/>
+                                <w:color w:val="000000"/>
+                                <w:kern w:val="0"/>
+                                <w:sz w:val="16"/>
+                                <w:szCs w:val="16"/>
+                                <w:lang w:eastAsia="en-PH"/>
+                                <w14:ligatures w14:val="none"/>
+                              </w:rPr>
+                            </w:pPr>
+                            <w:hyperlink r:id="rId39" w:history="1">
+                              <w:r>
+                                <w:rPr>
+                                  <w:rStyle w:val="Hyperlink"/>
+                                  <w:rFonts w:ascii="Arial" w:eastAsia="Times New Roman" w:hAnsi="Arial" w:cs="Arial"/>
+                                  <w:kern w:val="0"/>
+                                  <w:sz w:val="16"/>
+                                  <w:szCs w:val="16"/>
+                                  <w:lang w:eastAsia="en-PH"/>
+                                  <w14:ligatures w14:val="none"/>
+                                </w:rPr>
+                                <w:t>IT Security: Defense against the</w:t>
+                              </w:r>
+                              <w:r>
+                                <w:rPr>
+                                  <w:rStyle w:val="Hyperlink"/>
+                                  <w:rFonts w:ascii="Arial" w:eastAsia="Times New Roman" w:hAnsi="Arial" w:cs="Arial"/>
+                                  <w:kern w:val="0"/>
+                                  <w:sz w:val="16"/>
+                                  <w:szCs w:val="16"/>
+                                  <w:lang w:eastAsia="en-PH"/>
+                                  <w14:ligatures w14:val="none"/>
+                                </w:rPr>
+                                <w:t xml:space="preserve"> digital dark arts</w:t>
+                              </w:r>
+                            </w:hyperlink>
+                            <w:r>
+                              <w:rPr>
+                                <w:rFonts w:ascii="Arial" w:eastAsia="Times New Roman" w:hAnsi="Arial" w:cs="Arial"/>
+                                <w:color w:val="000000"/>
+                                <w:kern w:val="0"/>
+                                <w:sz w:val="16"/>
+                                <w:szCs w:val="16"/>
+                                <w:lang w:eastAsia="en-PH"/>
+                                <w14:ligatures w14:val="none"/>
+                              </w:rPr>
+                              <w:tab/>
+                            </w:r>
+                          </w:p>
+                          <w:p>
+                            <w:pPr>
+                              <w:spacing w:line="276" w:lineRule="auto"/>
+                              <w:rPr>
+                                <w:rFonts w:ascii="Arial" w:eastAsia="Times New Roman" w:hAnsi="Arial" w:cs="Arial"/>
+                                <w:color w:val="000000"/>
+                                <w:kern w:val="0"/>
+                                <w:sz w:val="16"/>
+                                <w:szCs w:val="16"/>
+                                <w:lang w:eastAsia="en-PH"/>
+                                <w14:ligatures w14:val="none"/>
+                              </w:rPr>
+                            </w:pPr>
+                            <w:hyperlink r:id="rId40" w:history="1">
+                              <w:r>
+                                <w:rPr>
+                                  <w:rStyle w:val="Hyperlink"/>
+                                  <w:rFonts w:ascii="Arial" w:eastAsia="Times New Roman" w:hAnsi="Arial" w:cs="Arial"/>
+                                  <w:kern w:val="0"/>
+                                  <w:sz w:val="16"/>
+                                  <w:szCs w:val="16"/>
+                                  <w:lang w:eastAsia="en-PH"/>
+                                  <w14:ligatures w14:val="none"/>
+                                </w:rPr>
+                                <w:t>Introduction o</w:t>
+                              </w:r>
+                              <w:r>
+                                <w:rPr>
+                                  <w:rStyle w:val="Hyperlink"/>
+                                  <w:rFonts w:ascii="Arial" w:eastAsia="Times New Roman" w:hAnsi="Arial" w:cs="Arial"/>
+                                  <w:kern w:val="0"/>
+                                  <w:sz w:val="16"/>
+                                  <w:szCs w:val="16"/>
+                                  <w:lang w:eastAsia="en-PH"/>
+                                  <w14:ligatures w14:val="none"/>
+                                </w:rPr>
+                                <w:t>f Cybersecurity</w:t>
+                              </w:r>
+                              <w:r>
+                                <w:rPr>
+                                  <w:rStyle w:val="Hyperlink"/>
+                                  <w:rFonts w:ascii="Arial" w:eastAsia="Times New Roman" w:hAnsi="Arial" w:cs="Arial"/>
+                                  <w:kern w:val="0"/>
+                                  <w:sz w:val="16"/>
+                                  <w:szCs w:val="16"/>
+                                  <w:lang w:eastAsia="en-PH"/>
+                                  <w14:ligatures w14:val="none"/>
+                                </w:rPr>
+                                <w:tab/>
+                              </w:r>
+                            </w:hyperlink>
+                            <w:r>
+                              <w:rPr>
+                                <w:rFonts w:ascii="Arial" w:eastAsia="Times New Roman" w:hAnsi="Arial" w:cs="Arial"/>
+                                <w:color w:val="000000"/>
+                                <w:kern w:val="0"/>
+                                <w:sz w:val="16"/>
+                                <w:szCs w:val="16"/>
+                                <w:lang w:eastAsia="en-PH"/>
+                                <w14:ligatures w14:val="none"/>
+                              </w:rPr>
+                              <w:tab/>
+                            </w:r>
+                          </w:p>
+                          <w:p>
+                            <w:pPr>
+                              <w:spacing w:line="276" w:lineRule="auto"/>
+                              <w:rPr>
+                                <w:rFonts w:ascii="Arial" w:hAnsi="Arial" w:cs="Arial"/>
+                              </w:rPr>
+                            </w:pPr>
+                          </w:p>
+                        </w:txbxContent>
+                      </wps:txbx>
+                      <wps:bodyPr rot="0" vert="horz" wrap="square" lIns="91440" tIns="45720" rIns="91440" bIns="45720" anchor="t" anchorCtr="0">
+                        <a:noAutofit/>
+                      </wps:bodyPr>
+                    </wps:wsp>
+                  </a:graphicData>
+                </a:graphic>
+                <wp14:sizeRelH relativeFrom="margin">
+                  <wp14:pctWidth>0</wp14:pctWidth>
+                </wp14:sizeRelH>
+                <wp14:sizeRelV relativeFrom="margin">
+                  <wp14:pctHeight>0</wp14:pctHeight>
+                </wp14:sizeRelV>
+              </wp:anchor>
+            </w:drawing>
+          </mc:Choice>
+          <mc:Fallback xmlns:w16sdtfl="http://schemas.microsoft.com/office/word/2024/wordml/sdtformatlock" xmlns:w16sdtdh="http://schemas.microsoft.com/office/word/2020/wordml/sdtdatahash" xmlns:w16du="http://schemas.microsoft.com/office/word/2023/wordml/word16du" xmlns:w16="http://schemas.microsoft.com/office/word/2018/wordml" xmlns:w16cid="http://schemas.microsoft.com/office/word/2016/wordml/cid" xmlns:w16cex="http://schemas.microsoft.com/office/word/2018/wordml/cex" xmlns:oel="http://schemas.microsoft.com/office/2019/extlst" xmlns:am3d="http://schemas.microsoft.com/office/drawing/2017/model3d" xmlns:aink="http://schemas.microsoft.com/office/drawing/2016/ink" xmlns:cx8="http://schemas.microsoft.com/office/drawing/2016/5/14/chartex" xmlns:cx7="http://schemas.microsoft.com/office/drawing/2016/5/13/chartex" xmlns:cx6="http://schemas.microsoft.com/office/drawing/2016/5/12/chartex" xmlns:cx5="http://schemas.microsoft.com/office/drawing/2016/5/11/chartex" xmlns:cx4="http://schemas.microsoft.com/office/drawing/2016/5/10/chartex" xmlns:cx3="http://schemas.microsoft.com/office/drawing/2016/5/9/chartex" xmlns:cx2="http://schemas.microsoft.com/office/drawing/2015/10/21/chartex">
+            <w:pict>
+              <v:shape w14:anchorId="7BB76F09" id="_x0000_s1034" type="#_x0000_t202" style="position:absolute;margin-left:388pt;margin-top:.2pt;width:203.8pt;height:163.6pt;z-index:251709440;visibility:visible;mso-wrap-style:square;mso-width-percent:0;mso-height-percent:0;mso-wrap-distance-left:9pt;mso-wrap-distance-top:3.6pt;mso-wrap-distance-right:9pt;mso-wrap-distance-bottom:3.6pt;mso-position-horizontal:absolute;mso-position-horizontal-relative:page;mso-position-vertical:absolute;mso-position-vertical-relative:text;mso-width-percent:0;mso-height-percent:0;mso-width-relative:margin;mso-height-relative:margin;v-text-anchor:top" o:gfxdata="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" stroked="f">
+                <v:textbox>
+                  <w:txbxContent>
+                    <w:p>
+                      <w:pPr>
+                        <w:spacing w:line="276" w:lineRule="auto"/>
+                        <w:rPr>
+                          <w:rFonts w:ascii="Arial" w:eastAsia="Times New Roman" w:hAnsi="Arial" w:cs="Arial"/>
+                          <w:b/>
+                          <w:color w:val="00B0F0"/>
+                          <w:kern w:val="0"/>
+                          <w:sz w:val="20"/>
+                          <w:szCs w:val="20"/>
+                          <w:lang w:eastAsia="en-PH"/>
+                          <w14:ligatures w14:val="none"/>
+                        </w:rPr>
+                      </w:pPr>
+                      <w:r>
+                        <w:rPr>
+                          <w:rFonts w:ascii="Arial" w:eastAsia="Times New Roman" w:hAnsi="Arial" w:cs="Arial"/>
+                          <w:b/>
+                          <w:color w:val="00B0F0"/>
+                          <w:kern w:val="0"/>
+                          <w:sz w:val="20"/>
+                          <w:szCs w:val="20"/>
+                          <w:lang w:eastAsia="en-PH"/>
+                          <w14:ligatures w14:val="none"/>
+                        </w:rPr>
+                        <w:t>Technical Support</w:t>
+                      </w:r>
+                    </w:p>
+                    <w:p>
+                      <w:pPr>
+                        <w:spacing w:line="276" w:lineRule="auto"/>
+                        <w:rPr>
+                          <w:rFonts w:ascii="Arial" w:eastAsia="Times New Roman" w:hAnsi="Arial" w:cs="Arial"/>
+                          <w:color w:val="000000"/>
+                          <w:kern w:val="0"/>
+                          <w:sz w:val="16"/>
+                          <w:szCs w:val="16"/>
+                          <w:lang w:eastAsia="en-PH"/>
+                          <w14:ligatures w14:val="none"/>
+                        </w:rPr>
+                      </w:pPr>
+                      <w:hyperlink r:id="rId41" w:history="1">
+                        <w:r>
+                          <w:rPr>
+                            <w:rStyle w:val="Hyperlink"/>
+                            <w:rFonts w:ascii="Arial" w:eastAsia="Times New Roman" w:hAnsi="Arial" w:cs="Arial"/>
+                            <w:kern w:val="0"/>
+                            <w:sz w:val="16"/>
+                            <w:szCs w:val="16"/>
+                            <w:lang w:eastAsia="en-PH"/>
+                            <w14:ligatures w14:val="none"/>
+                          </w:rPr>
+                          <w:t>Google IT Support</w:t>
+                        </w:r>
+                        <w:r>
+                          <w:rPr>
+                            <w:rStyle w:val="Hyperlink"/>
+                            <w:rFonts w:ascii="Arial" w:eastAsia="Times New Roman" w:hAnsi="Arial" w:cs="Arial"/>
+                            <w:kern w:val="0"/>
+                            <w:sz w:val="16"/>
+                            <w:szCs w:val="16"/>
+                            <w:lang w:eastAsia="en-PH"/>
+                            <w14:ligatures w14:val="none"/>
+                          </w:rPr>
+                          <w:tab/>
+                        </w:r>
+                      </w:hyperlink>
+                      <w:r>
+                        <w:rPr>
+                          <w:rFonts w:ascii="Arial" w:eastAsia="Times New Roman" w:hAnsi="Arial" w:cs="Arial"/>
+                          <w:color w:val="000000"/>
+                          <w:kern w:val="0"/>
+                          <w:sz w:val="16"/>
+                          <w:szCs w:val="16"/>
+                          <w:lang w:eastAsia="en-PH"/>
+                          <w14:ligatures w14:val="none"/>
+                        </w:rPr>
+                        <w:tab/>
+                      </w:r>
+                      <w:r>
+                        <w:rPr>
+                          <w:rFonts w:ascii="Arial" w:eastAsia="Times New Roman" w:hAnsi="Arial" w:cs="Arial"/>
+                          <w:color w:val="000000"/>
+                          <w:kern w:val="0"/>
+                          <w:sz w:val="16"/>
+                          <w:szCs w:val="16"/>
+                          <w:lang w:eastAsia="en-PH"/>
+                          <w14:ligatures w14:val="none"/>
+                        </w:rPr>
+                        <w:tab/>
+                      </w:r>
+                      <w:r>
+                        <w:rPr>
+                          <w:rFonts w:ascii="Arial" w:eastAsia="Times New Roman" w:hAnsi="Arial" w:cs="Arial"/>
+                          <w:color w:val="000000"/>
+                          <w:kern w:val="0"/>
+                          <w:sz w:val="16"/>
+                          <w:szCs w:val="16"/>
+                          <w:lang w:eastAsia="en-PH"/>
+                          <w14:ligatures w14:val="none"/>
+                        </w:rPr>
+                        <w:tab/>
+                      </w:r>
+                    </w:p>
+                    <w:p>
+                      <w:pPr>
+                        <w:spacing w:line="276" w:lineRule="auto"/>
+                        <w:rPr>
+                          <w:rFonts w:ascii="Arial" w:eastAsia="Times New Roman" w:hAnsi="Arial" w:cs="Arial"/>
+                          <w:color w:val="000000"/>
+                          <w:kern w:val="0"/>
+                          <w:sz w:val="16"/>
+                          <w:szCs w:val="16"/>
+                          <w:lang w:eastAsia="en-PH"/>
+                          <w14:ligatures w14:val="none"/>
+                        </w:rPr>
+                      </w:pPr>
+                      <w:hyperlink r:id="rId42" w:history="1">
+                        <w:r>
+                          <w:rPr>
+                            <w:rStyle w:val="Hyperlink"/>
+                            <w:rFonts w:ascii="Arial" w:eastAsia="Times New Roman" w:hAnsi="Arial" w:cs="Arial"/>
+                            <w:kern w:val="0"/>
+                            <w:sz w:val="16"/>
+                            <w:szCs w:val="16"/>
+                            <w:lang w:eastAsia="en-PH"/>
+                            <w14:ligatures w14:val="none"/>
+                          </w:rPr>
+                          <w:t xml:space="preserve">Technical </w:t>
+                        </w:r>
+                        <w:r>
+                          <w:rPr>
+                            <w:rStyle w:val="Hyperlink"/>
+                            <w:rFonts w:ascii="Arial" w:eastAsia="Times New Roman" w:hAnsi="Arial" w:cs="Arial"/>
+                            <w:kern w:val="0"/>
+                            <w:sz w:val="16"/>
+                            <w:szCs w:val="16"/>
+                            <w:lang w:eastAsia="en-PH"/>
+                            <w14:ligatures w14:val="none"/>
+                          </w:rPr>
+                          <w:t>Support Fundamentals</w:t>
+                        </w:r>
+                      </w:hyperlink>
+                      <w:r>
+                        <w:rPr>
+                          <w:rFonts w:ascii="Arial" w:eastAsia="Times New Roman" w:hAnsi="Arial" w:cs="Arial"/>
+                          <w:color w:val="000000"/>
+                          <w:kern w:val="0"/>
+                          <w:sz w:val="16"/>
+                          <w:szCs w:val="16"/>
+                          <w:lang w:eastAsia="en-PH"/>
+                          <w14:ligatures w14:val="none"/>
+                        </w:rPr>
+                        <w:tab/>
+                      </w:r>
+                      <w:r>
+                        <w:rPr>
+                          <w:rFonts w:ascii="Arial" w:eastAsia="Times New Roman" w:hAnsi="Arial" w:cs="Arial"/>
+                          <w:color w:val="000000"/>
+                          <w:kern w:val="0"/>
+                          <w:sz w:val="16"/>
+                          <w:szCs w:val="16"/>
+                          <w:lang w:eastAsia="en-PH"/>
+                          <w14:ligatures w14:val="none"/>
+                        </w:rPr>
+                        <w:tab/>
+                      </w:r>
+                    </w:p>
+                    <w:p>
+                      <w:pPr>
+                        <w:spacing w:line="276" w:lineRule="auto"/>
+                        <w:rPr>
+                          <w:rFonts w:ascii="Arial" w:eastAsia="Times New Roman" w:hAnsi="Arial" w:cs="Arial"/>
+                          <w:color w:val="000000"/>
+                          <w:kern w:val="0"/>
+                          <w:sz w:val="16"/>
+                          <w:szCs w:val="16"/>
+                          <w:lang w:eastAsia="en-PH"/>
+                          <w14:ligatures w14:val="none"/>
+                        </w:rPr>
+                      </w:pPr>
+                      <w:hyperlink r:id="rId43" w:history="1">
+                        <w:r>
+                          <w:rPr>
+                            <w:rStyle w:val="Hyperlink"/>
+                            <w:rFonts w:ascii="Arial" w:eastAsia="Times New Roman" w:hAnsi="Arial" w:cs="Arial"/>
+                            <w:kern w:val="0"/>
+                            <w:sz w:val="16"/>
+                            <w:szCs w:val="16"/>
+                            <w:lang w:eastAsia="en-PH"/>
+                            <w14:ligatures w14:val="none"/>
+                          </w:rPr>
+                          <w:t>The Bits and</w:t>
+                        </w:r>
+                        <w:r>
+                          <w:rPr>
+                            <w:rStyle w:val="Hyperlink"/>
+                            <w:rFonts w:ascii="Arial" w:eastAsia="Times New Roman" w:hAnsi="Arial" w:cs="Arial"/>
+                            <w:kern w:val="0"/>
+                            <w:sz w:val="16"/>
+                            <w:szCs w:val="16"/>
+                            <w:lang w:eastAsia="en-PH"/>
+                            <w14:ligatures w14:val="none"/>
+                          </w:rPr>
+                          <w:t xml:space="preserve"> Bytes of Computer Networking</w:t>
+                        </w:r>
+                      </w:hyperlink>
+                    </w:p>
+                    <w:p>
+                      <w:pPr>
+                        <w:spacing w:line="276" w:lineRule="auto"/>
+                        <w:rPr>
+                          <w:rFonts w:ascii="Arial" w:eastAsia="Times New Roman" w:hAnsi="Arial" w:cs="Arial"/>
+                          <w:color w:val="000000"/>
+                          <w:kern w:val="0"/>
+                          <w:sz w:val="16"/>
+                          <w:szCs w:val="16"/>
+                          <w:lang w:eastAsia="en-PH"/>
+                          <w14:ligatures w14:val="none"/>
+                        </w:rPr>
+                      </w:pPr>
+                      <w:hyperlink r:id="rId44" w:history="1">
+                        <w:r>
+                          <w:rPr>
+                            <w:rStyle w:val="Hyperlink"/>
+                            <w:rFonts w:ascii="Arial" w:eastAsia="Times New Roman" w:hAnsi="Arial" w:cs="Arial"/>
+                            <w:kern w:val="0"/>
+                            <w:sz w:val="16"/>
+                            <w:szCs w:val="16"/>
+                            <w:lang w:eastAsia="en-PH"/>
+                            <w14:ligatures w14:val="none"/>
+                          </w:rPr>
+                          <w:t xml:space="preserve">Operating Systems </w:t>
+                        </w:r>
+                        <w:r>
+                          <w:rPr>
+                            <w:rStyle w:val="Hyperlink"/>
+                            <w:rFonts w:ascii="Arial" w:eastAsia="Times New Roman" w:hAnsi="Arial" w:cs="Arial"/>
+                            <w:kern w:val="0"/>
+                            <w:sz w:val="16"/>
+                            <w:szCs w:val="16"/>
+                            <w:lang w:eastAsia="en-PH"/>
+                            <w14:ligatures w14:val="none"/>
+                          </w:rPr>
+                          <w:t>and You: Becoming a Power User</w:t>
+                        </w:r>
+                      </w:hyperlink>
+                    </w:p>
+                    <w:p>
+                      <w:pPr>
+                        <w:spacing w:line="276" w:lineRule="auto"/>
+                        <w:rPr>
+                          <w:rFonts w:ascii="Arial" w:eastAsia="Times New Roman" w:hAnsi="Arial" w:cs="Arial"/>
+                          <w:color w:val="000000"/>
+                          <w:kern w:val="0"/>
+                          <w:sz w:val="16"/>
+                          <w:szCs w:val="16"/>
+                          <w:lang w:eastAsia="en-PH"/>
+                          <w14:ligatures w14:val="none"/>
+                        </w:rPr>
+                      </w:pPr>
+                      <w:hyperlink r:id="rId45" w:history="1">
+                        <w:r>
+                          <w:rPr>
+                            <w:rStyle w:val="Hyperlink"/>
+                            <w:rFonts w:ascii="Arial" w:eastAsia="Times New Roman" w:hAnsi="Arial" w:cs="Arial"/>
+                            <w:kern w:val="0"/>
+                            <w:sz w:val="16"/>
+                            <w:szCs w:val="16"/>
+                            <w:lang w:eastAsia="en-PH"/>
+                            <w14:ligatures w14:val="none"/>
+                          </w:rPr>
+                          <w:t xml:space="preserve">System Administration </w:t>
+                        </w:r>
+                        <w:r>
+                          <w:rPr>
+                            <w:rStyle w:val="Hyperlink"/>
+                            <w:rFonts w:ascii="Arial" w:eastAsia="Times New Roman" w:hAnsi="Arial" w:cs="Arial"/>
+                            <w:kern w:val="0"/>
+                            <w:sz w:val="16"/>
+                            <w:szCs w:val="16"/>
+                            <w:lang w:eastAsia="en-PH"/>
+                            <w14:ligatures w14:val="none"/>
+                          </w:rPr>
+                          <w:t>and IT Infrastructure Services</w:t>
+                        </w:r>
+                      </w:hyperlink>
+                    </w:p>
+                    <w:p>
+                      <w:pPr>
+                        <w:spacing w:line="276" w:lineRule="auto"/>
+                        <w:rPr>
+                          <w:rFonts w:ascii="Arial" w:eastAsia="Times New Roman" w:hAnsi="Arial" w:cs="Arial"/>
+                          <w:color w:val="000000"/>
+                          <w:kern w:val="0"/>
+                          <w:sz w:val="16"/>
+                          <w:szCs w:val="16"/>
+                          <w:lang w:eastAsia="en-PH"/>
+                          <w14:ligatures w14:val="none"/>
+                        </w:rPr>
+                      </w:pPr>
+                      <w:hyperlink r:id="rId46" w:history="1">
+                        <w:r>
+                          <w:rPr>
+                            <w:rStyle w:val="Hyperlink"/>
+                            <w:rFonts w:ascii="Arial" w:eastAsia="Times New Roman" w:hAnsi="Arial" w:cs="Arial"/>
+                            <w:kern w:val="0"/>
+                            <w:sz w:val="16"/>
+                            <w:szCs w:val="16"/>
+                            <w:lang w:eastAsia="en-PH"/>
+                            <w14:ligatures w14:val="none"/>
+                          </w:rPr>
+                          <w:t>IT Security: Defense against the</w:t>
+                        </w:r>
+                        <w:r>
+                          <w:rPr>
+                            <w:rStyle w:val="Hyperlink"/>
+                            <w:rFonts w:ascii="Arial" w:eastAsia="Times New Roman" w:hAnsi="Arial" w:cs="Arial"/>
+                            <w:kern w:val="0"/>
+                            <w:sz w:val="16"/>
+                            <w:szCs w:val="16"/>
+                            <w:lang w:eastAsia="en-PH"/>
+                            <w14:ligatures w14:val="none"/>
+                          </w:rPr>
+                          <w:t xml:space="preserve"> digital dark arts</w:t>
+                        </w:r>
+                      </w:hyperlink>
+                      <w:r>
+                        <w:rPr>
+                          <w:rFonts w:ascii="Arial" w:eastAsia="Times New Roman" w:hAnsi="Arial" w:cs="Arial"/>
+                          <w:color w:val="000000"/>
+                          <w:kern w:val="0"/>
+                          <w:sz w:val="16"/>
+                          <w:szCs w:val="16"/>
+                          <w:lang w:eastAsia="en-PH"/>
+                          <w14:ligatures w14:val="none"/>
+                        </w:rPr>
+                        <w:tab/>
+                      </w:r>
+                    </w:p>
+                    <w:p>
+                      <w:pPr>
+                        <w:spacing w:line="276" w:lineRule="auto"/>
+                        <w:rPr>
+                          <w:rFonts w:ascii="Arial" w:eastAsia="Times New Roman" w:hAnsi="Arial" w:cs="Arial"/>
+                          <w:color w:val="000000"/>
+                          <w:kern w:val="0"/>
+                          <w:sz w:val="16"/>
+                          <w:szCs w:val="16"/>
+                          <w:lang w:eastAsia="en-PH"/>
+                          <w14:ligatures w14:val="none"/>
+                        </w:rPr>
+                      </w:pPr>
+                      <w:hyperlink r:id="rId47" w:history="1">
+                        <w:r>
+                          <w:rPr>
+                            <w:rStyle w:val="Hyperlink"/>
+                            <w:rFonts w:ascii="Arial" w:eastAsia="Times New Roman" w:hAnsi="Arial" w:cs="Arial"/>
+                            <w:kern w:val="0"/>
+                            <w:sz w:val="16"/>
+                            <w:szCs w:val="16"/>
+                            <w:lang w:eastAsia="en-PH"/>
+                            <w14:ligatures w14:val="none"/>
+                          </w:rPr>
+                          <w:t>Introduction o</w:t>
+                        </w:r>
+                        <w:r>
+                          <w:rPr>
+                            <w:rStyle w:val="Hyperlink"/>
+                            <w:rFonts w:ascii="Arial" w:eastAsia="Times New Roman" w:hAnsi="Arial" w:cs="Arial"/>
+                            <w:kern w:val="0"/>
+                            <w:sz w:val="16"/>
+                            <w:szCs w:val="16"/>
+                            <w:lang w:eastAsia="en-PH"/>
+                            <w14:ligatures w14:val="none"/>
+                          </w:rPr>
+                          <w:t>f Cybersecurity</w:t>
+                        </w:r>
+                        <w:r>
+                          <w:rPr>
+                            <w:rStyle w:val="Hyperlink"/>
+                            <w:rFonts w:ascii="Arial" w:eastAsia="Times New Roman" w:hAnsi="Arial" w:cs="Arial"/>
+                            <w:kern w:val="0"/>
+                            <w:sz w:val="16"/>
+                            <w:szCs w:val="16"/>
+                            <w:lang w:eastAsia="en-PH"/>
+                            <w14:ligatures w14:val="none"/>
+                          </w:rPr>
+                          <w:tab/>
+                        </w:r>
+                      </w:hyperlink>
+                      <w:r>
+                        <w:rPr>
+                          <w:rFonts w:ascii="Arial" w:eastAsia="Times New Roman" w:hAnsi="Arial" w:cs="Arial"/>
+                          <w:color w:val="000000"/>
+                          <w:kern w:val="0"/>
+                          <w:sz w:val="16"/>
+                          <w:szCs w:val="16"/>
+                          <w:lang w:eastAsia="en-PH"/>
+                          <w14:ligatures w14:val="none"/>
+                        </w:rPr>
+                        <w:tab/>
+                      </w:r>
+                    </w:p>
+                    <w:p>
+                      <w:pPr>
+                        <w:spacing w:line="276" w:lineRule="auto"/>
+                        <w:rPr>
+                          <w:rFonts w:ascii="Arial" w:hAnsi="Arial" w:cs="Arial"/>
+                        </w:rPr>
+                      </w:pPr>
+                    </w:p>
+                  </w:txbxContent>
+                </v:textbox>
+                <w10:wrap type="through" anchorx="page"/>
+              </v:shape>
+            </w:pict>
+          </mc:Fallback>
+        </mc:AlternateContent>
+      </w:r>
+      <w:r>
+        <w:rPr>
+          <w:rFonts w:ascii="Arial" w:hAnsi="Arial" w:cs="Arial"/>
+          <w:b/>
+          <w:bCs/>
+          <w:noProof/>
+          <w:sz w:val="24"/>
+          <w:szCs w:val="24"/>
+          <w:lang w:eastAsia="en-PH"/>
+        </w:rPr>
+        <mc:AlternateContent>
+          <mc:Choice Requires="wps">
+            <w:drawing>
+              <wp:anchor distT="45720" distB="45720" distL="114300" distR="114300" simplePos="0" relativeHeight="251708416" behindDoc="0" locked="0" layoutInCell="1" allowOverlap="1" wp14:anchorId="7B96F61A" wp14:editId="487956A1">
+                <wp:simplePos x="0" y="0"/>
+                <wp:positionH relativeFrom="margin">
+                  <wp:posOffset>2757500</wp:posOffset>
+                </wp:positionH>
+                <wp:positionV relativeFrom="paragraph">
+                  <wp:posOffset>4999</wp:posOffset>
+                </wp:positionV>
+                <wp:extent cx="1875790" cy="1923415"/>
+                <wp:effectExtent l="0" t="0" r="0" b="635"/>
+                <wp:wrapNone/>
+                <wp:docPr id="2" name="Text Box 2"/>
+                <wp:cNvGraphicFramePr>
+                  <a:graphicFrameLocks xmlns:a="http://schemas.openxmlformats.org/drawingml/2006/main"/>
+                </wp:cNvGraphicFramePr>
+                <a:graphic xmlns:a="http://schemas.openxmlformats.org/drawingml/2006/main">
+                  <a:graphicData uri="http://schemas.microsoft.com/office/word/2010/wordprocessingShape">
+                    <wps:wsp>
+                      <wps:cNvSpPr txBox="1">
+                        <a:spLocks noChangeArrowheads="1"/>
+                      </wps:cNvSpPr>
+                      <wps:spPr bwMode="auto">
+                        <a:xfrm>
+                          <a:off x="0" y="0"/>
+                          <a:ext cx="1875790" cy="1923415"/>
+                        </a:xfrm>
+                        <a:prstGeom prst="rect">
+                          <a:avLst/>
+                        </a:prstGeom>
+                        <a:solidFill>
+                          <a:srgbClr val="FFFFFF"/>
+                        </a:solidFill>
+                        <a:ln w="9525">
+                          <a:noFill/>
+                          <a:miter lim="800000"/>
+                          <a:headEnd/>
+                          <a:tailEnd/>
+                        </a:ln>
+                      </wps:spPr>
+                      <wps:txbx>
+                        <w:txbxContent>
+                          <w:p>
+                            <w:pPr>
+                              <w:spacing w:line="276" w:lineRule="auto"/>
+                              <w:rPr>
+                                <w:rFonts w:ascii="Arial" w:eastAsia="Times New Roman" w:hAnsi="Arial" w:cs="Arial"/>
+                                <w:b/>
+                                <w:color w:val="000000"/>
+                                <w:kern w:val="0"/>
+                                <w:sz w:val="20"/>
+                                <w:szCs w:val="20"/>
+                                <w:lang w:eastAsia="en-PH"/>
+                                <w14:ligatures w14:val="none"/>
+                              </w:rPr>
+                            </w:pPr>
+                            <w:r>
+                              <w:rPr>
+                                <w:rFonts w:ascii="Arial" w:eastAsia="Times New Roman" w:hAnsi="Arial" w:cs="Arial"/>
+                                <w:b/>
+                                <w:color w:val="00B0F0"/>
+                                <w:kern w:val="0"/>
+                                <w:sz w:val="20"/>
+                                <w:szCs w:val="20"/>
+                                <w:lang w:eastAsia="en-PH"/>
+                                <w14:ligatures w14:val="none"/>
+                              </w:rPr>
+                              <w:t>Graphic Designer</w:t>
+                            </w:r>
+                          </w:p>
+                          <w:p>
+                            <w:pPr>
+                              <w:spacing w:line="276" w:lineRule="auto"/>
+                              <w:rPr>
+                                <w:rFonts w:ascii="Arial" w:eastAsia="Times New Roman" w:hAnsi="Arial" w:cs="Arial"/>
+                                <w:color w:val="000000"/>
+                                <w:kern w:val="0"/>
+                                <w:sz w:val="16"/>
+                                <w:szCs w:val="16"/>
+                                <w:lang w:eastAsia="en-PH"/>
+                                <w14:ligatures w14:val="none"/>
+                              </w:rPr>
+                            </w:pPr>
+                            <w:hyperlink r:id="rId48" w:history="1">
+                              <w:r>
+                                <w:rPr>
+                                  <w:rStyle w:val="Hyperlink"/>
+                                  <w:rFonts w:ascii="Arial" w:eastAsia="Times New Roman" w:hAnsi="Arial" w:cs="Arial"/>
+                                  <w:kern w:val="0"/>
+                                  <w:sz w:val="16"/>
+                                  <w:szCs w:val="16"/>
+                                  <w:lang w:eastAsia="en-PH"/>
+                                  <w14:ligatures w14:val="none"/>
+                                </w:rPr>
+                                <w:t>Adobe Graphic Designer</w:t>
+                              </w:r>
+                              <w:r>
+                                <w:rPr>
+                                  <w:rStyle w:val="Hyperlink"/>
+                                  <w:rFonts w:ascii="Arial" w:eastAsia="Times New Roman" w:hAnsi="Arial" w:cs="Arial"/>
+                                  <w:kern w:val="0"/>
+                                  <w:sz w:val="16"/>
+                                  <w:szCs w:val="16"/>
+                                  <w:lang w:eastAsia="en-PH"/>
+                                  <w14:ligatures w14:val="none"/>
+                                </w:rPr>
+                                <w:tab/>
+                              </w:r>
+                            </w:hyperlink>
+                          </w:p>
+                          <w:p>
+                            <w:pPr>
+                              <w:spacing w:line="276" w:lineRule="auto"/>
+                              <w:rPr>
+                                <w:rFonts w:ascii="Arial" w:eastAsia="Times New Roman" w:hAnsi="Arial" w:cs="Arial"/>
+                                <w:color w:val="000000"/>
+                                <w:kern w:val="0"/>
+                                <w:sz w:val="16"/>
+                                <w:szCs w:val="16"/>
+                                <w:lang w:eastAsia="en-PH"/>
+                                <w14:ligatures w14:val="none"/>
+                              </w:rPr>
+                            </w:pPr>
+                            <w:hyperlink r:id="rId49" w:history="1">
+                              <w:r>
+                                <w:rPr>
+                                  <w:rStyle w:val="Hyperlink"/>
+                                  <w:rFonts w:ascii="Arial" w:eastAsia="Times New Roman" w:hAnsi="Arial" w:cs="Arial"/>
+                                  <w:kern w:val="0"/>
+                                  <w:sz w:val="16"/>
+                                  <w:szCs w:val="16"/>
+                                  <w:lang w:eastAsia="en-PH"/>
+                                  <w14:ligatures w14:val="none"/>
+                                </w:rPr>
+                                <w:t>Design Fundamentals</w:t>
+                              </w:r>
+                            </w:hyperlink>
+                            <w:r>
+                              <w:rPr>
+                                <w:rFonts w:ascii="Arial" w:eastAsia="Times New Roman" w:hAnsi="Arial" w:cs="Arial"/>
+                                <w:color w:val="000000"/>
+                                <w:kern w:val="0"/>
+                                <w:sz w:val="16"/>
+                                <w:szCs w:val="16"/>
+                                <w:lang w:eastAsia="en-PH"/>
+                                <w14:ligatures w14:val="none"/>
+                              </w:rPr>
+                              <w:tab/>
+                            </w:r>
+                          </w:p>
+                          <w:p>
+                            <w:pPr>
+                              <w:spacing w:line="276" w:lineRule="auto"/>
+                              <w:rPr>
+                                <w:rFonts w:ascii="Arial" w:eastAsia="Times New Roman" w:hAnsi="Arial" w:cs="Arial"/>
+                                <w:color w:val="000000"/>
+                                <w:kern w:val="0"/>
+                                <w:sz w:val="16"/>
+                                <w:szCs w:val="16"/>
+                                <w:lang w:eastAsia="en-PH"/>
+                                <w14:ligatures w14:val="none"/>
+                              </w:rPr>
+                            </w:pPr>
+                            <w:hyperlink r:id="rId50" w:history="1">
+                              <w:r>
+                                <w:rPr>
+                                  <w:rStyle w:val="Hyperlink"/>
+                                  <w:rFonts w:ascii="Arial" w:eastAsia="Times New Roman" w:hAnsi="Arial" w:cs="Arial"/>
+                                  <w:kern w:val="0"/>
+                                  <w:sz w:val="16"/>
+                                  <w:szCs w:val="16"/>
+                                  <w:lang w:eastAsia="en-PH"/>
+                                  <w14:ligatures w14:val="none"/>
+                                </w:rPr>
+                                <w:t>Generative AI Content Creation</w:t>
+                              </w:r>
+                            </w:hyperlink>
+                          </w:p>
+                          <w:p>
+                            <w:pPr>
+                              <w:spacing w:line="276" w:lineRule="auto"/>
+                              <w:rPr>
+                                <w:rFonts w:ascii="Arial" w:eastAsia="Times New Roman" w:hAnsi="Arial" w:cs="Arial"/>
+                                <w:color w:val="000000"/>
+                                <w:kern w:val="0"/>
+                                <w:sz w:val="16"/>
+                                <w:szCs w:val="16"/>
+                                <w:lang w:eastAsia="en-PH"/>
+                                <w14:ligatures w14:val="none"/>
+                              </w:rPr>
+                            </w:pPr>
+                            <w:hyperlink r:id="rId51" w:history="1">
+                              <w:r>
+                                <w:rPr>
+                                  <w:rStyle w:val="Hyperlink"/>
+                                  <w:rFonts w:ascii="Arial" w:eastAsia="Times New Roman" w:hAnsi="Arial" w:cs="Arial"/>
+                                  <w:kern w:val="0"/>
+                                  <w:sz w:val="16"/>
+                                  <w:szCs w:val="16"/>
+                                  <w:lang w:eastAsia="en-PH"/>
+                                  <w14:ligatures w14:val="none"/>
+                                </w:rPr>
+                                <w:t>Image Editing</w:t>
+                              </w:r>
+                              <w:r>
+                                <w:rPr>
+                                  <w:rStyle w:val="Hyperlink"/>
+                                  <w:rFonts w:ascii="Arial" w:eastAsia="Times New Roman" w:hAnsi="Arial" w:cs="Arial"/>
+                                  <w:kern w:val="0"/>
+                                  <w:sz w:val="16"/>
+                                  <w:szCs w:val="16"/>
+                                  <w:lang w:eastAsia="en-PH"/>
+                                  <w14:ligatures w14:val="none"/>
+                                </w:rPr>
+                                <w:tab/>
+                              </w:r>
+                            </w:hyperlink>
+                            <w:r>
+                              <w:rPr>
+                                <w:rFonts w:ascii="Arial" w:eastAsia="Times New Roman" w:hAnsi="Arial" w:cs="Arial"/>
+                                <w:color w:val="000000"/>
+                                <w:kern w:val="0"/>
+                                <w:sz w:val="16"/>
+                                <w:szCs w:val="16"/>
+                                <w:lang w:eastAsia="en-PH"/>
+                                <w14:ligatures w14:val="none"/>
+                              </w:rPr>
+                              <w:tab/>
+                            </w:r>
+                          </w:p>
+                          <w:p>
+                            <w:pPr>
+                              <w:spacing w:line="276" w:lineRule="auto"/>
+                              <w:rPr>
+                                <w:rFonts w:ascii="Arial" w:eastAsia="Times New Roman" w:hAnsi="Arial" w:cs="Arial"/>
+                                <w:color w:val="000000"/>
+                                <w:kern w:val="0"/>
+                                <w:sz w:val="16"/>
+                                <w:szCs w:val="16"/>
+                                <w:lang w:eastAsia="en-PH"/>
+                                <w14:ligatures w14:val="none"/>
+                              </w:rPr>
+                            </w:pPr>
+                            <w:hyperlink r:id="rId52" w:history="1">
+                              <w:r>
+                                <w:rPr>
+                                  <w:rStyle w:val="Hyperlink"/>
+                                  <w:rFonts w:ascii="Arial" w:eastAsia="Times New Roman" w:hAnsi="Arial" w:cs="Arial"/>
+                                  <w:kern w:val="0"/>
+                                  <w:sz w:val="16"/>
+                                  <w:szCs w:val="16"/>
+                                  <w:lang w:eastAsia="en-PH"/>
+                                  <w14:ligatures w14:val="none"/>
+                                </w:rPr>
+                                <w:t>Graphic Design</w:t>
+                              </w:r>
+                            </w:hyperlink>
+                            <w:r>
+                              <w:rPr>
+                                <w:rFonts w:ascii="Arial" w:eastAsia="Times New Roman" w:hAnsi="Arial" w:cs="Arial"/>
+                                <w:color w:val="000000"/>
+                                <w:kern w:val="0"/>
+                                <w:sz w:val="16"/>
+                                <w:szCs w:val="16"/>
+                                <w:lang w:eastAsia="en-PH"/>
+                                <w14:ligatures w14:val="none"/>
+                              </w:rPr>
+                              <w:tab/>
+                            </w:r>
+                            <w:r>
+                              <w:rPr>
+                                <w:rFonts w:ascii="Arial" w:eastAsia="Times New Roman" w:hAnsi="Arial" w:cs="Arial"/>
+                                <w:color w:val="000000"/>
+                                <w:kern w:val="0"/>
+                                <w:sz w:val="16"/>
+                                <w:szCs w:val="16"/>
+                                <w:lang w:eastAsia="en-PH"/>
+                                <w14:ligatures w14:val="none"/>
+                              </w:rPr>
+                              <w:tab/>
+                            </w:r>
+                          </w:p>
+                          <w:p>
+                            <w:pPr>
+                              <w:spacing w:line="276" w:lineRule="auto"/>
+                              <w:rPr>
+                                <w:rFonts w:ascii="Arial" w:hAnsi="Arial" w:cs="Arial"/>
+                                <w:sz w:val="16"/>
+                                <w:szCs w:val="16"/>
+                              </w:rPr>
+                            </w:pPr>
+                            <w:hyperlink r:id="rId53" w:history="1">
+                              <w:r>
+                                <w:rPr>
+                                  <w:rStyle w:val="Hyperlink"/>
+                                  <w:rFonts w:ascii="Arial" w:eastAsia="Times New Roman" w:hAnsi="Arial" w:cs="Arial"/>
+                                  <w:kern w:val="0"/>
+                                  <w:sz w:val="16"/>
+                                  <w:szCs w:val="16"/>
+                                  <w:lang w:eastAsia="en-PH"/>
+                                  <w14:ligatures w14:val="none"/>
+                                </w:rPr>
+                                <w:t>Document Design</w:t>
+                              </w:r>
+                              <w:r>
+                                <w:rPr>
+                                  <w:rStyle w:val="Hyperlink"/>
+                                  <w:rFonts w:ascii="Arial" w:hAnsi="Arial" w:cs="Arial"/>
+                                  <w:bCs/>
+                                  <w:sz w:val="16"/>
+                                  <w:szCs w:val="16"/>
+                                </w:rPr>
+                                <w:tab/>
+                              </w:r>
+                            </w:hyperlink>
+                            <w:r>
+                              <w:rPr>
+                                <w:rFonts w:ascii="Arial" w:hAnsi="Arial" w:cs="Arial"/>
+                                <w:bCs/>
+                                <w:sz w:val="16"/>
+                                <w:szCs w:val="16"/>
+                              </w:rPr>
+                              <w:tab/>
+                            </w:r>
+                            <w:r>
+                              <w:rPr>
+                                <w:rFonts w:ascii="Arial" w:hAnsi="Arial" w:cs="Arial"/>
+                                <w:bCs/>
+                                <w:sz w:val="16"/>
+                                <w:szCs w:val="16"/>
+                              </w:rPr>
+                              <w:t xml:space="preserve">  </w:t>
+                            </w:r>
+                          </w:p>
+                          <w:p>
+                            <w:pPr>
+                              <w:spacing w:line="276" w:lineRule="auto"/>
+                              <w:rPr>
+                                <w:rFonts w:ascii="Arial" w:hAnsi="Arial" w:cs="Arial"/>
+                              </w:rPr>
+                            </w:pPr>
+                          </w:p>
+                        </w:txbxContent>
+                      </wps:txbx>
+                      <wps:bodyPr rot="0" vert="horz" wrap="square" lIns="91440" tIns="45720" rIns="91440" bIns="45720" anchor="t" anchorCtr="0">
+                        <a:noAutofit/>
+                      </wps:bodyPr>
+                    </wps:wsp>
+                  </a:graphicData>
+                </a:graphic>
+                <wp14:sizeRelH relativeFrom="margin">
+                  <wp14:pctWidth>0</wp14:pctWidth>
+                </wp14:sizeRelH>
+                <wp14:sizeRelV relativeFrom="margin">
+                  <wp14:pctHeight>0</wp14:pctHeight>
+                </wp14:sizeRelV>
+              </wp:anchor>
+            </w:drawing>
+          </mc:Choice>
+          <mc:Fallback xmlns:w16sdtfl="http://schemas.microsoft.com/office/word/2024/wordml/sdtformatlock" xmlns:w16sdtdh="http://schemas.microsoft.com/office/word/2020/wordml/sdtdatahash" xmlns:w16du="http://schemas.microsoft.com/office/word/2023/wordml/word16du" xmlns:w16="http://schemas.microsoft.com/office/word/2018/wordml" xmlns:w16cid="http://schemas.microsoft.com/office/word/2016/wordml/cid" xmlns:w16cex="http://schemas.microsoft.com/office/word/2018/wordml/cex" xmlns:oel="http://schemas.microsoft.com/office/2019/extlst" xmlns:am3d="http://schemas.microsoft.com/office/drawing/2017/model3d" xmlns:aink="http://schemas.microsoft.com/office/drawing/2016/ink" xmlns:cx8="http://schemas.microsoft.com/office/drawing/2016/5/14/chartex" xmlns:cx7="http://schemas.microsoft.com/office/drawing/2016/5/13/chartex" xmlns:cx6="http://schemas.microsoft.com/office/drawing/2016/5/12/chartex" xmlns:cx5="http://schemas.microsoft.com/office/drawing/2016/5/11/chartex" xmlns:cx4="http://schemas.microsoft.com/office/drawing/2016/5/10/chartex" xmlns:cx3="http://schemas.microsoft.com/office/drawing/2016/5/9/chartex" xmlns:cx2="http://schemas.microsoft.com/office/drawing/2015/10/21/chartex">
+            <w:pict>
+              <v:shape w14:anchorId="7B96F61A" id="_x0000_s1035" type="#_x0000_t202" style="position:absolute;margin-left:217.15pt;margin-top:.4pt;width:147.7pt;height:151.45pt;z-index:251708416;visibility:visible;mso-wrap-style:square;mso-width-percent:0;mso-height-percent:0;mso-wrap-distance-left:9pt;mso-wrap-distance-top:3.6pt;mso-wrap-distance-right:9pt;mso-wrap-distance-bottom:3.6pt;mso-position-horizontal:absolute;mso-position-horizontal-relative:margin;mso-position-vertical:absolute;mso-position-vertical-relative:text;mso-width-percent:0;mso-height-percent:0;mso-width-relative:margin;mso-height-relative:margin;v-text-anchor:top" o:gfxdata="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" stroked="f">
+                <v:textbox>
+                  <w:txbxContent>
+                    <w:p>
+                      <w:pPr>
+                        <w:spacing w:line="276" w:lineRule="auto"/>
+                        <w:rPr>
+                          <w:rFonts w:ascii="Arial" w:eastAsia="Times New Roman" w:hAnsi="Arial" w:cs="Arial"/>
+                          <w:b/>
+                          <w:color w:val="000000"/>
+                          <w:kern w:val="0"/>
+                          <w:sz w:val="20"/>
+                          <w:szCs w:val="20"/>
+                          <w:lang w:eastAsia="en-PH"/>
+                          <w14:ligatures w14:val="none"/>
+                        </w:rPr>
+                      </w:pPr>
+                      <w:r>
+                        <w:rPr>
+                          <w:rFonts w:ascii="Arial" w:eastAsia="Times New Roman" w:hAnsi="Arial" w:cs="Arial"/>
+                          <w:b/>
+                          <w:color w:val="00B0F0"/>
+                          <w:kern w:val="0"/>
+                          <w:sz w:val="20"/>
+                          <w:szCs w:val="20"/>
+                          <w:lang w:eastAsia="en-PH"/>
+                          <w14:ligatures w14:val="none"/>
+                        </w:rPr>
+                        <w:t>Graphic Designer</w:t>
+                      </w:r>
+                    </w:p>
+                    <w:p>
+                      <w:pPr>
+                        <w:spacing w:line="276" w:lineRule="auto"/>
+                        <w:rPr>
+                          <w:rFonts w:ascii="Arial" w:eastAsia="Times New Roman" w:hAnsi="Arial" w:cs="Arial"/>
+                          <w:color w:val="000000"/>
+                          <w:kern w:val="0"/>
+                          <w:sz w:val="16"/>
+                          <w:szCs w:val="16"/>
+                          <w:lang w:eastAsia="en-PH"/>
+                          <w14:ligatures w14:val="none"/>
+                        </w:rPr>
+                      </w:pPr>
+                      <w:hyperlink r:id="rId54" w:history="1">
+                        <w:r>
+                          <w:rPr>
+                            <w:rStyle w:val="Hyperlink"/>
+                            <w:rFonts w:ascii="Arial" w:eastAsia="Times New Roman" w:hAnsi="Arial" w:cs="Arial"/>
+                            <w:kern w:val="0"/>
+                            <w:sz w:val="16"/>
+                            <w:szCs w:val="16"/>
+                            <w:lang w:eastAsia="en-PH"/>
+                            <w14:ligatures w14:val="none"/>
+                          </w:rPr>
+                          <w:t>Adobe Graphic Designer</w:t>
+                        </w:r>
+                        <w:r>
+                          <w:rPr>
+                            <w:rStyle w:val="Hyperlink"/>
+                            <w:rFonts w:ascii="Arial" w:eastAsia="Times New Roman" w:hAnsi="Arial" w:cs="Arial"/>
+                            <w:kern w:val="0"/>
+                            <w:sz w:val="16"/>
+                            <w:szCs w:val="16"/>
+                            <w:lang w:eastAsia="en-PH"/>
+                            <w14:ligatures w14:val="none"/>
+                          </w:rPr>
+                          <w:tab/>
+                        </w:r>
+                      </w:hyperlink>
+                    </w:p>
+                    <w:p>
+                      <w:pPr>
+                        <w:spacing w:line="276" w:lineRule="auto"/>
+                        <w:rPr>
+                          <w:rFonts w:ascii="Arial" w:eastAsia="Times New Roman" w:hAnsi="Arial" w:cs="Arial"/>
+                          <w:color w:val="000000"/>
+                          <w:kern w:val="0"/>
+                          <w:sz w:val="16"/>
+                          <w:szCs w:val="16"/>
+                          <w:lang w:eastAsia="en-PH"/>
+                          <w14:ligatures w14:val="none"/>
+                        </w:rPr>
+                      </w:pPr>
+                      <w:hyperlink r:id="rId55" w:history="1">
+                        <w:r>
+                          <w:rPr>
+                            <w:rStyle w:val="Hyperlink"/>
+                            <w:rFonts w:ascii="Arial" w:eastAsia="Times New Roman" w:hAnsi="Arial" w:cs="Arial"/>
+                            <w:kern w:val="0"/>
+                            <w:sz w:val="16"/>
+                            <w:szCs w:val="16"/>
+                            <w:lang w:eastAsia="en-PH"/>
+                            <w14:ligatures w14:val="none"/>
+                          </w:rPr>
+                          <w:t>Design Fundamentals</w:t>
+                        </w:r>
+                      </w:hyperlink>
+                      <w:r>
+                        <w:rPr>
+                          <w:rFonts w:ascii="Arial" w:eastAsia="Times New Roman" w:hAnsi="Arial" w:cs="Arial"/>
+                          <w:color w:val="000000"/>
+                          <w:kern w:val="0"/>
+                          <w:sz w:val="16"/>
+                          <w:szCs w:val="16"/>
+                          <w:lang w:eastAsia="en-PH"/>
+                          <w14:ligatures w14:val="none"/>
+                        </w:rPr>
+                        <w:tab/>
+                      </w:r>
+                    </w:p>
+                    <w:p>
+                      <w:pPr>
+                        <w:spacing w:line="276" w:lineRule="auto"/>
+                        <w:rPr>
+                          <w:rFonts w:ascii="Arial" w:eastAsia="Times New Roman" w:hAnsi="Arial" w:cs="Arial"/>
+                          <w:color w:val="000000"/>
+                          <w:kern w:val="0"/>
+                          <w:sz w:val="16"/>
+                          <w:szCs w:val="16"/>
+                          <w:lang w:eastAsia="en-PH"/>
+                          <w14:ligatures w14:val="none"/>
+                        </w:rPr>
+                      </w:pPr>
+                      <w:hyperlink r:id="rId56" w:history="1">
+                        <w:r>
+                          <w:rPr>
+                            <w:rStyle w:val="Hyperlink"/>
+                            <w:rFonts w:ascii="Arial" w:eastAsia="Times New Roman" w:hAnsi="Arial" w:cs="Arial"/>
+                            <w:kern w:val="0"/>
+                            <w:sz w:val="16"/>
+                            <w:szCs w:val="16"/>
+                            <w:lang w:eastAsia="en-PH"/>
+                            <w14:ligatures w14:val="none"/>
+                          </w:rPr>
+                          <w:t>Generative AI Content Creation</w:t>
+                        </w:r>
+                      </w:hyperlink>
+                    </w:p>
+                    <w:p>
+                      <w:pPr>
+                        <w:spacing w:line="276" w:lineRule="auto"/>
+                        <w:rPr>
+                          <w:rFonts w:ascii="Arial" w:eastAsia="Times New Roman" w:hAnsi="Arial" w:cs="Arial"/>
+                          <w:color w:val="000000"/>
+                          <w:kern w:val="0"/>
+                          <w:sz w:val="16"/>
+                          <w:szCs w:val="16"/>
+                          <w:lang w:eastAsia="en-PH"/>
+                          <w14:ligatures w14:val="none"/>
+                        </w:rPr>
+                      </w:pPr>
+                      <w:hyperlink r:id="rId57" w:history="1">
+                        <w:r>
+                          <w:rPr>
+                            <w:rStyle w:val="Hyperlink"/>
+                            <w:rFonts w:ascii="Arial" w:eastAsia="Times New Roman" w:hAnsi="Arial" w:cs="Arial"/>
+                            <w:kern w:val="0"/>
+                            <w:sz w:val="16"/>
+                            <w:szCs w:val="16"/>
+                            <w:lang w:eastAsia="en-PH"/>
+                            <w14:ligatures w14:val="none"/>
+                          </w:rPr>
+                          <w:t>Image Editing</w:t>
+                        </w:r>
+                        <w:r>
+                          <w:rPr>
+                            <w:rStyle w:val="Hyperlink"/>
+                            <w:rFonts w:ascii="Arial" w:eastAsia="Times New Roman" w:hAnsi="Arial" w:cs="Arial"/>
+                            <w:kern w:val="0"/>
+                            <w:sz w:val="16"/>
+                            <w:szCs w:val="16"/>
+                            <w:lang w:eastAsia="en-PH"/>
+                            <w14:ligatures w14:val="none"/>
+                          </w:rPr>
+                          <w:tab/>
+                        </w:r>
+                      </w:hyperlink>
+                      <w:r>
+                        <w:rPr>
+                          <w:rFonts w:ascii="Arial" w:eastAsia="Times New Roman" w:hAnsi="Arial" w:cs="Arial"/>
+                          <w:color w:val="000000"/>
+                          <w:kern w:val="0"/>
+                          <w:sz w:val="16"/>
+                          <w:szCs w:val="16"/>
+                          <w:lang w:eastAsia="en-PH"/>
+                          <w14:ligatures w14:val="none"/>
+                        </w:rPr>
+                        <w:tab/>
+                      </w:r>
+                    </w:p>
+                    <w:p>
+                      <w:pPr>
+                        <w:spacing w:line="276" w:lineRule="auto"/>
+                        <w:rPr>
+                          <w:rFonts w:ascii="Arial" w:eastAsia="Times New Roman" w:hAnsi="Arial" w:cs="Arial"/>
+                          <w:color w:val="000000"/>
+                          <w:kern w:val="0"/>
+                          <w:sz w:val="16"/>
+                          <w:szCs w:val="16"/>
+                          <w:lang w:eastAsia="en-PH"/>
+                          <w14:ligatures w14:val="none"/>
+                        </w:rPr>
+                      </w:pPr>
+                      <w:hyperlink r:id="rId58" w:history="1">
+                        <w:r>
+                          <w:rPr>
+                            <w:rStyle w:val="Hyperlink"/>
+                            <w:rFonts w:ascii="Arial" w:eastAsia="Times New Roman" w:hAnsi="Arial" w:cs="Arial"/>
+                            <w:kern w:val="0"/>
+                            <w:sz w:val="16"/>
+                            <w:szCs w:val="16"/>
+                            <w:lang w:eastAsia="en-PH"/>
+                            <w14:ligatures w14:val="none"/>
+                          </w:rPr>
+                          <w:t>Graphic Design</w:t>
+                        </w:r>
+                      </w:hyperlink>
+                      <w:r>
+                        <w:rPr>
+                          <w:rFonts w:ascii="Arial" w:eastAsia="Times New Roman" w:hAnsi="Arial" w:cs="Arial"/>
+                          <w:color w:val="000000"/>
+                          <w:kern w:val="0"/>
+                          <w:sz w:val="16"/>
+                          <w:szCs w:val="16"/>
+                          <w:lang w:eastAsia="en-PH"/>
+                          <w14:ligatures w14:val="none"/>
+                        </w:rPr>
+                        <w:tab/>
+                      </w:r>
+                      <w:r>
+                        <w:rPr>
+                          <w:rFonts w:ascii="Arial" w:eastAsia="Times New Roman" w:hAnsi="Arial" w:cs="Arial"/>
+                          <w:color w:val="000000"/>
+                          <w:kern w:val="0"/>
+                          <w:sz w:val="16"/>
+                          <w:szCs w:val="16"/>
+                          <w:lang w:eastAsia="en-PH"/>
+                          <w14:ligatures w14:val="none"/>
+                        </w:rPr>
+                        <w:tab/>
+                      </w:r>
+                    </w:p>
+                    <w:p>
+                      <w:pPr>
+                        <w:spacing w:line="276" w:lineRule="auto"/>
+                        <w:rPr>
+                          <w:rFonts w:ascii="Arial" w:hAnsi="Arial" w:cs="Arial"/>
+                          <w:sz w:val="16"/>
+                          <w:szCs w:val="16"/>
+                        </w:rPr>
+                      </w:pPr>
+                      <w:hyperlink r:id="rId59" w:history="1">
+                        <w:r>
+                          <w:rPr>
+                            <w:rStyle w:val="Hyperlink"/>
+                            <w:rFonts w:ascii="Arial" w:eastAsia="Times New Roman" w:hAnsi="Arial" w:cs="Arial"/>
+                            <w:kern w:val="0"/>
+                            <w:sz w:val="16"/>
+                            <w:szCs w:val="16"/>
+                            <w:lang w:eastAsia="en-PH"/>
+                            <w14:ligatures w14:val="none"/>
+                          </w:rPr>
+                          <w:t>Document Design</w:t>
+                        </w:r>
+                        <w:r>
+                          <w:rPr>
+                            <w:rStyle w:val="Hyperlink"/>
+                            <w:rFonts w:ascii="Arial" w:hAnsi="Arial" w:cs="Arial"/>
+                            <w:bCs/>
+                            <w:sz w:val="16"/>
+                            <w:szCs w:val="16"/>
+                          </w:rPr>
+                          <w:tab/>
+                        </w:r>
+                      </w:hyperlink>
+                      <w:r>
+                        <w:rPr>
+                          <w:rFonts w:ascii="Arial" w:hAnsi="Arial" w:cs="Arial"/>
+                          <w:bCs/>
+                          <w:sz w:val="16"/>
+                          <w:szCs w:val="16"/>
+                        </w:rPr>
+                        <w:tab/>
+                      </w:r>
+                      <w:r>
+                        <w:rPr>
+                          <w:rFonts w:ascii="Arial" w:hAnsi="Arial" w:cs="Arial"/>
+                          <w:bCs/>
+                          <w:sz w:val="16"/>
+                          <w:szCs w:val="16"/>
+                        </w:rPr>
+                        <w:t xml:space="preserve">  </w:t>
+                      </w:r>
+                    </w:p>
+                    <w:p>
+                      <w:pPr>
+                        <w:spacing w:line="276" w:lineRule="auto"/>
+                        <w:rPr>
+                          <w:rFonts w:ascii="Arial" w:hAnsi="Arial" w:cs="Arial"/>
+                        </w:rPr>
+                      </w:pPr>
+                    </w:p>
+                  </w:txbxContent>
+                </v:textbox>
+                <w10:wrap anchorx="margin"/>
+              </v:shape>
+            </w:pict>
+          </mc:Fallback>
+        </mc:AlternateContent>
+      </w:r>
+    </w:p>
+    <w:p/>
+    <w:p>
+      <w:pPr>
+        <w:rPr>
+          <w:sz w:val="23"/>
+          <w:szCs w:val="23"/>
+        </w:rPr>
+      </w:pPr>
+    </w:p>
+    <w:p>
+      <w:pPr>
+        <w:rPr>
+          <w:sz w:val="23"/>
+          <w:szCs w:val="23"/>
+        </w:rPr>
+      </w:pPr>
+    </w:p>
+    <w:p>
+      <w:pPr>
+        <w:rPr>
+          <w:sz w:val="23"/>
+          <w:szCs w:val="23"/>
+        </w:rPr>
+      </w:pPr>
+    </w:p>
+    <w:p>
+      <w:pPr>
+        <w:rPr>
+          <w:sz w:val="23"/>
+          <w:szCs w:val="23"/>
+        </w:rPr>
+      </w:pPr>
+    </w:p>
+    <w:p>
+      <w:pPr>
+        <w:rPr>
+          <w:sz w:val="23"/>
+          <w:szCs w:val="23"/>
+        </w:rPr>
+      </w:pPr>
+    </w:p>
+    <w:p>
+      <w:pPr>
+        <w:rPr>
+          <w:sz w:val="23"/>
+          <w:szCs w:val="23"/>
+        </w:rPr>
+      </w:pPr>
+    </w:p>
+    <w:p>
+      <w:pPr>
+        <w:rPr>
+          <w:sz w:val="23"/>
+          <w:szCs w:val="23"/>
+        </w:rPr>
+      </w:pPr>
+    </w:p>
+    <w:p>
+      <w:pPr>
+        <w:rPr>
+          <w:sz w:val="23"/>
+          <w:szCs w:val="23"/>
+        </w:rPr>
+      </w:pPr>
       <w:r>
         <w:rPr>
           <w:noProof/>
@@ -7839,156 +8178,13 @@
           <w:lang w:eastAsia="en-PH"/>
         </w:rPr>
         <w:drawing>
-          <wp:anchor distT="0" distB="0" distL="114300" distR="114300" simplePos="0" relativeHeight="251710464" behindDoc="0" locked="0" layoutInCell="1" allowOverlap="1" wp14:anchorId="20A82DF0" wp14:editId="6C48E8F0">
+          <wp:anchor distT="0" distB="0" distL="114300" distR="114300" simplePos="0" relativeHeight="251712512" behindDoc="0" locked="0" layoutInCell="1" allowOverlap="1" wp14:anchorId="511BB82F" wp14:editId="0BDD643E">
             <wp:simplePos x="0" y="0"/>
             <wp:positionH relativeFrom="margin">
-              <wp:posOffset>-285568</wp:posOffset>
+              <wp:posOffset>-319405</wp:posOffset>
             </wp:positionH>
             <wp:positionV relativeFrom="paragraph">
-              <wp:posOffset>-456565</wp:posOffset>
-            </wp:positionV>
-            <wp:extent cx="8185945" cy="1876301"/>
-            <wp:effectExtent l="0" t="0" r="0" b="0"/>
-            <wp:wrapNone/>
-            <wp:docPr id="217981429" name="Picture 10"/>
-            <wp:cNvGraphicFramePr>
-              <a:graphicFrameLocks xmlns:a="http://schemas.openxmlformats.org/drawingml/2006/main" noChangeAspect="1"/>
-            </wp:cNvGraphicFramePr>
-            <a:graphic xmlns:a="http://schemas.openxmlformats.org/drawingml/2006/main">
-              <a:graphicData uri="http://schemas.openxmlformats.org/drawingml/2006/picture">
-                <pic:pic xmlns:pic="http://schemas.openxmlformats.org/drawingml/2006/picture">
-                  <pic:nvPicPr>
-                    <pic:cNvPr id="0" name="Picture 3"/>
-                    <pic:cNvPicPr>
-                      <a:picLocks noChangeAspect="1" noChangeArrowheads="1"/>
-                    </pic:cNvPicPr>
-                  </pic:nvPicPr>
-                  <pic:blipFill>
-                    <a:blip r:embed="rId59" cstate="print">
-                      <a:extLst>
-                        <a:ext uri="{28A0092B-C50C-407E-A947-70E740481C1C}">
-                          <a14:useLocalDpi xmlns:a14="http://schemas.microsoft.com/office/drawing/2010/main" val="0"/>
-                        </a:ext>
-                      </a:extLst>
-                    </a:blip>
-                    <a:srcRect/>
-                    <a:stretch>
-                      <a:fillRect/>
-                    </a:stretch>
-                  </pic:blipFill>
-                  <pic:spPr bwMode="auto">
-                    <a:xfrm>
-                      <a:off x="0" y="0"/>
-                      <a:ext cx="8185945" cy="1876301"/>
-                    </a:xfrm>
-                    <a:prstGeom prst="rect">
-                      <a:avLst/>
-                    </a:prstGeom>
-                    <a:noFill/>
-                    <a:ln>
-                      <a:noFill/>
-                    </a:ln>
-                  </pic:spPr>
-                </pic:pic>
-              </a:graphicData>
-            </a:graphic>
-            <wp14:sizeRelH relativeFrom="margin">
-              <wp14:pctWidth>0</wp14:pctWidth>
-            </wp14:sizeRelH>
-            <wp14:sizeRelV relativeFrom="margin">
-              <wp14:pctHeight>0</wp14:pctHeight>
-            </wp14:sizeRelV>
-          </wp:anchor>
-        </w:drawing>
-      </w:r>
-    </w:p>
-    <w:p/>
-    <w:p>
-      <w:pPr>
-        <w:rPr>
-          <w:sz w:val="23"/>
-          <w:szCs w:val="23"/>
-        </w:rPr>
-      </w:pPr>
-    </w:p>
-    <w:p>
-      <w:pPr>
-        <w:rPr>
-          <w:sz w:val="23"/>
-          <w:szCs w:val="23"/>
-        </w:rPr>
-      </w:pPr>
-    </w:p>
-    <w:p>
-      <w:pPr>
-        <w:rPr>
-          <w:sz w:val="23"/>
-          <w:szCs w:val="23"/>
-        </w:rPr>
-      </w:pPr>
-    </w:p>
-    <w:p>
-      <w:pPr>
-        <w:rPr>
-          <w:sz w:val="23"/>
-          <w:szCs w:val="23"/>
-        </w:rPr>
-      </w:pPr>
-    </w:p>
-    <w:p>
-      <w:pPr>
-        <w:rPr>
-          <w:sz w:val="23"/>
-          <w:szCs w:val="23"/>
-        </w:rPr>
-      </w:pPr>
-    </w:p>
-    <w:p>
-      <w:pPr>
-        <w:rPr>
-          <w:sz w:val="23"/>
-          <w:szCs w:val="23"/>
-        </w:rPr>
-      </w:pPr>
-    </w:p>
-    <w:p>
-      <w:pPr>
-        <w:rPr>
-          <w:sz w:val="23"/>
-          <w:szCs w:val="23"/>
-        </w:rPr>
-      </w:pPr>
-    </w:p>
-    <w:p>
-      <w:pPr>
-        <w:rPr>
-          <w:sz w:val="23"/>
-          <w:szCs w:val="23"/>
-        </w:rPr>
-      </w:pPr>
-    </w:p>
-    <w:p>
-      <w:pPr>
-        <w:rPr>
-          <w:sz w:val="23"/>
-          <w:szCs w:val="23"/>
-        </w:rPr>
-      </w:pPr>
-      <w:r>
-        <w:rPr>
-          <w:noProof/>
-          <w:sz w:val="23"/>
-          <w:szCs w:val="23"/>
-          <w:lang w:eastAsia="en-PH"/>
-        </w:rPr>
-        <w:drawing>
-          <wp:anchor distT="0" distB="0" distL="114300" distR="114300" simplePos="0" relativeHeight="251712512" behindDoc="0" locked="0" layoutInCell="1" allowOverlap="1" wp14:anchorId="511BB82F" wp14:editId="2726997D">
-            <wp:simplePos x="0" y="0"/>
-            <wp:positionH relativeFrom="margin">
-              <wp:posOffset>-319850</wp:posOffset>
-            </wp:positionH>
-            <wp:positionV relativeFrom="paragraph">
-              <wp:posOffset>142875</wp:posOffset>
+              <wp:posOffset>78065</wp:posOffset>
             </wp:positionV>
             <wp:extent cx="8185785" cy="1875790"/>
             <wp:effectExtent l="0" t="0" r="0" b="0"/>
@@ -8007,7 +8203,7 @@
                     </pic:cNvPicPr>
                   </pic:nvPicPr>
                   <pic:blipFill>
-                    <a:blip r:embed="rId59" cstate="print">
+                    <a:blip r:embed="rId11" cstate="print">
                       <a:extLst>
                         <a:ext uri="{28A0092B-C50C-407E-A947-70E740481C1C}">
                           <a14:useLocalDpi xmlns:a14="http://schemas.microsoft.com/office/drawing/2010/main" val="0"/>
@@ -8062,13 +8258,13 @@
         <mc:AlternateContent>
           <mc:Choice Requires="wps">
             <w:drawing>
-              <wp:anchor distT="45720" distB="45720" distL="114300" distR="114300" simplePos="0" relativeHeight="251714560" behindDoc="0" locked="0" layoutInCell="1" allowOverlap="1" wp14:anchorId="60B0469B" wp14:editId="75D98E43">
+              <wp:anchor distT="45720" distB="45720" distL="114300" distR="114300" simplePos="0" relativeHeight="251714560" behindDoc="0" locked="0" layoutInCell="1" allowOverlap="1" wp14:anchorId="60B0469B" wp14:editId="2ABA03A7">
                 <wp:simplePos x="0" y="0"/>
                 <wp:positionH relativeFrom="margin">
-                  <wp:posOffset>-136566</wp:posOffset>
+                  <wp:posOffset>-142312</wp:posOffset>
                 </wp:positionH>
                 <wp:positionV relativeFrom="paragraph">
-                  <wp:posOffset>294780</wp:posOffset>
+                  <wp:posOffset>177744</wp:posOffset>
                 </wp:positionV>
                 <wp:extent cx="7159889" cy="6804561"/>
                 <wp:effectExtent l="0" t="0" r="0" b="0"/>
@@ -8117,7 +8313,25 @@
                                 <w:sz w:val="24"/>
                                 <w:szCs w:val="24"/>
                               </w:rPr>
-                              <w:t xml:space="preserve">       PROJECTS</w:t>
+                              <w:t xml:space="preserve">       </w:t>
+                            </w:r>
+                            <w:r>
+                              <w:rPr>
+                                <w:rFonts w:ascii="Arial" w:hAnsi="Arial" w:cs="Arial"/>
+                                <w:b/>
+                                <w:sz w:val="24"/>
+                                <w:szCs w:val="24"/>
+                              </w:rPr>
+                              <w:t xml:space="preserve">    </w:t>
+                            </w:r>
+                            <w:r>
+                              <w:rPr>
+                                <w:rFonts w:ascii="Arial" w:hAnsi="Arial" w:cs="Arial"/>
+                                <w:b/>
+                                <w:sz w:val="24"/>
+                                <w:szCs w:val="24"/>
+                              </w:rPr>
+                              <w:t>PROJECTS</w:t>
                             </w:r>
                           </w:p>
                           <w:p>
@@ -9070,9 +9284,9 @@
               </wp:anchor>
             </w:drawing>
           </mc:Choice>
-          <mc:Fallback>
+          <mc:Fallback xmlns:w16sdtfl="http://schemas.microsoft.com/office/word/2024/wordml/sdtformatlock" xmlns:w16sdtdh="http://schemas.microsoft.com/office/word/2020/wordml/sdtdatahash" xmlns:w16du="http://schemas.microsoft.com/office/word/2023/wordml/word16du" xmlns:w16="http://schemas.microsoft.com/office/word/2018/wordml" xmlns:w16cid="http://schemas.microsoft.com/office/word/2016/wordml/cid" xmlns:w16cex="http://schemas.microsoft.com/office/word/2018/wordml/cex" xmlns:oel="http://schemas.microsoft.com/office/2019/extlst" xmlns:am3d="http://schemas.microsoft.com/office/drawing/2017/model3d" xmlns:aink="http://schemas.microsoft.com/office/drawing/2016/ink" xmlns:cx8="http://schemas.microsoft.com/office/drawing/2016/5/14/chartex" xmlns:cx7="http://schemas.microsoft.com/office/drawing/2016/5/13/chartex" xmlns:cx6="http://schemas.microsoft.com/office/drawing/2016/5/12/chartex" xmlns:cx5="http://schemas.microsoft.com/office/drawing/2016/5/11/chartex" xmlns:cx4="http://schemas.microsoft.com/office/drawing/2016/5/10/chartex" xmlns:cx3="http://schemas.microsoft.com/office/drawing/2016/5/9/chartex" xmlns:cx2="http://schemas.microsoft.com/office/drawing/2015/10/21/chartex">
             <w:pict>
-              <v:shape w14:anchorId="60B0469B" id="_x0000_s1036" type="#_x0000_t202" style="position:absolute;margin-left:-10.75pt;margin-top:23.2pt;width:563.75pt;height:535.8pt;z-index:251714560;visibility:visible;mso-wrap-style:square;mso-width-percent:0;mso-height-percent:0;mso-wrap-distance-left:9pt;mso-wrap-distance-top:3.6pt;mso-wrap-distance-right:9pt;mso-wrap-distance-bottom:3.6pt;mso-position-horizontal:absolute;mso-position-horizontal-relative:margin;mso-position-vertical:absolute;mso-position-vertical-relative:text;mso-width-percent:0;mso-height-percent:0;mso-width-relative:margin;mso-height-relative:margin;v-text-anchor:top" o:gfxdata="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" filled="f" stroked="f">
+              <v:shape w14:anchorId="60B0469B" id="_x0000_s1036" type="#_x0000_t202" style="position:absolute;margin-left:-11.2pt;margin-top:14pt;width:563.75pt;height:535.8pt;z-index:251714560;visibility:visible;mso-wrap-style:square;mso-width-percent:0;mso-height-percent:0;mso-wrap-distance-left:9pt;mso-wrap-distance-top:3.6pt;mso-wrap-distance-right:9pt;mso-wrap-distance-bottom:3.6pt;mso-position-horizontal:absolute;mso-position-horizontal-relative:margin;mso-position-vertical:absolute;mso-position-vertical-relative:text;mso-width-percent:0;mso-height-percent:0;mso-width-relative:margin;mso-height-relative:margin;v-text-anchor:top" o:gfxdata="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" filled="f" stroked="f">
                 <v:textbox>
                   <w:txbxContent>
                     <w:p>
@@ -9091,7 +9305,25 @@
                           <w:sz w:val="24"/>
                           <w:szCs w:val="24"/>
                         </w:rPr>
-                        <w:t xml:space="preserve">       PROJECTS</w:t>
+                        <w:t xml:space="preserve">       </w:t>
+                      </w:r>
+                      <w:r>
+                        <w:rPr>
+                          <w:rFonts w:ascii="Arial" w:hAnsi="Arial" w:cs="Arial"/>
+                          <w:b/>
+                          <w:sz w:val="24"/>
+                          <w:szCs w:val="24"/>
+                        </w:rPr>
+                        <w:t xml:space="preserve">    </w:t>
+                      </w:r>
+                      <w:r>
+                        <w:rPr>
+                          <w:rFonts w:ascii="Arial" w:hAnsi="Arial" w:cs="Arial"/>
+                          <w:b/>
+                          <w:sz w:val="24"/>
+                          <w:szCs w:val="24"/>
+                        </w:rPr>
+                        <w:t>PROJECTS</w:t>
                       </w:r>
                     </w:p>
                     <w:p>
@@ -10207,8 +10439,10 @@
     <w:p>
       <w:pPr>
         <w:rPr>
+          <w:noProof/>
           <w:sz w:val="23"/>
           <w:szCs w:val="23"/>
+          <w:lang w:eastAsia="en-PH"/>
         </w:rPr>
       </w:pPr>
     </w:p>
@@ -10227,13 +10461,13 @@
           <w:lang w:eastAsia="en-PH"/>
         </w:rPr>
         <w:drawing>
-          <wp:anchor distT="0" distB="0" distL="114300" distR="114300" simplePos="0" relativeHeight="251719680" behindDoc="0" locked="0" layoutInCell="1" allowOverlap="1" wp14:anchorId="42AED1ED" wp14:editId="5C6ED64F">
+          <wp:anchor distT="0" distB="0" distL="114300" distR="114300" simplePos="0" relativeHeight="251719680" behindDoc="0" locked="0" layoutInCell="1" allowOverlap="1" wp14:anchorId="42AED1ED" wp14:editId="34841AB4">
             <wp:simplePos x="0" y="0"/>
             <wp:positionH relativeFrom="margin">
-              <wp:posOffset>-276225</wp:posOffset>
+              <wp:posOffset>-280670</wp:posOffset>
             </wp:positionH>
             <wp:positionV relativeFrom="paragraph">
-              <wp:posOffset>355600</wp:posOffset>
+              <wp:posOffset>137530</wp:posOffset>
             </wp:positionV>
             <wp:extent cx="8185785" cy="1875790"/>
             <wp:effectExtent l="0" t="0" r="0" b="0"/>
@@ -10252,7 +10486,7 @@
                     </pic:cNvPicPr>
                   </pic:nvPicPr>
                   <pic:blipFill>
-                    <a:blip r:embed="rId59" cstate="print">
+                    <a:blip r:embed="rId11" cstate="print">
                       <a:extLst>
                         <a:ext uri="{28A0092B-C50C-407E-A947-70E740481C1C}">
                           <a14:useLocalDpi xmlns:a14="http://schemas.microsoft.com/office/drawing/2010/main" val="0"/>
@@ -10297,334 +10531,23 @@
           <w:szCs w:val="23"/>
         </w:rPr>
       </w:pPr>
-    </w:p>
-    <w:p>
-      <w:pPr>
-        <w:rPr>
-          <w:sz w:val="23"/>
-          <w:szCs w:val="23"/>
-        </w:rPr>
-      </w:pPr>
       <w:r>
         <w:rPr>
           <w:noProof/>
           <w:sz w:val="23"/>
           <w:szCs w:val="23"/>
+          <w:lang w:eastAsia="en-PH"/>
         </w:rPr>
         <mc:AlternateContent>
           <mc:Choice Requires="wps">
             <w:drawing>
-              <wp:anchor distT="45720" distB="45720" distL="114300" distR="114300" simplePos="0" relativeHeight="251720704" behindDoc="0" locked="0" layoutInCell="1" allowOverlap="1" wp14:anchorId="29ADDA37" wp14:editId="5BA26355">
+              <wp:anchor distT="45720" distB="45720" distL="114300" distR="114300" simplePos="0" relativeHeight="251717632" behindDoc="0" locked="0" layoutInCell="1" allowOverlap="1" wp14:anchorId="47CC8759" wp14:editId="2B92CC25">
                 <wp:simplePos x="0" y="0"/>
                 <wp:positionH relativeFrom="margin">
-                  <wp:posOffset>2707005</wp:posOffset>
+                  <wp:posOffset>25617</wp:posOffset>
                 </wp:positionH>
                 <wp:positionV relativeFrom="paragraph">
-                  <wp:posOffset>267780</wp:posOffset>
-                </wp:positionV>
-                <wp:extent cx="3957955" cy="2129155"/>
-                <wp:effectExtent l="0" t="0" r="4445" b="4445"/>
-                <wp:wrapNone/>
-                <wp:docPr id="1038434475" name="Text Box 2"/>
-                <wp:cNvGraphicFramePr>
-                  <a:graphicFrameLocks xmlns:a="http://schemas.openxmlformats.org/drawingml/2006/main"/>
-                </wp:cNvGraphicFramePr>
-                <a:graphic xmlns:a="http://schemas.openxmlformats.org/drawingml/2006/main">
-                  <a:graphicData uri="http://schemas.microsoft.com/office/word/2010/wordprocessingShape">
-                    <wps:wsp>
-                      <wps:cNvSpPr txBox="1">
-                        <a:spLocks noChangeArrowheads="1"/>
-                      </wps:cNvSpPr>
-                      <wps:spPr bwMode="auto">
-                        <a:xfrm>
-                          <a:off x="0" y="0"/>
-                          <a:ext cx="3957955" cy="2129155"/>
-                        </a:xfrm>
-                        <a:prstGeom prst="rect">
-                          <a:avLst/>
-                        </a:prstGeom>
-                        <a:solidFill>
-                          <a:srgbClr val="FFFFFF"/>
-                        </a:solidFill>
-                        <a:ln w="9525">
-                          <a:noFill/>
-                          <a:miter lim="800000"/>
-                          <a:headEnd/>
-                          <a:tailEnd/>
-                        </a:ln>
-                      </wps:spPr>
-                      <wps:txbx>
-                        <w:txbxContent>
-                          <w:p>
-                            <w:pPr>
-                              <w:rPr>
-                                <w:rFonts w:ascii="Arial" w:hAnsi="Arial" w:cs="Arial"/>
-                                <w:b/>
-                                <w:bCs/>
-                                <w:color w:val="408FE6"/>
-                                <w:sz w:val="18"/>
-                                <w:szCs w:val="18"/>
-                              </w:rPr>
-                            </w:pPr>
-                          </w:p>
-                          <w:p>
-                            <w:pPr>
-                              <w:rPr>
-                                <w:rFonts w:ascii="Arial" w:hAnsi="Arial" w:cs="Arial"/>
-                                <w:b/>
-                                <w:bCs/>
-                                <w:sz w:val="20"/>
-                                <w:szCs w:val="20"/>
-                              </w:rPr>
-                            </w:pPr>
-                            <w:r>
-                              <w:rPr>
-                                <w:rFonts w:ascii="Arial" w:hAnsi="Arial" w:cs="Arial"/>
-                                <w:b/>
-                                <w:bCs/>
-                                <w:sz w:val="20"/>
-                                <w:szCs w:val="20"/>
-                              </w:rPr>
-                              <w:t xml:space="preserve">Mr. </w:t>
-                            </w:r>
-                            <w:r>
-                              <w:rPr>
-                                <w:rFonts w:ascii="Arial" w:hAnsi="Arial" w:cs="Arial"/>
-                                <w:b/>
-                                <w:bCs/>
-                                <w:sz w:val="20"/>
-                                <w:szCs w:val="20"/>
-                              </w:rPr>
-                              <w:t>Ebenezer Dolor</w:t>
-                            </w:r>
-                          </w:p>
-                          <w:p>
-                            <w:pPr>
-                              <w:rPr>
-                                <w:rFonts w:ascii="Arial" w:hAnsi="Arial" w:cs="Arial"/>
-                                <w:sz w:val="20"/>
-                                <w:szCs w:val="20"/>
-                              </w:rPr>
-                            </w:pPr>
-                            <w:r>
-                              <w:rPr>
-                                <w:rFonts w:ascii="Arial" w:hAnsi="Arial" w:cs="Arial"/>
-                                <w:sz w:val="20"/>
-                                <w:szCs w:val="20"/>
-                              </w:rPr>
-                              <w:t xml:space="preserve">Lyceum of the Philippine University -Batangas </w:t>
-                            </w:r>
-                          </w:p>
-                          <w:p>
-                            <w:pPr>
-                              <w:rPr>
-                                <w:rFonts w:ascii="Arial" w:hAnsi="Arial" w:cs="Arial"/>
-                                <w:sz w:val="20"/>
-                                <w:szCs w:val="20"/>
-                              </w:rPr>
-                            </w:pPr>
-                            <w:r>
-                              <w:rPr>
-                                <w:rFonts w:ascii="Arial" w:hAnsi="Arial" w:cs="Arial"/>
-                                <w:sz w:val="20"/>
-                                <w:szCs w:val="20"/>
-                              </w:rPr>
-                              <w:t>(NOD) Supervisor</w:t>
-                            </w:r>
-                          </w:p>
-                          <w:p>
-                            <w:pPr>
-                              <w:rPr>
-                                <w:rFonts w:ascii="Arial" w:hAnsi="Arial" w:cs="Arial"/>
-                                <w:sz w:val="20"/>
-                                <w:szCs w:val="20"/>
-                              </w:rPr>
-                            </w:pPr>
-                            <w:r>
-                              <w:rPr>
-                                <w:rFonts w:ascii="Arial" w:hAnsi="Arial" w:cs="Arial"/>
-                                <w:sz w:val="20"/>
-                                <w:szCs w:val="20"/>
-                              </w:rPr>
-                              <w:t>+63 955 594 5103</w:t>
-                            </w:r>
-                          </w:p>
-                          <w:p>
-                            <w:pPr>
-                              <w:rPr>
-                                <w:rFonts w:ascii="Arial" w:hAnsi="Arial" w:cs="Arial"/>
-                                <w:sz w:val="20"/>
-                                <w:szCs w:val="20"/>
-                              </w:rPr>
-                            </w:pPr>
-                          </w:p>
-                          <w:p>
-                            <w:pPr>
-                              <w:rPr>
-                                <w:rFonts w:ascii="Arial" w:hAnsi="Arial" w:cs="Arial"/>
-                                <w:sz w:val="18"/>
-                                <w:szCs w:val="18"/>
-                              </w:rPr>
-                            </w:pPr>
-                          </w:p>
-                        </w:txbxContent>
-                      </wps:txbx>
-                      <wps:bodyPr rot="0" vert="horz" wrap="square" lIns="91440" tIns="45720" rIns="91440" bIns="45720" anchor="t" anchorCtr="0">
-                        <a:noAutofit/>
-                      </wps:bodyPr>
-                    </wps:wsp>
-                  </a:graphicData>
-                </a:graphic>
-                <wp14:sizeRelH relativeFrom="margin">
-                  <wp14:pctWidth>0</wp14:pctWidth>
-                </wp14:sizeRelH>
-                <wp14:sizeRelV relativeFrom="margin">
-                  <wp14:pctHeight>0</wp14:pctHeight>
-                </wp14:sizeRelV>
-              </wp:anchor>
-            </w:drawing>
-          </mc:Choice>
-          <mc:Fallback>
-            <w:pict>
-              <v:shape w14:anchorId="29ADDA37" id="_x0000_s1037" type="#_x0000_t202" style="position:absolute;margin-left:213.15pt;margin-top:21.1pt;width:311.65pt;height:167.65pt;z-index:251720704;visibility:visible;mso-wrap-style:square;mso-width-percent:0;mso-height-percent:0;mso-wrap-distance-left:9pt;mso-wrap-distance-top:3.6pt;mso-wrap-distance-right:9pt;mso-wrap-distance-bottom:3.6pt;mso-position-horizontal:absolute;mso-position-horizontal-relative:margin;mso-position-vertical:absolute;mso-position-vertical-relative:text;mso-width-percent:0;mso-height-percent:0;mso-width-relative:margin;mso-height-relative:margin;v-text-anchor:top" o:gfxdata="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" stroked="f">
-                <v:textbox>
-                  <w:txbxContent>
-                    <w:p>
-                      <w:pPr>
-                        <w:rPr>
-                          <w:rFonts w:ascii="Arial" w:hAnsi="Arial" w:cs="Arial"/>
-                          <w:b/>
-                          <w:bCs/>
-                          <w:color w:val="408FE6"/>
-                          <w:sz w:val="18"/>
-                          <w:szCs w:val="18"/>
-                        </w:rPr>
-                      </w:pPr>
-                    </w:p>
-                    <w:p>
-                      <w:pPr>
-                        <w:rPr>
-                          <w:rFonts w:ascii="Arial" w:hAnsi="Arial" w:cs="Arial"/>
-                          <w:b/>
-                          <w:bCs/>
-                          <w:sz w:val="20"/>
-                          <w:szCs w:val="20"/>
-                        </w:rPr>
-                      </w:pPr>
-                      <w:r>
-                        <w:rPr>
-                          <w:rFonts w:ascii="Arial" w:hAnsi="Arial" w:cs="Arial"/>
-                          <w:b/>
-                          <w:bCs/>
-                          <w:sz w:val="20"/>
-                          <w:szCs w:val="20"/>
-                        </w:rPr>
-                        <w:t xml:space="preserve">Mr. </w:t>
-                      </w:r>
-                      <w:r>
-                        <w:rPr>
-                          <w:rFonts w:ascii="Arial" w:hAnsi="Arial" w:cs="Arial"/>
-                          <w:b/>
-                          <w:bCs/>
-                          <w:sz w:val="20"/>
-                          <w:szCs w:val="20"/>
-                        </w:rPr>
-                        <w:t>Ebenezer Dolor</w:t>
-                      </w:r>
-                    </w:p>
-                    <w:p>
-                      <w:pPr>
-                        <w:rPr>
-                          <w:rFonts w:ascii="Arial" w:hAnsi="Arial" w:cs="Arial"/>
-                          <w:sz w:val="20"/>
-                          <w:szCs w:val="20"/>
-                        </w:rPr>
-                      </w:pPr>
-                      <w:r>
-                        <w:rPr>
-                          <w:rFonts w:ascii="Arial" w:hAnsi="Arial" w:cs="Arial"/>
-                          <w:sz w:val="20"/>
-                          <w:szCs w:val="20"/>
-                        </w:rPr>
-                        <w:t xml:space="preserve">Lyceum of the Philippine University -Batangas </w:t>
-                      </w:r>
-                    </w:p>
-                    <w:p>
-                      <w:pPr>
-                        <w:rPr>
-                          <w:rFonts w:ascii="Arial" w:hAnsi="Arial" w:cs="Arial"/>
-                          <w:sz w:val="20"/>
-                          <w:szCs w:val="20"/>
-                        </w:rPr>
-                      </w:pPr>
-                      <w:r>
-                        <w:rPr>
-                          <w:rFonts w:ascii="Arial" w:hAnsi="Arial" w:cs="Arial"/>
-                          <w:sz w:val="20"/>
-                          <w:szCs w:val="20"/>
-                        </w:rPr>
-                        <w:t>(NOD) Supervisor</w:t>
-                      </w:r>
-                    </w:p>
-                    <w:p>
-                      <w:pPr>
-                        <w:rPr>
-                          <w:rFonts w:ascii="Arial" w:hAnsi="Arial" w:cs="Arial"/>
-                          <w:sz w:val="20"/>
-                          <w:szCs w:val="20"/>
-                        </w:rPr>
-                      </w:pPr>
-                      <w:r>
-                        <w:rPr>
-                          <w:rFonts w:ascii="Arial" w:hAnsi="Arial" w:cs="Arial"/>
-                          <w:sz w:val="20"/>
-                          <w:szCs w:val="20"/>
-                        </w:rPr>
-                        <w:t>+63 955 594 5103</w:t>
-                      </w:r>
-                    </w:p>
-                    <w:p>
-                      <w:pPr>
-                        <w:rPr>
-                          <w:rFonts w:ascii="Arial" w:hAnsi="Arial" w:cs="Arial"/>
-                          <w:sz w:val="20"/>
-                          <w:szCs w:val="20"/>
-                        </w:rPr>
-                      </w:pPr>
-                    </w:p>
-                    <w:p>
-                      <w:pPr>
-                        <w:rPr>
-                          <w:rFonts w:ascii="Arial" w:hAnsi="Arial" w:cs="Arial"/>
-                          <w:sz w:val="18"/>
-                          <w:szCs w:val="18"/>
-                        </w:rPr>
-                      </w:pPr>
-                    </w:p>
-                  </w:txbxContent>
-                </v:textbox>
-                <w10:wrap anchorx="margin"/>
-              </v:shape>
-            </w:pict>
-          </mc:Fallback>
-        </mc:AlternateContent>
-      </w:r>
-      <w:r>
-        <w:rPr>
-          <w:noProof/>
-          <w:sz w:val="23"/>
-          <w:szCs w:val="23"/>
-        </w:rPr>
-        <mc:AlternateContent>
-          <mc:Choice Requires="wps">
-            <w:drawing>
-              <wp:anchor distT="45720" distB="45720" distL="114300" distR="114300" simplePos="0" relativeHeight="251717632" behindDoc="0" locked="0" layoutInCell="1" allowOverlap="1" wp14:anchorId="47CC8759" wp14:editId="6CDA5B9D">
-                <wp:simplePos x="0" y="0"/>
-                <wp:positionH relativeFrom="margin">
-                  <wp:posOffset>-43815</wp:posOffset>
-                </wp:positionH>
-                <wp:positionV relativeFrom="paragraph">
-                  <wp:posOffset>233490</wp:posOffset>
+                  <wp:posOffset>258107</wp:posOffset>
                 </wp:positionV>
                 <wp:extent cx="3218815" cy="1953895"/>
                 <wp:effectExtent l="0" t="0" r="635" b="8255"/>
@@ -10665,8 +10588,8 @@
                                 <w:rFonts w:ascii="Arial" w:hAnsi="Arial" w:cs="Arial"/>
                                 <w:b/>
                                 <w:bCs/>
-                                <w:sz w:val="21"/>
-                                <w:szCs w:val="21"/>
+                                <w:sz w:val="20"/>
+                                <w:szCs w:val="20"/>
                               </w:rPr>
                             </w:pPr>
                             <w:r>
@@ -10674,11 +10597,22 @@
                                 <w:rFonts w:ascii="Arial" w:hAnsi="Arial" w:cs="Arial"/>
                                 <w:b/>
                                 <w:bCs/>
-                                <w:sz w:val="21"/>
-                                <w:szCs w:val="21"/>
+                                <w:sz w:val="20"/>
+                                <w:szCs w:val="20"/>
                               </w:rPr>
                               <w:t>CHARACTER REFERENCE</w:t>
                             </w:r>
+                          </w:p>
+                          <w:p>
+                            <w:pPr>
+                              <w:rPr>
+                                <w:rFonts w:ascii="Arial" w:hAnsi="Arial" w:cs="Arial"/>
+                                <w:b/>
+                                <w:bCs/>
+                                <w:sz w:val="20"/>
+                                <w:szCs w:val="20"/>
+                              </w:rPr>
+                            </w:pPr>
                           </w:p>
                           <w:p>
                             <w:pPr>
@@ -10797,9 +10731,9 @@
               </wp:anchor>
             </w:drawing>
           </mc:Choice>
-          <mc:Fallback>
+          <mc:Fallback xmlns:w16sdtfl="http://schemas.microsoft.com/office/word/2024/wordml/sdtformatlock" xmlns:w16sdtdh="http://schemas.microsoft.com/office/word/2020/wordml/sdtdatahash" xmlns:w16du="http://schemas.microsoft.com/office/word/2023/wordml/word16du" xmlns:w16="http://schemas.microsoft.com/office/word/2018/wordml" xmlns:w16cid="http://schemas.microsoft.com/office/word/2016/wordml/cid" xmlns:w16cex="http://schemas.microsoft.com/office/word/2018/wordml/cex" xmlns:oel="http://schemas.microsoft.com/office/2019/extlst" xmlns:am3d="http://schemas.microsoft.com/office/drawing/2017/model3d" xmlns:aink="http://schemas.microsoft.com/office/drawing/2016/ink" xmlns:cx8="http://schemas.microsoft.com/office/drawing/2016/5/14/chartex" xmlns:cx7="http://schemas.microsoft.com/office/drawing/2016/5/13/chartex" xmlns:cx6="http://schemas.microsoft.com/office/drawing/2016/5/12/chartex" xmlns:cx5="http://schemas.microsoft.com/office/drawing/2016/5/11/chartex" xmlns:cx4="http://schemas.microsoft.com/office/drawing/2016/5/10/chartex" xmlns:cx3="http://schemas.microsoft.com/office/drawing/2016/5/9/chartex" xmlns:cx2="http://schemas.microsoft.com/office/drawing/2015/10/21/chartex">
             <w:pict>
-              <v:shape w14:anchorId="47CC8759" id="_x0000_s1038" type="#_x0000_t202" style="position:absolute;margin-left:-3.45pt;margin-top:18.4pt;width:253.45pt;height:153.85pt;z-index:251717632;visibility:visible;mso-wrap-style:square;mso-width-percent:0;mso-height-percent:0;mso-wrap-distance-left:9pt;mso-wrap-distance-top:3.6pt;mso-wrap-distance-right:9pt;mso-wrap-distance-bottom:3.6pt;mso-position-horizontal:absolute;mso-position-horizontal-relative:margin;mso-position-vertical:absolute;mso-position-vertical-relative:text;mso-width-percent:0;mso-height-percent:0;mso-width-relative:margin;mso-height-relative:margin;v-text-anchor:top" o:gfxdata="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" stroked="f">
+              <v:shape w14:anchorId="47CC8759" id="_x0000_s1037" type="#_x0000_t202" style="position:absolute;margin-left:2pt;margin-top:20.3pt;width:253.45pt;height:153.85pt;z-index:251717632;visibility:visible;mso-wrap-style:square;mso-width-percent:0;mso-height-percent:0;mso-wrap-distance-left:9pt;mso-wrap-distance-top:3.6pt;mso-wrap-distance-right:9pt;mso-wrap-distance-bottom:3.6pt;mso-position-horizontal:absolute;mso-position-horizontal-relative:margin;mso-position-vertical:absolute;mso-position-vertical-relative:text;mso-width-percent:0;mso-height-percent:0;mso-width-relative:margin;mso-height-relative:margin;v-text-anchor:top" o:gfxdata="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" stroked="f">
                 <v:textbox>
                   <w:txbxContent>
                     <w:p>
@@ -10808,8 +10742,8 @@
                           <w:rFonts w:ascii="Arial" w:hAnsi="Arial" w:cs="Arial"/>
                           <w:b/>
                           <w:bCs/>
-                          <w:sz w:val="21"/>
-                          <w:szCs w:val="21"/>
+                          <w:sz w:val="20"/>
+                          <w:szCs w:val="20"/>
                         </w:rPr>
                       </w:pPr>
                       <w:r>
@@ -10817,11 +10751,22 @@
                           <w:rFonts w:ascii="Arial" w:hAnsi="Arial" w:cs="Arial"/>
                           <w:b/>
                           <w:bCs/>
-                          <w:sz w:val="21"/>
-                          <w:szCs w:val="21"/>
+                          <w:sz w:val="20"/>
+                          <w:szCs w:val="20"/>
                         </w:rPr>
                         <w:t>CHARACTER REFERENCE</w:t>
                       </w:r>
+                    </w:p>
+                    <w:p>
+                      <w:pPr>
+                        <w:rPr>
+                          <w:rFonts w:ascii="Arial" w:hAnsi="Arial" w:cs="Arial"/>
+                          <w:b/>
+                          <w:bCs/>
+                          <w:sz w:val="20"/>
+                          <w:szCs w:val="20"/>
+                        </w:rPr>
+                      </w:pPr>
                     </w:p>
                     <w:p>
                       <w:pPr>
@@ -10934,6 +10879,335 @@
     </w:p>
     <w:p>
       <w:pPr>
+        <w:rPr>
+          <w:sz w:val="23"/>
+          <w:szCs w:val="23"/>
+        </w:rPr>
+      </w:pPr>
+      <w:r>
+        <w:rPr>
+          <w:noProof/>
+          <w:sz w:val="23"/>
+          <w:szCs w:val="23"/>
+          <w:lang w:eastAsia="en-PH"/>
+        </w:rPr>
+        <mc:AlternateContent>
+          <mc:Choice Requires="wps">
+            <w:drawing>
+              <wp:anchor distT="45720" distB="45720" distL="114300" distR="114300" simplePos="0" relativeHeight="251720704" behindDoc="0" locked="0" layoutInCell="1" allowOverlap="1" wp14:anchorId="29ADDA37" wp14:editId="523AFDA1">
+                <wp:simplePos x="0" y="0"/>
+                <wp:positionH relativeFrom="margin">
+                  <wp:posOffset>3130550</wp:posOffset>
+                </wp:positionH>
+                <wp:positionV relativeFrom="paragraph">
+                  <wp:posOffset>221623</wp:posOffset>
+                </wp:positionV>
+                <wp:extent cx="3466618" cy="2129155"/>
+                <wp:effectExtent l="0" t="0" r="635" b="4445"/>
+                <wp:wrapNone/>
+                <wp:docPr id="1038434475" name="Text Box 2"/>
+                <wp:cNvGraphicFramePr>
+                  <a:graphicFrameLocks xmlns:a="http://schemas.openxmlformats.org/drawingml/2006/main"/>
+                </wp:cNvGraphicFramePr>
+                <a:graphic xmlns:a="http://schemas.openxmlformats.org/drawingml/2006/main">
+                  <a:graphicData uri="http://schemas.microsoft.com/office/word/2010/wordprocessingShape">
+                    <wps:wsp>
+                      <wps:cNvSpPr txBox="1">
+                        <a:spLocks noChangeArrowheads="1"/>
+                      </wps:cNvSpPr>
+                      <wps:spPr bwMode="auto">
+                        <a:xfrm>
+                          <a:off x="0" y="0"/>
+                          <a:ext cx="3466618" cy="2129155"/>
+                        </a:xfrm>
+                        <a:prstGeom prst="rect">
+                          <a:avLst/>
+                        </a:prstGeom>
+                        <a:solidFill>
+                          <a:srgbClr val="FFFFFF"/>
+                        </a:solidFill>
+                        <a:ln w="9525">
+                          <a:noFill/>
+                          <a:miter lim="800000"/>
+                          <a:headEnd/>
+                          <a:tailEnd/>
+                        </a:ln>
+                      </wps:spPr>
+                      <wps:txbx>
+                        <w:txbxContent>
+                          <w:p>
+                            <w:pPr>
+                              <w:rPr>
+                                <w:rFonts w:ascii="Arial" w:hAnsi="Arial" w:cs="Arial"/>
+                                <w:b/>
+                                <w:bCs/>
+                                <w:color w:val="408FE6"/>
+                                <w:sz w:val="18"/>
+                                <w:szCs w:val="18"/>
+                              </w:rPr>
+                            </w:pPr>
+                          </w:p>
+                          <w:p>
+                            <w:pPr>
+                              <w:rPr>
+                                <w:rFonts w:ascii="Arial" w:hAnsi="Arial" w:cs="Arial"/>
+                                <w:b/>
+                                <w:bCs/>
+                                <w:sz w:val="20"/>
+                                <w:szCs w:val="20"/>
+                              </w:rPr>
+                            </w:pPr>
+                            <w:r>
+                              <w:rPr>
+                                <w:rFonts w:ascii="Arial" w:hAnsi="Arial" w:cs="Arial"/>
+                                <w:b/>
+                                <w:bCs/>
+                                <w:sz w:val="20"/>
+                                <w:szCs w:val="20"/>
+                              </w:rPr>
+                              <w:t xml:space="preserve">Mr. </w:t>
+                            </w:r>
+                            <w:r>
+                              <w:rPr>
+                                <w:rFonts w:ascii="Arial" w:hAnsi="Arial" w:cs="Arial"/>
+                                <w:b/>
+                                <w:bCs/>
+                                <w:sz w:val="20"/>
+                                <w:szCs w:val="20"/>
+                              </w:rPr>
+                              <w:t>Ebenezer Dolor</w:t>
+                            </w:r>
+                          </w:p>
+                          <w:p>
+                            <w:pPr>
+                              <w:rPr>
+                                <w:rFonts w:ascii="Arial" w:hAnsi="Arial" w:cs="Arial"/>
+                                <w:sz w:val="20"/>
+                                <w:szCs w:val="20"/>
+                              </w:rPr>
+                            </w:pPr>
+                            <w:r>
+                              <w:rPr>
+                                <w:rFonts w:ascii="Arial" w:hAnsi="Arial" w:cs="Arial"/>
+                                <w:sz w:val="20"/>
+                                <w:szCs w:val="20"/>
+                              </w:rPr>
+                              <w:t xml:space="preserve">Lyceum of the Philippine University -Batangas </w:t>
+                            </w:r>
+                          </w:p>
+                          <w:p>
+                            <w:pPr>
+                              <w:rPr>
+                                <w:rFonts w:ascii="Arial" w:hAnsi="Arial" w:cs="Arial"/>
+                                <w:sz w:val="20"/>
+                                <w:szCs w:val="20"/>
+                              </w:rPr>
+                            </w:pPr>
+                            <w:r>
+                              <w:rPr>
+                                <w:rFonts w:ascii="Arial" w:hAnsi="Arial" w:cs="Arial"/>
+                                <w:sz w:val="20"/>
+                                <w:szCs w:val="20"/>
+                              </w:rPr>
+                              <w:t>(NOD) Supervisor</w:t>
+                            </w:r>
+                          </w:p>
+                          <w:p>
+                            <w:pPr>
+                              <w:rPr>
+                                <w:rFonts w:ascii="Arial" w:hAnsi="Arial" w:cs="Arial"/>
+                                <w:sz w:val="20"/>
+                                <w:szCs w:val="20"/>
+                              </w:rPr>
+                            </w:pPr>
+                            <w:r>
+                              <w:rPr>
+                                <w:rFonts w:ascii="Arial" w:hAnsi="Arial" w:cs="Arial"/>
+                                <w:sz w:val="20"/>
+                                <w:szCs w:val="20"/>
+                              </w:rPr>
+                              <w:t>+63 955 594 5103</w:t>
+                            </w:r>
+                          </w:p>
+                          <w:p>
+                            <w:pPr>
+                              <w:rPr>
+                                <w:rFonts w:ascii="Arial" w:hAnsi="Arial" w:cs="Arial"/>
+                                <w:sz w:val="20"/>
+                                <w:szCs w:val="20"/>
+                              </w:rPr>
+                            </w:pPr>
+                          </w:p>
+                          <w:p>
+                            <w:pPr>
+                              <w:rPr>
+                                <w:rFonts w:ascii="Arial" w:hAnsi="Arial" w:cs="Arial"/>
+                                <w:sz w:val="18"/>
+                                <w:szCs w:val="18"/>
+                              </w:rPr>
+                            </w:pPr>
+                          </w:p>
+                        </w:txbxContent>
+                      </wps:txbx>
+                      <wps:bodyPr rot="0" vert="horz" wrap="square" lIns="91440" tIns="45720" rIns="91440" bIns="45720" anchor="t" anchorCtr="0">
+                        <a:noAutofit/>
+                      </wps:bodyPr>
+                    </wps:wsp>
+                  </a:graphicData>
+                </a:graphic>
+                <wp14:sizeRelH relativeFrom="margin">
+                  <wp14:pctWidth>0</wp14:pctWidth>
+                </wp14:sizeRelH>
+                <wp14:sizeRelV relativeFrom="margin">
+                  <wp14:pctHeight>0</wp14:pctHeight>
+                </wp14:sizeRelV>
+              </wp:anchor>
+            </w:drawing>
+          </mc:Choice>
+          <mc:Fallback xmlns:w16sdtfl="http://schemas.microsoft.com/office/word/2024/wordml/sdtformatlock" xmlns:w16sdtdh="http://schemas.microsoft.com/office/word/2020/wordml/sdtdatahash" xmlns:w16du="http://schemas.microsoft.com/office/word/2023/wordml/word16du" xmlns:w16="http://schemas.microsoft.com/office/word/2018/wordml" xmlns:w16cid="http://schemas.microsoft.com/office/word/2016/wordml/cid" xmlns:w16cex="http://schemas.microsoft.com/office/word/2018/wordml/cex" xmlns:oel="http://schemas.microsoft.com/office/2019/extlst" xmlns:am3d="http://schemas.microsoft.com/office/drawing/2017/model3d" xmlns:aink="http://schemas.microsoft.com/office/drawing/2016/ink" xmlns:cx8="http://schemas.microsoft.com/office/drawing/2016/5/14/chartex" xmlns:cx7="http://schemas.microsoft.com/office/drawing/2016/5/13/chartex" xmlns:cx6="http://schemas.microsoft.com/office/drawing/2016/5/12/chartex" xmlns:cx5="http://schemas.microsoft.com/office/drawing/2016/5/11/chartex" xmlns:cx4="http://schemas.microsoft.com/office/drawing/2016/5/10/chartex" xmlns:cx3="http://schemas.microsoft.com/office/drawing/2016/5/9/chartex" xmlns:cx2="http://schemas.microsoft.com/office/drawing/2015/10/21/chartex">
+            <w:pict>
+              <v:shape w14:anchorId="29ADDA37" id="_x0000_s1038" type="#_x0000_t202" style="position:absolute;margin-left:246.5pt;margin-top:17.45pt;width:272.95pt;height:167.65pt;z-index:251720704;visibility:visible;mso-wrap-style:square;mso-width-percent:0;mso-height-percent:0;mso-wrap-distance-left:9pt;mso-wrap-distance-top:3.6pt;mso-wrap-distance-right:9pt;mso-wrap-distance-bottom:3.6pt;mso-position-horizontal:absolute;mso-position-horizontal-relative:margin;mso-position-vertical:absolute;mso-position-vertical-relative:text;mso-width-percent:0;mso-height-percent:0;mso-width-relative:margin;mso-height-relative:margin;v-text-anchor:top" o:gfxdata="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" stroked="f">
+                <v:textbox>
+                  <w:txbxContent>
+                    <w:p>
+                      <w:pPr>
+                        <w:rPr>
+                          <w:rFonts w:ascii="Arial" w:hAnsi="Arial" w:cs="Arial"/>
+                          <w:b/>
+                          <w:bCs/>
+                          <w:color w:val="408FE6"/>
+                          <w:sz w:val="18"/>
+                          <w:szCs w:val="18"/>
+                        </w:rPr>
+                      </w:pPr>
+                    </w:p>
+                    <w:p>
+                      <w:pPr>
+                        <w:rPr>
+                          <w:rFonts w:ascii="Arial" w:hAnsi="Arial" w:cs="Arial"/>
+                          <w:b/>
+                          <w:bCs/>
+                          <w:sz w:val="20"/>
+                          <w:szCs w:val="20"/>
+                        </w:rPr>
+                      </w:pPr>
+                      <w:r>
+                        <w:rPr>
+                          <w:rFonts w:ascii="Arial" w:hAnsi="Arial" w:cs="Arial"/>
+                          <w:b/>
+                          <w:bCs/>
+                          <w:sz w:val="20"/>
+                          <w:szCs w:val="20"/>
+                        </w:rPr>
+                        <w:t xml:space="preserve">Mr. </w:t>
+                      </w:r>
+                      <w:r>
+                        <w:rPr>
+                          <w:rFonts w:ascii="Arial" w:hAnsi="Arial" w:cs="Arial"/>
+                          <w:b/>
+                          <w:bCs/>
+                          <w:sz w:val="20"/>
+                          <w:szCs w:val="20"/>
+                        </w:rPr>
+                        <w:t>Ebenezer Dolor</w:t>
+                      </w:r>
+                    </w:p>
+                    <w:p>
+                      <w:pPr>
+                        <w:rPr>
+                          <w:rFonts w:ascii="Arial" w:hAnsi="Arial" w:cs="Arial"/>
+                          <w:sz w:val="20"/>
+                          <w:szCs w:val="20"/>
+                        </w:rPr>
+                      </w:pPr>
+                      <w:r>
+                        <w:rPr>
+                          <w:rFonts w:ascii="Arial" w:hAnsi="Arial" w:cs="Arial"/>
+                          <w:sz w:val="20"/>
+                          <w:szCs w:val="20"/>
+                        </w:rPr>
+                        <w:t xml:space="preserve">Lyceum of the Philippine University -Batangas </w:t>
+                      </w:r>
+                    </w:p>
+                    <w:p>
+                      <w:pPr>
+                        <w:rPr>
+                          <w:rFonts w:ascii="Arial" w:hAnsi="Arial" w:cs="Arial"/>
+                          <w:sz w:val="20"/>
+                          <w:szCs w:val="20"/>
+                        </w:rPr>
+                      </w:pPr>
+                      <w:r>
+                        <w:rPr>
+                          <w:rFonts w:ascii="Arial" w:hAnsi="Arial" w:cs="Arial"/>
+                          <w:sz w:val="20"/>
+                          <w:szCs w:val="20"/>
+                        </w:rPr>
+                        <w:t>(NOD) Supervisor</w:t>
+                      </w:r>
+                    </w:p>
+                    <w:p>
+                      <w:pPr>
+                        <w:rPr>
+                          <w:rFonts w:ascii="Arial" w:hAnsi="Arial" w:cs="Arial"/>
+                          <w:sz w:val="20"/>
+                          <w:szCs w:val="20"/>
+                        </w:rPr>
+                      </w:pPr>
+                      <w:r>
+                        <w:rPr>
+                          <w:rFonts w:ascii="Arial" w:hAnsi="Arial" w:cs="Arial"/>
+                          <w:sz w:val="20"/>
+                          <w:szCs w:val="20"/>
+                        </w:rPr>
+                        <w:t>+63 955 594 5103</w:t>
+                      </w:r>
+                    </w:p>
+                    <w:p>
+                      <w:pPr>
+                        <w:rPr>
+                          <w:rFonts w:ascii="Arial" w:hAnsi="Arial" w:cs="Arial"/>
+                          <w:sz w:val="20"/>
+                          <w:szCs w:val="20"/>
+                        </w:rPr>
+                      </w:pPr>
+                    </w:p>
+                    <w:p>
+                      <w:pPr>
+                        <w:rPr>
+                          <w:rFonts w:ascii="Arial" w:hAnsi="Arial" w:cs="Arial"/>
+                          <w:sz w:val="18"/>
+                          <w:szCs w:val="18"/>
+                        </w:rPr>
+                      </w:pPr>
+                    </w:p>
+                  </w:txbxContent>
+                </v:textbox>
+                <w10:wrap anchorx="margin"/>
+              </v:shape>
+            </w:pict>
+          </mc:Fallback>
+        </mc:AlternateContent>
+      </w:r>
+    </w:p>
+    <w:p>
+      <w:pPr>
+        <w:rPr>
+          <w:sz w:val="23"/>
+          <w:szCs w:val="23"/>
+        </w:rPr>
+      </w:pPr>
+    </w:p>
+    <w:p>
+      <w:pPr>
+        <w:rPr>
+          <w:sz w:val="23"/>
+          <w:szCs w:val="23"/>
+        </w:rPr>
+      </w:pPr>
+    </w:p>
+    <w:p>
+      <w:pPr>
         <w:tabs>
           <w:tab w:val="left" w:pos="6683"/>
         </w:tabs>
@@ -10954,7 +11228,7 @@
 </file>
 
 <file path=word/numbering.xml><?xml version="1.0" encoding="utf-8"?>
-<w:numbering xmlns:wpc="http://schemas.microsoft.com/office/word/2010/wordprocessingCanvas" xmlns:cx="http://schemas.microsoft.com/office/drawing/2014/chartex" xmlns:cx1="http://schemas.microsoft.com/office/drawing/2015/9/8/chartex" xmlns:cx2="http://schemas.microsoft.com/office/drawing/2015/10/21/chartex" xmlns:cx3="http://schemas.microsoft.com/office/drawing/2016/5/9/chartex" xmlns:cx4="http://schemas.microsoft.com/office/drawing/2016/5/10/chartex" xmlns:cx5="http://schemas.microsoft.com/office/drawing/2016/5/11/chartex" xmlns:cx6="http://schemas.microsoft.com/office/drawing/2016/5/12/chartex" xmlns:cx7="http://schemas.microsoft.com/office/drawing/2016/5/13/chartex" xmlns:cx8="http://schemas.microsoft.com/office/drawing/2016/5/14/chartex" xmlns:mc="http://schemas.openxmlformats.org/markup-compatibility/2006" xmlns:aink="http://schemas.microsoft.com/office/drawing/2016/ink" xmlns:am3d="http://schemas.microsoft.com/office/drawing/2017/model3d" xmlns:o="urn:schemas-microsoft-com:office:office" xmlns:oel="http://schemas.microsoft.com/office/2019/extlst" xmlns:r="http://schemas.openxmlformats.org/officeDocument/2006/relationships" xmlns:m="http://schemas.openxmlformats.org/officeDocument/2006/math" xmlns:v="urn:schemas-microsoft-com:vml" xmlns:wp14="http://schemas.microsoft.com/office/word/2010/wordprocessingDrawing" xmlns:wp="http://schemas.openxmlformats.org/drawingml/2006/wordprocessingDrawing" xmlns:w10="urn:schemas-microsoft-com:office:word" xmlns:w="http://schemas.openxmlformats.org/wordprocessingml/2006/main" xmlns:w14="http://schemas.microsoft.com/office/word/2010/wordml" xmlns:w15="http://schemas.microsoft.com/office/word/2012/wordml" xmlns:w16cex="http://schemas.microsoft.com/office/word/2018/wordml/cex" xmlns:w16cid="http://schemas.microsoft.com/office/word/2016/wordml/cid" xmlns:w16="http://schemas.microsoft.com/office/word/2018/wordml" xmlns:w16du="http://schemas.microsoft.com/office/word/2023/wordml/word16du" xmlns:w16sdtdh="http://schemas.microsoft.com/office/word/2020/wordml/sdtdatahash" xmlns:w16sdtfl="http://schemas.microsoft.com/office/word/2024/wordml/sdtformatlock" xmlns:w16se="http://schemas.microsoft.com/office/word/2015/wordml/symex" xmlns:wpg="http://schemas.microsoft.com/office/word/2010/wordprocessingGroup" xmlns:wpi="http://schemas.microsoft.com/office/word/2010/wordprocessingInk" xmlns:wne="http://schemas.microsoft.com/office/word/2006/wordml" xmlns:wps="http://schemas.microsoft.com/office/word/2010/wordprocessingShape" mc:Ignorable="w14 w15 w16se w16cid w16 w16cex w16sdtdh w16sdtfl w16du wp14">
+<w:numbering xmlns:wpc="http://schemas.microsoft.com/office/word/2010/wordprocessingCanvas" xmlns:cx="http://schemas.microsoft.com/office/drawing/2014/chartex" xmlns:cx1="http://schemas.microsoft.com/office/drawing/2015/9/8/chartex" xmlns:mc="http://schemas.openxmlformats.org/markup-compatibility/2006" xmlns:o="urn:schemas-microsoft-com:office:office" xmlns:r="http://schemas.openxmlformats.org/officeDocument/2006/relationships" xmlns:m="http://schemas.openxmlformats.org/officeDocument/2006/math" xmlns:v="urn:schemas-microsoft-com:vml" xmlns:wp14="http://schemas.microsoft.com/office/word/2010/wordprocessingDrawing" xmlns:wp="http://schemas.openxmlformats.org/drawingml/2006/wordprocessingDrawing" xmlns:w10="urn:schemas-microsoft-com:office:word" xmlns:w="http://schemas.openxmlformats.org/wordprocessingml/2006/main" xmlns:w14="http://schemas.microsoft.com/office/word/2010/wordml" xmlns:w15="http://schemas.microsoft.com/office/word/2012/wordml" xmlns:w16se="http://schemas.microsoft.com/office/word/2015/wordml/symex" xmlns:wpg="http://schemas.microsoft.com/office/word/2010/wordprocessingGroup" xmlns:wpi="http://schemas.microsoft.com/office/word/2010/wordprocessingInk" xmlns:wne="http://schemas.microsoft.com/office/word/2006/wordml" xmlns:wps="http://schemas.microsoft.com/office/word/2010/wordprocessingShape" mc:Ignorable="w14 w15 w16se wp14">
   <w:abstractNum w:abstractNumId="0" w15:restartNumberingAfterBreak="0">
     <w:nsid w:val="021E5884"/>
     <w:multiLevelType w:val="multilevel"/>
@@ -15535,119 +15809,119 @@
       <w:lvlJc w:val="left"/>
     </w:lvl>
   </w:abstractNum>
-  <w:num w:numId="1" w16cid:durableId="859858368">
+  <w:num w:numId="1">
     <w:abstractNumId w:val="35"/>
   </w:num>
-  <w:num w:numId="2" w16cid:durableId="1810630099">
+  <w:num w:numId="2">
     <w:abstractNumId w:val="21"/>
   </w:num>
-  <w:num w:numId="3" w16cid:durableId="1554926839">
+  <w:num w:numId="3">
     <w:abstractNumId w:val="27"/>
   </w:num>
-  <w:num w:numId="4" w16cid:durableId="1696228070">
+  <w:num w:numId="4">
     <w:abstractNumId w:val="23"/>
   </w:num>
-  <w:num w:numId="5" w16cid:durableId="2019961340">
+  <w:num w:numId="5">
     <w:abstractNumId w:val="30"/>
   </w:num>
-  <w:num w:numId="6" w16cid:durableId="1211385744">
+  <w:num w:numId="6">
     <w:abstractNumId w:val="1"/>
   </w:num>
-  <w:num w:numId="7" w16cid:durableId="1190997283">
+  <w:num w:numId="7">
     <w:abstractNumId w:val="3"/>
   </w:num>
-  <w:num w:numId="8" w16cid:durableId="12387365">
+  <w:num w:numId="8">
     <w:abstractNumId w:val="12"/>
   </w:num>
-  <w:num w:numId="9" w16cid:durableId="537085492">
+  <w:num w:numId="9">
     <w:abstractNumId w:val="13"/>
   </w:num>
-  <w:num w:numId="10" w16cid:durableId="723913807">
+  <w:num w:numId="10">
     <w:abstractNumId w:val="11"/>
   </w:num>
-  <w:num w:numId="11" w16cid:durableId="1274435941">
+  <w:num w:numId="11">
     <w:abstractNumId w:val="17"/>
   </w:num>
-  <w:num w:numId="12" w16cid:durableId="2007660392">
+  <w:num w:numId="12">
     <w:abstractNumId w:val="7"/>
   </w:num>
-  <w:num w:numId="13" w16cid:durableId="1348403710">
+  <w:num w:numId="13">
     <w:abstractNumId w:val="32"/>
   </w:num>
-  <w:num w:numId="14" w16cid:durableId="156268563">
+  <w:num w:numId="14">
     <w:abstractNumId w:val="15"/>
   </w:num>
-  <w:num w:numId="15" w16cid:durableId="2006398183">
+  <w:num w:numId="15">
     <w:abstractNumId w:val="14"/>
   </w:num>
-  <w:num w:numId="16" w16cid:durableId="1945261519">
+  <w:num w:numId="16">
     <w:abstractNumId w:val="26"/>
   </w:num>
-  <w:num w:numId="17" w16cid:durableId="328602937">
+  <w:num w:numId="17">
     <w:abstractNumId w:val="9"/>
   </w:num>
-  <w:num w:numId="18" w16cid:durableId="1400710940">
+  <w:num w:numId="18">
     <w:abstractNumId w:val="24"/>
   </w:num>
-  <w:num w:numId="19" w16cid:durableId="1208184531">
+  <w:num w:numId="19">
     <w:abstractNumId w:val="8"/>
   </w:num>
-  <w:num w:numId="20" w16cid:durableId="2134444708">
+  <w:num w:numId="20">
     <w:abstractNumId w:val="25"/>
   </w:num>
-  <w:num w:numId="21" w16cid:durableId="1497527423">
+  <w:num w:numId="21">
     <w:abstractNumId w:val="16"/>
   </w:num>
-  <w:num w:numId="22" w16cid:durableId="760762190">
+  <w:num w:numId="22">
     <w:abstractNumId w:val="31"/>
   </w:num>
-  <w:num w:numId="23" w16cid:durableId="801263599">
+  <w:num w:numId="23">
     <w:abstractNumId w:val="22"/>
   </w:num>
-  <w:num w:numId="24" w16cid:durableId="1955942389">
+  <w:num w:numId="24">
     <w:abstractNumId w:val="10"/>
   </w:num>
-  <w:num w:numId="25" w16cid:durableId="596058861">
+  <w:num w:numId="25">
     <w:abstractNumId w:val="4"/>
   </w:num>
-  <w:num w:numId="26" w16cid:durableId="1630280875">
+  <w:num w:numId="26">
     <w:abstractNumId w:val="0"/>
   </w:num>
-  <w:num w:numId="27" w16cid:durableId="984771972">
+  <w:num w:numId="27">
     <w:abstractNumId w:val="5"/>
   </w:num>
-  <w:num w:numId="28" w16cid:durableId="1691754490">
+  <w:num w:numId="28">
     <w:abstractNumId w:val="6"/>
   </w:num>
-  <w:num w:numId="29" w16cid:durableId="466632527">
+  <w:num w:numId="29">
     <w:abstractNumId w:val="19"/>
   </w:num>
-  <w:num w:numId="30" w16cid:durableId="160239784">
+  <w:num w:numId="30">
     <w:abstractNumId w:val="20"/>
   </w:num>
-  <w:num w:numId="31" w16cid:durableId="514615587">
+  <w:num w:numId="31">
     <w:abstractNumId w:val="29"/>
   </w:num>
-  <w:num w:numId="32" w16cid:durableId="1024599667">
+  <w:num w:numId="32">
     <w:abstractNumId w:val="18"/>
   </w:num>
-  <w:num w:numId="33" w16cid:durableId="1447969083">
+  <w:num w:numId="33">
     <w:abstractNumId w:val="33"/>
   </w:num>
-  <w:num w:numId="34" w16cid:durableId="1628199887">
+  <w:num w:numId="34">
     <w:abstractNumId w:val="34"/>
   </w:num>
-  <w:num w:numId="35" w16cid:durableId="421420031">
+  <w:num w:numId="35">
     <w:abstractNumId w:val="28"/>
   </w:num>
-  <w:num w:numId="36" w16cid:durableId="1581014006">
+  <w:num w:numId="36">
     <w:abstractNumId w:val="2"/>
   </w:num>
 </w:numbering>
 </file>
 
 <file path=word/styles.xml><?xml version="1.0" encoding="utf-8"?>
-<w:styles xmlns:mc="http://schemas.openxmlformats.org/markup-compatibility/2006" xmlns:r="http://schemas.openxmlformats.org/officeDocument/2006/relationships" xmlns:w="http://schemas.openxmlformats.org/wordprocessingml/2006/main" xmlns:w14="http://schemas.microsoft.com/office/word/2010/wordml" xmlns:w15="http://schemas.microsoft.com/office/word/2012/wordml" xmlns:w16cex="http://schemas.microsoft.com/office/word/2018/wordml/cex" xmlns:w16cid="http://schemas.microsoft.com/office/word/2016/wordml/cid" xmlns:w16="http://schemas.microsoft.com/office/word/2018/wordml" xmlns:w16du="http://schemas.microsoft.com/office/word/2023/wordml/word16du" xmlns:w16sdtdh="http://schemas.microsoft.com/office/word/2020/wordml/sdtdatahash" xmlns:w16sdtfl="http://schemas.microsoft.com/office/word/2024/wordml/sdtformatlock" xmlns:w16se="http://schemas.microsoft.com/office/word/2015/wordml/symex" mc:Ignorable="w14 w15 w16se w16cid w16 w16cex w16sdtdh w16sdtfl w16du">
+<w:styles xmlns:mc="http://schemas.openxmlformats.org/markup-compatibility/2006" xmlns:r="http://schemas.openxmlformats.org/officeDocument/2006/relationships" xmlns:w="http://schemas.openxmlformats.org/wordprocessingml/2006/main" xmlns:w14="http://schemas.microsoft.com/office/word/2010/wordml" xmlns:w15="http://schemas.microsoft.com/office/word/2012/wordml" xmlns:w16se="http://schemas.microsoft.com/office/word/2015/wordml/symex" mc:Ignorable="w14 w15 w16se">
   <w:docDefaults>
     <w:rPrDefault>
       <w:rPr>
@@ -15665,7 +15939,7 @@
       </w:pPr>
     </w:pPrDefault>
   </w:docDefaults>
-  <w:latentStyles w:defLockedState="0" w:defUIPriority="99" w:defSemiHidden="0" w:defUnhideWhenUsed="0" w:defQFormat="0" w:count="376">
+  <w:latentStyles w:defLockedState="0" w:defUIPriority="99" w:defSemiHidden="0" w:defUnhideWhenUsed="0" w:defQFormat="0" w:count="371">
     <w:lsdException w:name="Normal" w:uiPriority="0" w:qFormat="1"/>
     <w:lsdException w:name="heading 1" w:uiPriority="9" w:qFormat="1"/>
     <w:lsdException w:name="heading 2" w:semiHidden="1" w:uiPriority="9" w:unhideWhenUsed="1" w:qFormat="1"/>
@@ -16037,11 +16311,6 @@
     <w:lsdException w:name="List Table 5 Dark Accent 6" w:uiPriority="50"/>
     <w:lsdException w:name="List Table 6 Colorful Accent 6" w:uiPriority="51"/>
     <w:lsdException w:name="List Table 7 Colorful Accent 6" w:uiPriority="52"/>
-    <w:lsdException w:name="Mention" w:semiHidden="1" w:unhideWhenUsed="1"/>
-    <w:lsdException w:name="Smart Hyperlink" w:semiHidden="1" w:unhideWhenUsed="1"/>
-    <w:lsdException w:name="Hashtag" w:semiHidden="1" w:unhideWhenUsed="1"/>
-    <w:lsdException w:name="Unresolved Mention" w:semiHidden="1" w:unhideWhenUsed="1"/>
-    <w:lsdException w:name="Smart Link" w:semiHidden="1" w:unhideWhenUsed="1"/>
   </w:latentStyles>
   <w:style w:type="paragraph" w:default="1" w:styleId="Normal">
     <w:name w:val="Normal"/>
@@ -17034,7 +17303,7 @@
 </file>
 
 <file path=customXml/itemProps1.xml><?xml version="1.0" encoding="utf-8"?>
-<ds:datastoreItem xmlns:ds="http://schemas.openxmlformats.org/officeDocument/2006/customXml" ds:itemID="{0452AE20-3FC9-4CCA-BE12-AF187EA8B10A}">
+<ds:datastoreItem xmlns:ds="http://schemas.openxmlformats.org/officeDocument/2006/customXml" ds:itemID="{5A7F0292-D104-4357-95AF-F2B74FC10727}">
   <ds:schemaRefs>
     <ds:schemaRef ds:uri="http://schemas.openxmlformats.org/officeDocument/2006/bibliography"/>
   </ds:schemaRefs>

--- a/pdf/PROFESSIONAL SUMMARY.docx
+++ b/pdf/PROFESSIONAL SUMMARY.docx
@@ -181,6 +181,8 @@
                                 <w:u w:val="none"/>
                               </w:rPr>
                             </w:pPr>
+                            <w:bookmarkStart w:id="0" w:name="_GoBack"/>
+                            <w:bookmarkEnd w:id="0"/>
                             <w:r>
                               <w:rPr>
                                 <w:rStyle w:val="Hyperlink"/>
@@ -190,7 +192,7 @@
                                 <w:szCs w:val="26"/>
                                 <w:u w:val="none"/>
                               </w:rPr>
-                              <w:t>Professional Portfolio</w:t>
+                              <w:t>Portfolio</w:t>
                             </w:r>
                             <w:r>
                               <w:rPr>
@@ -396,6 +398,8 @@
                           <w:u w:val="none"/>
                         </w:rPr>
                       </w:pPr>
+                      <w:bookmarkStart w:id="1" w:name="_GoBack"/>
+                      <w:bookmarkEnd w:id="1"/>
                       <w:r>
                         <w:rPr>
                           <w:rStyle w:val="Hyperlink"/>
@@ -405,7 +409,7 @@
                           <w:szCs w:val="26"/>
                           <w:u w:val="none"/>
                         </w:rPr>
-                        <w:t>Professional Portfolio</w:t>
+                        <w:t>Portfolio</w:t>
                       </w:r>
                       <w:r>
                         <w:rPr>
@@ -587,7 +591,7 @@
               </wp:anchor>
             </w:drawing>
           </mc:Choice>
-          <mc:Fallback xmlns:w16sdtfl="http://schemas.microsoft.com/office/word/2024/wordml/sdtformatlock" xmlns:w16sdtdh="http://schemas.microsoft.com/office/word/2020/wordml/sdtdatahash" xmlns:w16du="http://schemas.microsoft.com/office/word/2023/wordml/word16du" xmlns:w16="http://schemas.microsoft.com/office/word/2018/wordml" xmlns:w16cid="http://schemas.microsoft.com/office/word/2016/wordml/cid" xmlns:w16cex="http://schemas.microsoft.com/office/word/2018/wordml/cex" xmlns:oel="http://schemas.microsoft.com/office/2019/extlst" xmlns:am3d="http://schemas.microsoft.com/office/drawing/2017/model3d" xmlns:aink="http://schemas.microsoft.com/office/drawing/2016/ink" xmlns:cx8="http://schemas.microsoft.com/office/drawing/2016/5/14/chartex" xmlns:cx7="http://schemas.microsoft.com/office/drawing/2016/5/13/chartex" xmlns:cx6="http://schemas.microsoft.com/office/drawing/2016/5/12/chartex" xmlns:cx5="http://schemas.microsoft.com/office/drawing/2016/5/11/chartex" xmlns:cx4="http://schemas.microsoft.com/office/drawing/2016/5/10/chartex" xmlns:cx3="http://schemas.microsoft.com/office/drawing/2016/5/9/chartex" xmlns:cx2="http://schemas.microsoft.com/office/drawing/2015/10/21/chartex">
+          <mc:Fallback xmlns:cx2="http://schemas.microsoft.com/office/drawing/2015/10/21/chartex" xmlns:cx3="http://schemas.microsoft.com/office/drawing/2016/5/9/chartex" xmlns:cx4="http://schemas.microsoft.com/office/drawing/2016/5/10/chartex" xmlns:cx5="http://schemas.microsoft.com/office/drawing/2016/5/11/chartex" xmlns:cx6="http://schemas.microsoft.com/office/drawing/2016/5/12/chartex" xmlns:cx7="http://schemas.microsoft.com/office/drawing/2016/5/13/chartex" xmlns:cx8="http://schemas.microsoft.com/office/drawing/2016/5/14/chartex" xmlns:aink="http://schemas.microsoft.com/office/drawing/2016/ink" xmlns:am3d="http://schemas.microsoft.com/office/drawing/2017/model3d" xmlns:oel="http://schemas.microsoft.com/office/2019/extlst" xmlns:w16cex="http://schemas.microsoft.com/office/word/2018/wordml/cex" xmlns:w16cid="http://schemas.microsoft.com/office/word/2016/wordml/cid" xmlns:w16="http://schemas.microsoft.com/office/word/2018/wordml" xmlns:w16du="http://schemas.microsoft.com/office/word/2023/wordml/word16du" xmlns:w16sdtdh="http://schemas.microsoft.com/office/word/2020/wordml/sdtdatahash" xmlns:w16sdtfl="http://schemas.microsoft.com/office/word/2024/wordml/sdtformatlock">
             <w:pict>
               <v:shape w14:anchorId="1C2167E7" id="_x0000_s1027" type="#_x0000_t202" style="position:absolute;margin-left:-14.5pt;margin-top:114.5pt;width:8in;height:86.65pt;z-index:251658240;visibility:visible;mso-wrap-style:square;mso-width-percent:0;mso-height-percent:0;mso-wrap-distance-left:9pt;mso-wrap-distance-top:3.6pt;mso-wrap-distance-right:9pt;mso-wrap-distance-bottom:3.6pt;mso-position-horizontal:absolute;mso-position-horizontal-relative:margin;mso-position-vertical:absolute;mso-position-vertical-relative:text;mso-width-percent:0;mso-height-percent:0;mso-width-relative:margin;mso-height-relative:margin;v-text-anchor:top" o:gfxdata="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" filled="f" stroked="f">
                 <v:textbox>
@@ -724,7 +728,7 @@
               </wp:anchor>
             </w:drawing>
           </mc:Choice>
-          <mc:Fallback xmlns:w16sdtfl="http://schemas.microsoft.com/office/word/2024/wordml/sdtformatlock" xmlns:w16sdtdh="http://schemas.microsoft.com/office/word/2020/wordml/sdtdatahash" xmlns:w16du="http://schemas.microsoft.com/office/word/2023/wordml/word16du" xmlns:w16="http://schemas.microsoft.com/office/word/2018/wordml" xmlns:w16cid="http://schemas.microsoft.com/office/word/2016/wordml/cid" xmlns:w16cex="http://schemas.microsoft.com/office/word/2018/wordml/cex" xmlns:oel="http://schemas.microsoft.com/office/2019/extlst" xmlns:am3d="http://schemas.microsoft.com/office/drawing/2017/model3d" xmlns:aink="http://schemas.microsoft.com/office/drawing/2016/ink" xmlns:cx8="http://schemas.microsoft.com/office/drawing/2016/5/14/chartex" xmlns:cx7="http://schemas.microsoft.com/office/drawing/2016/5/13/chartex" xmlns:cx6="http://schemas.microsoft.com/office/drawing/2016/5/12/chartex" xmlns:cx5="http://schemas.microsoft.com/office/drawing/2016/5/11/chartex" xmlns:cx4="http://schemas.microsoft.com/office/drawing/2016/5/10/chartex" xmlns:cx3="http://schemas.microsoft.com/office/drawing/2016/5/9/chartex" xmlns:cx2="http://schemas.microsoft.com/office/drawing/2015/10/21/chartex">
+          <mc:Fallback xmlns:cx2="http://schemas.microsoft.com/office/drawing/2015/10/21/chartex" xmlns:cx3="http://schemas.microsoft.com/office/drawing/2016/5/9/chartex" xmlns:cx4="http://schemas.microsoft.com/office/drawing/2016/5/10/chartex" xmlns:cx5="http://schemas.microsoft.com/office/drawing/2016/5/11/chartex" xmlns:cx6="http://schemas.microsoft.com/office/drawing/2016/5/12/chartex" xmlns:cx7="http://schemas.microsoft.com/office/drawing/2016/5/13/chartex" xmlns:cx8="http://schemas.microsoft.com/office/drawing/2016/5/14/chartex" xmlns:aink="http://schemas.microsoft.com/office/drawing/2016/ink" xmlns:am3d="http://schemas.microsoft.com/office/drawing/2017/model3d" xmlns:oel="http://schemas.microsoft.com/office/2019/extlst" xmlns:w16cex="http://schemas.microsoft.com/office/word/2018/wordml/cex" xmlns:w16cid="http://schemas.microsoft.com/office/word/2016/wordml/cid" xmlns:w16="http://schemas.microsoft.com/office/word/2018/wordml" xmlns:w16du="http://schemas.microsoft.com/office/word/2023/wordml/word16du" xmlns:w16sdtdh="http://schemas.microsoft.com/office/word/2020/wordml/sdtdatahash" xmlns:w16sdtfl="http://schemas.microsoft.com/office/word/2024/wordml/sdtformatlock">
             <w:pict>
               <v:rect w14:anchorId="3B0E8752" id="Rectangle 1" o:spid="_x0000_s1026" style="position:absolute;margin-left:-300.1pt;margin-top:34.3pt;width:414.25pt;height:123.95pt;rotation:-3262149fd;z-index:251656190;visibility:visible;mso-wrap-style:square;mso-width-percent:0;mso-height-percent:0;mso-wrap-distance-left:9pt;mso-wrap-distance-top:0;mso-wrap-distance-right:9pt;mso-wrap-distance-bottom:0;mso-position-horizontal:absolute;mso-position-horizontal-relative:margin;mso-position-vertical:absolute;mso-position-vertical-relative:text;mso-width-percent:0;mso-height-percent:0;mso-width-relative:margin;mso-height-relative:margin;v-text-anchor:middle" o:gfxdata="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" fillcolor="#c9aa6d" stroked="f" strokeweight="1pt">
                 <w10:wrap anchorx="margin"/>
@@ -807,7 +811,7 @@
               </wp:anchor>
             </w:drawing>
           </mc:Choice>
-          <mc:Fallback xmlns:w16sdtfl="http://schemas.microsoft.com/office/word/2024/wordml/sdtformatlock" xmlns:w16sdtdh="http://schemas.microsoft.com/office/word/2020/wordml/sdtdatahash" xmlns:w16du="http://schemas.microsoft.com/office/word/2023/wordml/word16du" xmlns:w16="http://schemas.microsoft.com/office/word/2018/wordml" xmlns:w16cid="http://schemas.microsoft.com/office/word/2016/wordml/cid" xmlns:w16cex="http://schemas.microsoft.com/office/word/2018/wordml/cex" xmlns:oel="http://schemas.microsoft.com/office/2019/extlst" xmlns:am3d="http://schemas.microsoft.com/office/drawing/2017/model3d" xmlns:aink="http://schemas.microsoft.com/office/drawing/2016/ink" xmlns:cx8="http://schemas.microsoft.com/office/drawing/2016/5/14/chartex" xmlns:cx7="http://schemas.microsoft.com/office/drawing/2016/5/13/chartex" xmlns:cx6="http://schemas.microsoft.com/office/drawing/2016/5/12/chartex" xmlns:cx5="http://schemas.microsoft.com/office/drawing/2016/5/11/chartex" xmlns:cx4="http://schemas.microsoft.com/office/drawing/2016/5/10/chartex" xmlns:cx3="http://schemas.microsoft.com/office/drawing/2016/5/9/chartex" xmlns:cx2="http://schemas.microsoft.com/office/drawing/2015/10/21/chartex">
+          <mc:Fallback xmlns:cx2="http://schemas.microsoft.com/office/drawing/2015/10/21/chartex" xmlns:cx3="http://schemas.microsoft.com/office/drawing/2016/5/9/chartex" xmlns:cx4="http://schemas.microsoft.com/office/drawing/2016/5/10/chartex" xmlns:cx5="http://schemas.microsoft.com/office/drawing/2016/5/11/chartex" xmlns:cx6="http://schemas.microsoft.com/office/drawing/2016/5/12/chartex" xmlns:cx7="http://schemas.microsoft.com/office/drawing/2016/5/13/chartex" xmlns:cx8="http://schemas.microsoft.com/office/drawing/2016/5/14/chartex" xmlns:aink="http://schemas.microsoft.com/office/drawing/2016/ink" xmlns:am3d="http://schemas.microsoft.com/office/drawing/2017/model3d" xmlns:oel="http://schemas.microsoft.com/office/2019/extlst" xmlns:w16cex="http://schemas.microsoft.com/office/word/2018/wordml/cex" xmlns:w16cid="http://schemas.microsoft.com/office/word/2016/wordml/cid" xmlns:w16="http://schemas.microsoft.com/office/word/2018/wordml" xmlns:w16du="http://schemas.microsoft.com/office/word/2023/wordml/word16du" xmlns:w16sdtdh="http://schemas.microsoft.com/office/word/2020/wordml/sdtdatahash" xmlns:w16sdtfl="http://schemas.microsoft.com/office/word/2024/wordml/sdtformatlock">
             <w:pict>
               <v:rect w14:anchorId="15F6B38E" id="Rectangle 1" o:spid="_x0000_s1026" style="position:absolute;margin-left:-11.8pt;margin-top:39.9pt;width:98pt;height:46.5pt;rotation:-4121627fd;z-index:251686912;visibility:visible;mso-wrap-style:square;mso-width-percent:0;mso-height-percent:0;mso-wrap-distance-left:9pt;mso-wrap-distance-top:0;mso-wrap-distance-right:9pt;mso-wrap-distance-bottom:0;mso-position-horizontal:absolute;mso-position-horizontal-relative:right-margin-area;mso-position-vertical:absolute;mso-position-vertical-relative:text;mso-width-percent:0;mso-height-percent:0;mso-width-relative:margin;mso-height-relative:margin;v-text-anchor:middle" o:gfxdata="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" fillcolor="#ce0a0a" stroked="f" strokeweight="1pt">
                 <w10:wrap anchorx="margin"/>
@@ -890,7 +894,7 @@
               </wp:anchor>
             </w:drawing>
           </mc:Choice>
-          <mc:Fallback xmlns:w16sdtfl="http://schemas.microsoft.com/office/word/2024/wordml/sdtformatlock" xmlns:w16sdtdh="http://schemas.microsoft.com/office/word/2020/wordml/sdtdatahash" xmlns:w16du="http://schemas.microsoft.com/office/word/2023/wordml/word16du" xmlns:w16="http://schemas.microsoft.com/office/word/2018/wordml" xmlns:w16cid="http://schemas.microsoft.com/office/word/2016/wordml/cid" xmlns:w16cex="http://schemas.microsoft.com/office/word/2018/wordml/cex" xmlns:oel="http://schemas.microsoft.com/office/2019/extlst" xmlns:am3d="http://schemas.microsoft.com/office/drawing/2017/model3d" xmlns:aink="http://schemas.microsoft.com/office/drawing/2016/ink" xmlns:cx8="http://schemas.microsoft.com/office/drawing/2016/5/14/chartex" xmlns:cx7="http://schemas.microsoft.com/office/drawing/2016/5/13/chartex" xmlns:cx6="http://schemas.microsoft.com/office/drawing/2016/5/12/chartex" xmlns:cx5="http://schemas.microsoft.com/office/drawing/2016/5/11/chartex" xmlns:cx4="http://schemas.microsoft.com/office/drawing/2016/5/10/chartex" xmlns:cx3="http://schemas.microsoft.com/office/drawing/2016/5/9/chartex" xmlns:cx2="http://schemas.microsoft.com/office/drawing/2015/10/21/chartex">
+          <mc:Fallback xmlns:cx2="http://schemas.microsoft.com/office/drawing/2015/10/21/chartex" xmlns:cx3="http://schemas.microsoft.com/office/drawing/2016/5/9/chartex" xmlns:cx4="http://schemas.microsoft.com/office/drawing/2016/5/10/chartex" xmlns:cx5="http://schemas.microsoft.com/office/drawing/2016/5/11/chartex" xmlns:cx6="http://schemas.microsoft.com/office/drawing/2016/5/12/chartex" xmlns:cx7="http://schemas.microsoft.com/office/drawing/2016/5/13/chartex" xmlns:cx8="http://schemas.microsoft.com/office/drawing/2016/5/14/chartex" xmlns:aink="http://schemas.microsoft.com/office/drawing/2016/ink" xmlns:am3d="http://schemas.microsoft.com/office/drawing/2017/model3d" xmlns:oel="http://schemas.microsoft.com/office/2019/extlst" xmlns:w16cex="http://schemas.microsoft.com/office/word/2018/wordml/cex" xmlns:w16cid="http://schemas.microsoft.com/office/word/2016/wordml/cid" xmlns:w16="http://schemas.microsoft.com/office/word/2018/wordml" xmlns:w16du="http://schemas.microsoft.com/office/word/2023/wordml/word16du" xmlns:w16sdtdh="http://schemas.microsoft.com/office/word/2020/wordml/sdtdatahash" xmlns:w16sdtfl="http://schemas.microsoft.com/office/word/2024/wordml/sdtformatlock">
             <w:pict>
               <v:rect w14:anchorId="67E16090" id="Rectangle 1" o:spid="_x0000_s1026" style="position:absolute;margin-left:9.25pt;margin-top:-121.2pt;width:305.55pt;height:82.8pt;rotation:10518826fd;z-index:251684864;visibility:visible;mso-wrap-style:square;mso-width-percent:0;mso-height-percent:0;mso-wrap-distance-left:9pt;mso-wrap-distance-top:0;mso-wrap-distance-right:9pt;mso-wrap-distance-bottom:0;mso-position-horizontal:absolute;mso-position-horizontal-relative:page;mso-position-vertical:absolute;mso-position-vertical-relative:text;mso-width-percent:0;mso-height-percent:0;mso-width-relative:margin;mso-height-relative:margin;v-text-anchor:middle" o:gfxdata="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" fillcolor="#34a8f2" stroked="f" strokeweight="1pt">
                 <w10:wrap anchorx="page"/>
@@ -899,7 +903,6 @@
           </mc:Fallback>
         </mc:AlternateContent>
       </w:r>
-      <w:bookmarkStart w:id="0" w:name="_GoBack"/>
       <w:r>
         <w:rPr>
           <w:noProof/>
@@ -974,14 +977,13 @@
               </wp:anchor>
             </w:drawing>
           </mc:Choice>
-          <mc:Fallback xmlns:w16sdtfl="http://schemas.microsoft.com/office/word/2024/wordml/sdtformatlock" xmlns:w16sdtdh="http://schemas.microsoft.com/office/word/2020/wordml/sdtdatahash" xmlns:w16du="http://schemas.microsoft.com/office/word/2023/wordml/word16du" xmlns:w16="http://schemas.microsoft.com/office/word/2018/wordml" xmlns:w16cid="http://schemas.microsoft.com/office/word/2016/wordml/cid" xmlns:w16cex="http://schemas.microsoft.com/office/word/2018/wordml/cex" xmlns:oel="http://schemas.microsoft.com/office/2019/extlst" xmlns:am3d="http://schemas.microsoft.com/office/drawing/2017/model3d" xmlns:aink="http://schemas.microsoft.com/office/drawing/2016/ink" xmlns:cx8="http://schemas.microsoft.com/office/drawing/2016/5/14/chartex" xmlns:cx7="http://schemas.microsoft.com/office/drawing/2016/5/13/chartex" xmlns:cx6="http://schemas.microsoft.com/office/drawing/2016/5/12/chartex" xmlns:cx5="http://schemas.microsoft.com/office/drawing/2016/5/11/chartex" xmlns:cx4="http://schemas.microsoft.com/office/drawing/2016/5/10/chartex" xmlns:cx3="http://schemas.microsoft.com/office/drawing/2016/5/9/chartex" xmlns:cx2="http://schemas.microsoft.com/office/drawing/2015/10/21/chartex">
+          <mc:Fallback xmlns:cx2="http://schemas.microsoft.com/office/drawing/2015/10/21/chartex" xmlns:cx3="http://schemas.microsoft.com/office/drawing/2016/5/9/chartex" xmlns:cx4="http://schemas.microsoft.com/office/drawing/2016/5/10/chartex" xmlns:cx5="http://schemas.microsoft.com/office/drawing/2016/5/11/chartex" xmlns:cx6="http://schemas.microsoft.com/office/drawing/2016/5/12/chartex" xmlns:cx7="http://schemas.microsoft.com/office/drawing/2016/5/13/chartex" xmlns:cx8="http://schemas.microsoft.com/office/drawing/2016/5/14/chartex" xmlns:aink="http://schemas.microsoft.com/office/drawing/2016/ink" xmlns:am3d="http://schemas.microsoft.com/office/drawing/2017/model3d" xmlns:oel="http://schemas.microsoft.com/office/2019/extlst" xmlns:w16cex="http://schemas.microsoft.com/office/word/2018/wordml/cex" xmlns:w16cid="http://schemas.microsoft.com/office/word/2016/wordml/cid" xmlns:w16="http://schemas.microsoft.com/office/word/2018/wordml" xmlns:w16du="http://schemas.microsoft.com/office/word/2023/wordml/word16du" xmlns:w16sdtdh="http://schemas.microsoft.com/office/word/2020/wordml/sdtdatahash" xmlns:w16sdtfl="http://schemas.microsoft.com/office/word/2024/wordml/sdtformatlock">
             <w:pict>
               <v:rect w14:anchorId="53C0E956" id="Rectangle 2" o:spid="_x0000_s1026" style="position:absolute;margin-left:541.05pt;margin-top:79.4pt;width:230.45pt;height:103.05pt;rotation:2605615fd;z-index:251681792;visibility:visible;mso-wrap-style:square;mso-width-percent:0;mso-height-percent:0;mso-wrap-distance-left:9pt;mso-wrap-distance-top:0;mso-wrap-distance-right:9pt;mso-wrap-distance-bottom:0;mso-position-horizontal:absolute;mso-position-horizontal-relative:text;mso-position-vertical:absolute;mso-position-vertical-relative:text;mso-width-percent:0;mso-height-percent:0;mso-width-relative:margin;mso-height-relative:margin;v-text-anchor:middle" o:gfxdata="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" fillcolor="#b12629" stroked="f" strokeweight="1pt"/>
             </w:pict>
           </mc:Fallback>
         </mc:AlternateContent>
       </w:r>
-      <w:bookmarkEnd w:id="0"/>
       <w:r>
         <w:rPr>
           <w:noProof/>
@@ -1056,7 +1058,7 @@
               </wp:anchor>
             </w:drawing>
           </mc:Choice>
-          <mc:Fallback xmlns:w16sdtfl="http://schemas.microsoft.com/office/word/2024/wordml/sdtformatlock" xmlns:w16sdtdh="http://schemas.microsoft.com/office/word/2020/wordml/sdtdatahash" xmlns:w16du="http://schemas.microsoft.com/office/word/2023/wordml/word16du" xmlns:w16="http://schemas.microsoft.com/office/word/2018/wordml" xmlns:w16cid="http://schemas.microsoft.com/office/word/2016/wordml/cid" xmlns:w16cex="http://schemas.microsoft.com/office/word/2018/wordml/cex" xmlns:oel="http://schemas.microsoft.com/office/2019/extlst" xmlns:am3d="http://schemas.microsoft.com/office/drawing/2017/model3d" xmlns:aink="http://schemas.microsoft.com/office/drawing/2016/ink" xmlns:cx8="http://schemas.microsoft.com/office/drawing/2016/5/14/chartex" xmlns:cx7="http://schemas.microsoft.com/office/drawing/2016/5/13/chartex" xmlns:cx6="http://schemas.microsoft.com/office/drawing/2016/5/12/chartex" xmlns:cx5="http://schemas.microsoft.com/office/drawing/2016/5/11/chartex" xmlns:cx4="http://schemas.microsoft.com/office/drawing/2016/5/10/chartex" xmlns:cx3="http://schemas.microsoft.com/office/drawing/2016/5/9/chartex" xmlns:cx2="http://schemas.microsoft.com/office/drawing/2015/10/21/chartex">
+          <mc:Fallback xmlns:cx2="http://schemas.microsoft.com/office/drawing/2015/10/21/chartex" xmlns:cx3="http://schemas.microsoft.com/office/drawing/2016/5/9/chartex" xmlns:cx4="http://schemas.microsoft.com/office/drawing/2016/5/10/chartex" xmlns:cx5="http://schemas.microsoft.com/office/drawing/2016/5/11/chartex" xmlns:cx6="http://schemas.microsoft.com/office/drawing/2016/5/12/chartex" xmlns:cx7="http://schemas.microsoft.com/office/drawing/2016/5/13/chartex" xmlns:cx8="http://schemas.microsoft.com/office/drawing/2016/5/14/chartex" xmlns:aink="http://schemas.microsoft.com/office/drawing/2016/ink" xmlns:am3d="http://schemas.microsoft.com/office/drawing/2017/model3d" xmlns:oel="http://schemas.microsoft.com/office/2019/extlst" xmlns:w16cex="http://schemas.microsoft.com/office/word/2018/wordml/cex" xmlns:w16cid="http://schemas.microsoft.com/office/word/2016/wordml/cid" xmlns:w16="http://schemas.microsoft.com/office/word/2018/wordml" xmlns:w16du="http://schemas.microsoft.com/office/word/2023/wordml/word16du" xmlns:w16sdtdh="http://schemas.microsoft.com/office/word/2020/wordml/sdtdatahash" xmlns:w16sdtfl="http://schemas.microsoft.com/office/word/2024/wordml/sdtformatlock">
             <w:pict>
               <v:shape w14:anchorId="21460324" id="Rectangle: Top Corners Snipped 3" o:spid="_x0000_s1026" style="position:absolute;margin-left:-35.8pt;margin-top:-162.95pt;width:150.75pt;height:158.7pt;rotation:9997301fd;z-index:251682816;visibility:visible;mso-wrap-style:square;mso-width-percent:0;mso-height-percent:0;mso-wrap-distance-left:9pt;mso-wrap-distance-top:0;mso-wrap-distance-right:9pt;mso-wrap-distance-bottom:0;mso-position-horizontal:absolute;mso-position-horizontal-relative:page;mso-position-vertical:absolute;mso-position-vertical-relative:text;mso-width-percent:0;mso-height-percent:0;mso-width-relative:margin;mso-height-relative:margin;v-text-anchor:middle" coordsize="1914642,2015412" o:gfxdata="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" path="m319113,l1595529,r319113,319113l1914642,2015412r,l,2015412r,l,319113,319113,xe" fillcolor="#408fe6" stroked="f" strokeweight="1pt">
                 <v:stroke joinstyle="miter"/>
@@ -1135,7 +1137,7 @@
               </wp:anchor>
             </w:drawing>
           </mc:Choice>
-          <mc:Fallback xmlns:w16sdtfl="http://schemas.microsoft.com/office/word/2024/wordml/sdtformatlock" xmlns:w16sdtdh="http://schemas.microsoft.com/office/word/2020/wordml/sdtdatahash" xmlns:w16du="http://schemas.microsoft.com/office/word/2023/wordml/word16du" xmlns:w16="http://schemas.microsoft.com/office/word/2018/wordml" xmlns:w16cid="http://schemas.microsoft.com/office/word/2016/wordml/cid" xmlns:w16cex="http://schemas.microsoft.com/office/word/2018/wordml/cex" xmlns:oel="http://schemas.microsoft.com/office/2019/extlst" xmlns:am3d="http://schemas.microsoft.com/office/drawing/2017/model3d" xmlns:aink="http://schemas.microsoft.com/office/drawing/2016/ink" xmlns:cx8="http://schemas.microsoft.com/office/drawing/2016/5/14/chartex" xmlns:cx7="http://schemas.microsoft.com/office/drawing/2016/5/13/chartex" xmlns:cx6="http://schemas.microsoft.com/office/drawing/2016/5/12/chartex" xmlns:cx5="http://schemas.microsoft.com/office/drawing/2016/5/11/chartex" xmlns:cx4="http://schemas.microsoft.com/office/drawing/2016/5/10/chartex" xmlns:cx3="http://schemas.microsoft.com/office/drawing/2016/5/9/chartex" xmlns:cx2="http://schemas.microsoft.com/office/drawing/2015/10/21/chartex">
+          <mc:Fallback xmlns:cx2="http://schemas.microsoft.com/office/drawing/2015/10/21/chartex" xmlns:cx3="http://schemas.microsoft.com/office/drawing/2016/5/9/chartex" xmlns:cx4="http://schemas.microsoft.com/office/drawing/2016/5/10/chartex" xmlns:cx5="http://schemas.microsoft.com/office/drawing/2016/5/11/chartex" xmlns:cx6="http://schemas.microsoft.com/office/drawing/2016/5/12/chartex" xmlns:cx7="http://schemas.microsoft.com/office/drawing/2016/5/13/chartex" xmlns:cx8="http://schemas.microsoft.com/office/drawing/2016/5/14/chartex" xmlns:aink="http://schemas.microsoft.com/office/drawing/2016/ink" xmlns:am3d="http://schemas.microsoft.com/office/drawing/2017/model3d" xmlns:oel="http://schemas.microsoft.com/office/2019/extlst" xmlns:w16cex="http://schemas.microsoft.com/office/word/2018/wordml/cex" xmlns:w16cid="http://schemas.microsoft.com/office/word/2016/wordml/cid" xmlns:w16="http://schemas.microsoft.com/office/word/2018/wordml" xmlns:w16du="http://schemas.microsoft.com/office/word/2023/wordml/word16du" xmlns:w16sdtdh="http://schemas.microsoft.com/office/word/2020/wordml/sdtdatahash" xmlns:w16sdtfl="http://schemas.microsoft.com/office/word/2024/wordml/sdtformatlock">
             <w:pict>
               <v:rect w14:anchorId="42ED5CA0" id="Rectangle 1" o:spid="_x0000_s1026" style="position:absolute;margin-left:0;margin-top:-35.75pt;width:611.65pt;height:132.6pt;z-index:251655165;visibility:visible;mso-wrap-style:square;mso-wrap-distance-left:9pt;mso-wrap-distance-top:0;mso-wrap-distance-right:9pt;mso-wrap-distance-bottom:0;mso-position-horizontal:left;mso-position-horizontal-relative:page;mso-position-vertical:absolute;mso-position-vertical-relative:text;v-text-anchor:middle" o:gfxdata="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" fillcolor="#cbb06a" stroked="f" strokeweight="1pt">
                 <w10:wrap anchorx="page"/>
@@ -1964,25 +1966,7 @@
                                 <w:sz w:val="20"/>
                                 <w:szCs w:val="20"/>
                               </w:rPr>
-                              <w:t>Handled CCTV systems (</w:t>
-                            </w:r>
-                            <w:proofErr w:type="spellStart"/>
-                            <w:r>
-                              <w:rPr>
-                                <w:rFonts w:ascii="Arial" w:hAnsi="Arial" w:cs="Arial"/>
-                                <w:sz w:val="20"/>
-                                <w:szCs w:val="20"/>
-                              </w:rPr>
-                              <w:t>Wisenet</w:t>
-                            </w:r>
-                            <w:proofErr w:type="spellEnd"/>
-                            <w:r>
-                              <w:rPr>
-                                <w:rFonts w:ascii="Arial" w:hAnsi="Arial" w:cs="Arial"/>
-                                <w:sz w:val="20"/>
-                                <w:szCs w:val="20"/>
-                              </w:rPr>
-                              <w:t xml:space="preserve"> NVR) and telephone PABX infrastructure.</w:t>
+                              <w:t>Handled CCTV systems (Wisenet NVR) and telephone PABX infrastructure.</w:t>
                             </w:r>
                           </w:p>
                           <w:p>
@@ -2996,7 +2980,7 @@
               </wp:anchor>
             </w:drawing>
           </mc:Choice>
-          <mc:Fallback xmlns:w16sdtfl="http://schemas.microsoft.com/office/word/2024/wordml/sdtformatlock" xmlns:w16sdtdh="http://schemas.microsoft.com/office/word/2020/wordml/sdtdatahash" xmlns:w16du="http://schemas.microsoft.com/office/word/2023/wordml/word16du" xmlns:w16="http://schemas.microsoft.com/office/word/2018/wordml" xmlns:w16cid="http://schemas.microsoft.com/office/word/2016/wordml/cid" xmlns:w16cex="http://schemas.microsoft.com/office/word/2018/wordml/cex" xmlns:oel="http://schemas.microsoft.com/office/2019/extlst" xmlns:am3d="http://schemas.microsoft.com/office/drawing/2017/model3d" xmlns:aink="http://schemas.microsoft.com/office/drawing/2016/ink" xmlns:cx8="http://schemas.microsoft.com/office/drawing/2016/5/14/chartex" xmlns:cx7="http://schemas.microsoft.com/office/drawing/2016/5/13/chartex" xmlns:cx6="http://schemas.microsoft.com/office/drawing/2016/5/12/chartex" xmlns:cx5="http://schemas.microsoft.com/office/drawing/2016/5/11/chartex" xmlns:cx4="http://schemas.microsoft.com/office/drawing/2016/5/10/chartex" xmlns:cx3="http://schemas.microsoft.com/office/drawing/2016/5/9/chartex" xmlns:cx2="http://schemas.microsoft.com/office/drawing/2015/10/21/chartex">
+          <mc:Fallback xmlns:cx2="http://schemas.microsoft.com/office/drawing/2015/10/21/chartex" xmlns:cx3="http://schemas.microsoft.com/office/drawing/2016/5/9/chartex" xmlns:cx4="http://schemas.microsoft.com/office/drawing/2016/5/10/chartex" xmlns:cx5="http://schemas.microsoft.com/office/drawing/2016/5/11/chartex" xmlns:cx6="http://schemas.microsoft.com/office/drawing/2016/5/12/chartex" xmlns:cx7="http://schemas.microsoft.com/office/drawing/2016/5/13/chartex" xmlns:cx8="http://schemas.microsoft.com/office/drawing/2016/5/14/chartex" xmlns:aink="http://schemas.microsoft.com/office/drawing/2016/ink" xmlns:am3d="http://schemas.microsoft.com/office/drawing/2017/model3d" xmlns:oel="http://schemas.microsoft.com/office/2019/extlst" xmlns:w16cex="http://schemas.microsoft.com/office/word/2018/wordml/cex" xmlns:w16cid="http://schemas.microsoft.com/office/word/2016/wordml/cid" xmlns:w16="http://schemas.microsoft.com/office/word/2018/wordml" xmlns:w16du="http://schemas.microsoft.com/office/word/2023/wordml/word16du" xmlns:w16sdtdh="http://schemas.microsoft.com/office/word/2020/wordml/sdtdatahash" xmlns:w16sdtfl="http://schemas.microsoft.com/office/word/2024/wordml/sdtformatlock">
             <w:pict>
               <v:shape w14:anchorId="6FE39E8A" id="_x0000_s1029" type="#_x0000_t202" style="position:absolute;margin-left:0;margin-top:7.3pt;width:176.4pt;height:132.95pt;z-index:251660288;visibility:visible;mso-wrap-style:square;mso-width-percent:0;mso-height-percent:0;mso-wrap-distance-left:9pt;mso-wrap-distance-top:3.6pt;mso-wrap-distance-right:9pt;mso-wrap-distance-bottom:3.6pt;mso-position-horizontal:absolute;mso-position-horizontal-relative:margin;mso-position-vertical:absolute;mso-position-vertical-relative:text;mso-width-percent:0;mso-height-percent:0;mso-width-relative:margin;mso-height-relative:margin;v-text-anchor:top" o:gfxdata="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" filled="f" stroked="f">
                 <v:textbox>
@@ -3223,7 +3207,7 @@
               </wp:anchor>
             </w:drawing>
           </mc:Choice>
-          <mc:Fallback xmlns:w16sdtfl="http://schemas.microsoft.com/office/word/2024/wordml/sdtformatlock" xmlns:w16sdtdh="http://schemas.microsoft.com/office/word/2020/wordml/sdtdatahash" xmlns:w16du="http://schemas.microsoft.com/office/word/2023/wordml/word16du" xmlns:w16="http://schemas.microsoft.com/office/word/2018/wordml" xmlns:w16cid="http://schemas.microsoft.com/office/word/2016/wordml/cid" xmlns:w16cex="http://schemas.microsoft.com/office/word/2018/wordml/cex" xmlns:oel="http://schemas.microsoft.com/office/2019/extlst" xmlns:am3d="http://schemas.microsoft.com/office/drawing/2017/model3d" xmlns:aink="http://schemas.microsoft.com/office/drawing/2016/ink" xmlns:cx8="http://schemas.microsoft.com/office/drawing/2016/5/14/chartex" xmlns:cx7="http://schemas.microsoft.com/office/drawing/2016/5/13/chartex" xmlns:cx6="http://schemas.microsoft.com/office/drawing/2016/5/12/chartex" xmlns:cx5="http://schemas.microsoft.com/office/drawing/2016/5/11/chartex" xmlns:cx4="http://schemas.microsoft.com/office/drawing/2016/5/10/chartex" xmlns:cx3="http://schemas.microsoft.com/office/drawing/2016/5/9/chartex" xmlns:cx2="http://schemas.microsoft.com/office/drawing/2015/10/21/chartex">
+          <mc:Fallback xmlns:cx2="http://schemas.microsoft.com/office/drawing/2015/10/21/chartex" xmlns:cx3="http://schemas.microsoft.com/office/drawing/2016/5/9/chartex" xmlns:cx4="http://schemas.microsoft.com/office/drawing/2016/5/10/chartex" xmlns:cx5="http://schemas.microsoft.com/office/drawing/2016/5/11/chartex" xmlns:cx6="http://schemas.microsoft.com/office/drawing/2016/5/12/chartex" xmlns:cx7="http://schemas.microsoft.com/office/drawing/2016/5/13/chartex" xmlns:cx8="http://schemas.microsoft.com/office/drawing/2016/5/14/chartex" xmlns:aink="http://schemas.microsoft.com/office/drawing/2016/ink" xmlns:am3d="http://schemas.microsoft.com/office/drawing/2017/model3d" xmlns:oel="http://schemas.microsoft.com/office/2019/extlst" xmlns:w16cex="http://schemas.microsoft.com/office/word/2018/wordml/cex" xmlns:w16cid="http://schemas.microsoft.com/office/word/2016/wordml/cid" xmlns:w16="http://schemas.microsoft.com/office/word/2018/wordml" xmlns:w16du="http://schemas.microsoft.com/office/word/2023/wordml/word16du" xmlns:w16sdtdh="http://schemas.microsoft.com/office/word/2020/wordml/sdtdatahash" xmlns:w16sdtfl="http://schemas.microsoft.com/office/word/2024/wordml/sdtformatlock">
             <w:pict>
               <v:rect w14:anchorId="30C3A46D" id="Rectangle 14" o:spid="_x0000_s1030" style="position:absolute;margin-left:-15.55pt;margin-top:11.6pt;width:3.6pt;height:685pt;flip:x;z-index:251673600;visibility:visible;mso-wrap-style:square;mso-width-percent:0;mso-height-percent:0;mso-wrap-distance-left:9pt;mso-wrap-distance-top:0;mso-wrap-distance-right:9pt;mso-wrap-distance-bottom:0;mso-position-horizontal:absolute;mso-position-horizontal-relative:text;mso-position-vertical:absolute;mso-position-vertical-relative:text;mso-width-percent:0;mso-height-percent:0;mso-width-relative:margin;mso-height-relative:margin;v-text-anchor:middle" o:gfxdata="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" fillcolor="#34a8f2" stroked="f" strokeweight="1pt">
                 <v:textbox>
@@ -3348,7 +3332,7 @@
               </wp:anchor>
             </w:drawing>
           </mc:Choice>
-          <mc:Fallback xmlns:w16sdtfl="http://schemas.microsoft.com/office/word/2024/wordml/sdtformatlock" xmlns:w16sdtdh="http://schemas.microsoft.com/office/word/2020/wordml/sdtdatahash" xmlns:w16du="http://schemas.microsoft.com/office/word/2023/wordml/word16du" xmlns:w16="http://schemas.microsoft.com/office/word/2018/wordml" xmlns:w16cid="http://schemas.microsoft.com/office/word/2016/wordml/cid" xmlns:w16cex="http://schemas.microsoft.com/office/word/2018/wordml/cex" xmlns:oel="http://schemas.microsoft.com/office/2019/extlst" xmlns:am3d="http://schemas.microsoft.com/office/drawing/2017/model3d" xmlns:aink="http://schemas.microsoft.com/office/drawing/2016/ink" xmlns:cx8="http://schemas.microsoft.com/office/drawing/2016/5/14/chartex" xmlns:cx7="http://schemas.microsoft.com/office/drawing/2016/5/13/chartex" xmlns:cx6="http://schemas.microsoft.com/office/drawing/2016/5/12/chartex" xmlns:cx5="http://schemas.microsoft.com/office/drawing/2016/5/11/chartex" xmlns:cx4="http://schemas.microsoft.com/office/drawing/2016/5/10/chartex" xmlns:cx3="http://schemas.microsoft.com/office/drawing/2016/5/9/chartex" xmlns:cx2="http://schemas.microsoft.com/office/drawing/2015/10/21/chartex">
+          <mc:Fallback xmlns:cx2="http://schemas.microsoft.com/office/drawing/2015/10/21/chartex" xmlns:cx3="http://schemas.microsoft.com/office/drawing/2016/5/9/chartex" xmlns:cx4="http://schemas.microsoft.com/office/drawing/2016/5/10/chartex" xmlns:cx5="http://schemas.microsoft.com/office/drawing/2016/5/11/chartex" xmlns:cx6="http://schemas.microsoft.com/office/drawing/2016/5/12/chartex" xmlns:cx7="http://schemas.microsoft.com/office/drawing/2016/5/13/chartex" xmlns:cx8="http://schemas.microsoft.com/office/drawing/2016/5/14/chartex" xmlns:aink="http://schemas.microsoft.com/office/drawing/2016/ink" xmlns:am3d="http://schemas.microsoft.com/office/drawing/2017/model3d" xmlns:oel="http://schemas.microsoft.com/office/2019/extlst" xmlns:w16cex="http://schemas.microsoft.com/office/word/2018/wordml/cex" xmlns:w16cid="http://schemas.microsoft.com/office/word/2016/wordml/cid" xmlns:w16="http://schemas.microsoft.com/office/word/2018/wordml" xmlns:w16du="http://schemas.microsoft.com/office/word/2023/wordml/word16du" xmlns:w16sdtdh="http://schemas.microsoft.com/office/word/2020/wordml/sdtdatahash" xmlns:w16sdtfl="http://schemas.microsoft.com/office/word/2024/wordml/sdtformatlock">
             <w:pict>
               <v:group w14:anchorId="280BE7BC" id="Group 1" o:spid="_x0000_s1026" style="position:absolute;margin-left:162.8pt;margin-top:.75pt;width:367.35pt;height:627.6pt;z-index:251680768;mso-position-horizontal-relative:margin;mso-width-relative:margin;mso-height-relative:margin" coordsize="46650,79708" o:gfxdata="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">
                 <v:line id="Straight Connector 17" o:spid="_x0000_s1027" style="position:absolute;visibility:visible;mso-wrap-style:square" from="0,0" to="0,79708" o:connectortype="straight" o:gfxdata="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" strokecolor="#156082 [3204]" strokeweight=".5pt">
@@ -3777,7 +3761,6 @@
                               </w:rPr>
                               <w:t>Adobe XD /</w:t>
                             </w:r>
-                            <w:proofErr w:type="spellStart"/>
                             <w:r>
                               <w:rPr>
                                 <w:rFonts w:ascii="Arial" w:hAnsi="Arial" w:cs="Arial"/>
@@ -3786,25 +3769,14 @@
                               </w:rPr>
                               <w:t>Figma</w:t>
                             </w:r>
-                            <w:proofErr w:type="spellEnd"/>
                             <w:r>
                               <w:rPr>
                                 <w:rFonts w:ascii="Arial" w:hAnsi="Arial" w:cs="Arial"/>
                                 <w:sz w:val="20"/>
                                 <w:szCs w:val="20"/>
                               </w:rPr>
-                              <w:t xml:space="preserve"> /</w:t>
-                            </w:r>
-                            <w:proofErr w:type="spellStart"/>
-                            <w:r>
-                              <w:rPr>
-                                <w:rFonts w:ascii="Arial" w:hAnsi="Arial" w:cs="Arial"/>
-                                <w:sz w:val="20"/>
-                                <w:szCs w:val="20"/>
-                              </w:rPr>
-                              <w:t>Penpot</w:t>
-                            </w:r>
-                            <w:proofErr w:type="spellEnd"/>
+                              <w:t xml:space="preserve"> /Penpot</w:t>
+                            </w:r>
                           </w:p>
                           <w:p>
                             <w:pPr>
@@ -3815,7 +3787,6 @@
                                 <w:szCs w:val="20"/>
                               </w:rPr>
                             </w:pPr>
-                            <w:proofErr w:type="spellStart"/>
                             <w:r>
                               <w:rPr>
                                 <w:rFonts w:ascii="Arial" w:hAnsi="Arial" w:cs="Arial"/>
@@ -3824,7 +3795,6 @@
                               </w:rPr>
                               <w:t>Canva</w:t>
                             </w:r>
-                            <w:proofErr w:type="spellEnd"/>
                           </w:p>
                           <w:p>
                             <w:pPr>
@@ -3835,23 +3805,13 @@
                                 <w:szCs w:val="20"/>
                               </w:rPr>
                             </w:pPr>
-                            <w:proofErr w:type="spellStart"/>
                             <w:r>
                               <w:rPr>
                                 <w:rFonts w:ascii="Arial" w:hAnsi="Arial" w:cs="Arial"/>
                                 <w:sz w:val="20"/>
                                 <w:szCs w:val="20"/>
                               </w:rPr>
-                              <w:t>Filmora</w:t>
-                            </w:r>
-                            <w:proofErr w:type="spellEnd"/>
-                            <w:r>
-                              <w:rPr>
-                                <w:rFonts w:ascii="Arial" w:hAnsi="Arial" w:cs="Arial"/>
-                                <w:sz w:val="20"/>
-                                <w:szCs w:val="20"/>
-                              </w:rPr>
-                              <w:t xml:space="preserve">/video editor </w:t>
+                              <w:t xml:space="preserve">Filmora/video editor </w:t>
                             </w:r>
                           </w:p>
                           <w:p>
@@ -5960,7 +5920,7 @@
               </wp:anchor>
             </w:drawing>
           </mc:Choice>
-          <mc:Fallback xmlns:w16sdtfl="http://schemas.microsoft.com/office/word/2024/wordml/sdtformatlock" xmlns:w16sdtdh="http://schemas.microsoft.com/office/word/2020/wordml/sdtdatahash" xmlns:w16du="http://schemas.microsoft.com/office/word/2023/wordml/word16du" xmlns:w16="http://schemas.microsoft.com/office/word/2018/wordml" xmlns:w16cid="http://schemas.microsoft.com/office/word/2016/wordml/cid" xmlns:w16cex="http://schemas.microsoft.com/office/word/2018/wordml/cex" xmlns:oel="http://schemas.microsoft.com/office/2019/extlst" xmlns:am3d="http://schemas.microsoft.com/office/drawing/2017/model3d" xmlns:aink="http://schemas.microsoft.com/office/drawing/2016/ink" xmlns:cx8="http://schemas.microsoft.com/office/drawing/2016/5/14/chartex" xmlns:cx7="http://schemas.microsoft.com/office/drawing/2016/5/13/chartex" xmlns:cx6="http://schemas.microsoft.com/office/drawing/2016/5/12/chartex" xmlns:cx5="http://schemas.microsoft.com/office/drawing/2016/5/11/chartex" xmlns:cx4="http://schemas.microsoft.com/office/drawing/2016/5/10/chartex" xmlns:cx3="http://schemas.microsoft.com/office/drawing/2016/5/9/chartex" xmlns:cx2="http://schemas.microsoft.com/office/drawing/2015/10/21/chartex">
+          <mc:Fallback xmlns:cx2="http://schemas.microsoft.com/office/drawing/2015/10/21/chartex" xmlns:cx3="http://schemas.microsoft.com/office/drawing/2016/5/9/chartex" xmlns:cx4="http://schemas.microsoft.com/office/drawing/2016/5/10/chartex" xmlns:cx5="http://schemas.microsoft.com/office/drawing/2016/5/11/chartex" xmlns:cx6="http://schemas.microsoft.com/office/drawing/2016/5/12/chartex" xmlns:cx7="http://schemas.microsoft.com/office/drawing/2016/5/13/chartex" xmlns:cx8="http://schemas.microsoft.com/office/drawing/2016/5/14/chartex" xmlns:aink="http://schemas.microsoft.com/office/drawing/2016/ink" xmlns:am3d="http://schemas.microsoft.com/office/drawing/2017/model3d" xmlns:oel="http://schemas.microsoft.com/office/2019/extlst" xmlns:w16cex="http://schemas.microsoft.com/office/word/2018/wordml/cex" xmlns:w16cid="http://schemas.microsoft.com/office/word/2016/wordml/cid" xmlns:w16="http://schemas.microsoft.com/office/word/2018/wordml" xmlns:w16du="http://schemas.microsoft.com/office/word/2023/wordml/word16du" xmlns:w16sdtdh="http://schemas.microsoft.com/office/word/2020/wordml/sdtdatahash" xmlns:w16sdtfl="http://schemas.microsoft.com/office/word/2024/wordml/sdtformatlock">
             <w:pict>
               <v:shape w14:anchorId="0A937923" id="Text Box 3" o:spid="_x0000_s1033" type="#_x0000_t202" style="position:absolute;margin-left:-12pt;margin-top:-2.85pt;width:250.55pt;height:262.75pt;z-index:251707392;visibility:visible;mso-wrap-style:square;mso-width-percent:0;mso-height-percent:0;mso-wrap-distance-left:9pt;mso-wrap-distance-top:3.6pt;mso-wrap-distance-right:9pt;mso-wrap-distance-bottom:3.6pt;mso-position-horizontal:absolute;mso-position-horizontal-relative:margin;mso-position-vertical:absolute;mso-position-vertical-relative:text;mso-width-percent:0;mso-height-percent:0;mso-width-relative:margin;mso-height-relative:margin;v-text-anchor:top" o:gfxdata="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" stroked="f">
                 <v:textbox>
@@ -6996,7 +6956,7 @@
               </wp:anchor>
             </w:drawing>
           </mc:Choice>
-          <mc:Fallback xmlns:w16sdtfl="http://schemas.microsoft.com/office/word/2024/wordml/sdtformatlock" xmlns:w16sdtdh="http://schemas.microsoft.com/office/word/2020/wordml/sdtdatahash" xmlns:w16du="http://schemas.microsoft.com/office/word/2023/wordml/word16du" xmlns:w16="http://schemas.microsoft.com/office/word/2018/wordml" xmlns:w16cid="http://schemas.microsoft.com/office/word/2016/wordml/cid" xmlns:w16cex="http://schemas.microsoft.com/office/word/2018/wordml/cex" xmlns:oel="http://schemas.microsoft.com/office/2019/extlst" xmlns:am3d="http://schemas.microsoft.com/office/drawing/2017/model3d" xmlns:aink="http://schemas.microsoft.com/office/drawing/2016/ink" xmlns:cx8="http://schemas.microsoft.com/office/drawing/2016/5/14/chartex" xmlns:cx7="http://schemas.microsoft.com/office/drawing/2016/5/13/chartex" xmlns:cx6="http://schemas.microsoft.com/office/drawing/2016/5/12/chartex" xmlns:cx5="http://schemas.microsoft.com/office/drawing/2016/5/11/chartex" xmlns:cx4="http://schemas.microsoft.com/office/drawing/2016/5/10/chartex" xmlns:cx3="http://schemas.microsoft.com/office/drawing/2016/5/9/chartex" xmlns:cx2="http://schemas.microsoft.com/office/drawing/2015/10/21/chartex">
+          <mc:Fallback xmlns:cx2="http://schemas.microsoft.com/office/drawing/2015/10/21/chartex" xmlns:cx3="http://schemas.microsoft.com/office/drawing/2016/5/9/chartex" xmlns:cx4="http://schemas.microsoft.com/office/drawing/2016/5/10/chartex" xmlns:cx5="http://schemas.microsoft.com/office/drawing/2016/5/11/chartex" xmlns:cx6="http://schemas.microsoft.com/office/drawing/2016/5/12/chartex" xmlns:cx7="http://schemas.microsoft.com/office/drawing/2016/5/13/chartex" xmlns:cx8="http://schemas.microsoft.com/office/drawing/2016/5/14/chartex" xmlns:aink="http://schemas.microsoft.com/office/drawing/2016/ink" xmlns:am3d="http://schemas.microsoft.com/office/drawing/2017/model3d" xmlns:oel="http://schemas.microsoft.com/office/2019/extlst" xmlns:w16cex="http://schemas.microsoft.com/office/word/2018/wordml/cex" xmlns:w16cid="http://schemas.microsoft.com/office/word/2016/wordml/cid" xmlns:w16="http://schemas.microsoft.com/office/word/2018/wordml" xmlns:w16du="http://schemas.microsoft.com/office/word/2023/wordml/word16du" xmlns:w16sdtdh="http://schemas.microsoft.com/office/word/2020/wordml/sdtdatahash" xmlns:w16sdtfl="http://schemas.microsoft.com/office/word/2024/wordml/sdtformatlock">
             <w:pict>
               <v:shape w14:anchorId="7BB76F09" id="_x0000_s1034" type="#_x0000_t202" style="position:absolute;margin-left:388pt;margin-top:.2pt;width:203.8pt;height:163.6pt;z-index:251709440;visibility:visible;mso-wrap-style:square;mso-width-percent:0;mso-height-percent:0;mso-wrap-distance-left:9pt;mso-wrap-distance-top:3.6pt;mso-wrap-distance-right:9pt;mso-wrap-distance-bottom:3.6pt;mso-position-horizontal:absolute;mso-position-horizontal-relative:page;mso-position-vertical:absolute;mso-position-vertical-relative:text;mso-width-percent:0;mso-height-percent:0;mso-width-relative:margin;mso-height-relative:margin;v-text-anchor:top" o:gfxdata="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" stroked="f">
                 <v:textbox>
@@ -7792,7 +7752,7 @@
               </wp:anchor>
             </w:drawing>
           </mc:Choice>
-          <mc:Fallback xmlns:w16sdtfl="http://schemas.microsoft.com/office/word/2024/wordml/sdtformatlock" xmlns:w16sdtdh="http://schemas.microsoft.com/office/word/2020/wordml/sdtdatahash" xmlns:w16du="http://schemas.microsoft.com/office/word/2023/wordml/word16du" xmlns:w16="http://schemas.microsoft.com/office/word/2018/wordml" xmlns:w16cid="http://schemas.microsoft.com/office/word/2016/wordml/cid" xmlns:w16cex="http://schemas.microsoft.com/office/word/2018/wordml/cex" xmlns:oel="http://schemas.microsoft.com/office/2019/extlst" xmlns:am3d="http://schemas.microsoft.com/office/drawing/2017/model3d" xmlns:aink="http://schemas.microsoft.com/office/drawing/2016/ink" xmlns:cx8="http://schemas.microsoft.com/office/drawing/2016/5/14/chartex" xmlns:cx7="http://schemas.microsoft.com/office/drawing/2016/5/13/chartex" xmlns:cx6="http://schemas.microsoft.com/office/drawing/2016/5/12/chartex" xmlns:cx5="http://schemas.microsoft.com/office/drawing/2016/5/11/chartex" xmlns:cx4="http://schemas.microsoft.com/office/drawing/2016/5/10/chartex" xmlns:cx3="http://schemas.microsoft.com/office/drawing/2016/5/9/chartex" xmlns:cx2="http://schemas.microsoft.com/office/drawing/2015/10/21/chartex">
+          <mc:Fallback xmlns:cx2="http://schemas.microsoft.com/office/drawing/2015/10/21/chartex" xmlns:cx3="http://schemas.microsoft.com/office/drawing/2016/5/9/chartex" xmlns:cx4="http://schemas.microsoft.com/office/drawing/2016/5/10/chartex" xmlns:cx5="http://schemas.microsoft.com/office/drawing/2016/5/11/chartex" xmlns:cx6="http://schemas.microsoft.com/office/drawing/2016/5/12/chartex" xmlns:cx7="http://schemas.microsoft.com/office/drawing/2016/5/13/chartex" xmlns:cx8="http://schemas.microsoft.com/office/drawing/2016/5/14/chartex" xmlns:aink="http://schemas.microsoft.com/office/drawing/2016/ink" xmlns:am3d="http://schemas.microsoft.com/office/drawing/2017/model3d" xmlns:oel="http://schemas.microsoft.com/office/2019/extlst" xmlns:w16cex="http://schemas.microsoft.com/office/word/2018/wordml/cex" xmlns:w16cid="http://schemas.microsoft.com/office/word/2016/wordml/cid" xmlns:w16="http://schemas.microsoft.com/office/word/2018/wordml" xmlns:w16du="http://schemas.microsoft.com/office/word/2023/wordml/word16du" xmlns:w16sdtdh="http://schemas.microsoft.com/office/word/2020/wordml/sdtdatahash" xmlns:w16sdtfl="http://schemas.microsoft.com/office/word/2024/wordml/sdtformatlock">
             <w:pict>
               <v:shape w14:anchorId="7B96F61A" id="_x0000_s1035" type="#_x0000_t202" style="position:absolute;margin-left:217.15pt;margin-top:.4pt;width:147.7pt;height:151.45pt;z-index:251708416;visibility:visible;mso-wrap-style:square;mso-width-percent:0;mso-height-percent:0;mso-wrap-distance-left:9pt;mso-wrap-distance-top:3.6pt;mso-wrap-distance-right:9pt;mso-wrap-distance-bottom:3.6pt;mso-position-horizontal:absolute;mso-position-horizontal-relative:margin;mso-position-vertical:absolute;mso-position-vertical-relative:text;mso-width-percent:0;mso-height-percent:0;mso-width-relative:margin;mso-height-relative:margin;v-text-anchor:top" o:gfxdata="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" stroked="f">
                 <v:textbox>
@@ -8431,7 +8391,6 @@
                             </w:r>
                           </w:p>
                           <w:p>
-                            <w:proofErr w:type="spellStart"/>
                             <w:r>
                               <w:rPr>
                                 <w:rFonts w:ascii="Arial" w:hAnsi="Arial" w:cs="Arial"/>
@@ -8440,18 +8399,7 @@
                                 <w:sz w:val="18"/>
                                 <w:szCs w:val="18"/>
                               </w:rPr>
-                              <w:t>MyPortal</w:t>
-                            </w:r>
-                            <w:proofErr w:type="spellEnd"/>
-                            <w:r>
-                              <w:rPr>
-                                <w:rFonts w:ascii="Arial" w:hAnsi="Arial" w:cs="Arial"/>
-                                <w:b/>
-                                <w:color w:val="00B0F0"/>
-                                <w:sz w:val="18"/>
-                                <w:szCs w:val="18"/>
-                              </w:rPr>
-                              <w:t xml:space="preserve"> Dashboard Redesign</w:t>
+                              <w:t>MyPortal Dashboard Redesign</w:t>
                             </w:r>
                             <w:r>
                               <w:rPr>
@@ -8487,19 +8435,8 @@
                                   <w:sz w:val="20"/>
                                   <w:szCs w:val="20"/>
                                 </w:rPr>
-                                <w:t>myportal.lpubatangas.edu.ph/</w:t>
+                                <w:t>myportal.lpubatangas.edu.ph/login.php</w:t>
                               </w:r>
-                              <w:proofErr w:type="spellStart"/>
-                              <w:r>
-                                <w:rPr>
-                                  <w:rStyle w:val="Hyperlink"/>
-                                  <w:rFonts w:ascii="Arial" w:hAnsi="Arial" w:cs="Arial"/>
-                                  <w:sz w:val="20"/>
-                                  <w:szCs w:val="20"/>
-                                </w:rPr>
-                                <w:t>login.php</w:t>
-                              </w:r>
-                              <w:proofErr w:type="spellEnd"/>
                             </w:hyperlink>
                             <w:r>
                               <w:rPr>
@@ -8528,25 +8465,7 @@
                                 <w:sz w:val="18"/>
                                 <w:szCs w:val="18"/>
                               </w:rPr>
-                              <w:t xml:space="preserve">View the </w:t>
-                            </w:r>
-                            <w:proofErr w:type="spellStart"/>
-                            <w:r>
-                              <w:rPr>
-                                <w:rFonts w:ascii="Arial" w:hAnsi="Arial" w:cs="Arial"/>
-                                <w:sz w:val="18"/>
-                                <w:szCs w:val="18"/>
-                              </w:rPr>
-                              <w:t>MyPortal</w:t>
-                            </w:r>
-                            <w:proofErr w:type="spellEnd"/>
-                            <w:r>
-                              <w:rPr>
-                                <w:rFonts w:ascii="Arial" w:hAnsi="Arial" w:cs="Arial"/>
-                                <w:sz w:val="18"/>
-                                <w:szCs w:val="18"/>
-                              </w:rPr>
-                              <w:t xml:space="preserve"> design here: </w:t>
+                              <w:t xml:space="preserve">View the MyPortal design here: </w:t>
                             </w:r>
                             <w:hyperlink r:id="rId62" w:tgtFrame="_new" w:history="1">
                               <w:r>
@@ -9284,7 +9203,7 @@
               </wp:anchor>
             </w:drawing>
           </mc:Choice>
-          <mc:Fallback xmlns:w16sdtfl="http://schemas.microsoft.com/office/word/2024/wordml/sdtformatlock" xmlns:w16sdtdh="http://schemas.microsoft.com/office/word/2020/wordml/sdtdatahash" xmlns:w16du="http://schemas.microsoft.com/office/word/2023/wordml/word16du" xmlns:w16="http://schemas.microsoft.com/office/word/2018/wordml" xmlns:w16cid="http://schemas.microsoft.com/office/word/2016/wordml/cid" xmlns:w16cex="http://schemas.microsoft.com/office/word/2018/wordml/cex" xmlns:oel="http://schemas.microsoft.com/office/2019/extlst" xmlns:am3d="http://schemas.microsoft.com/office/drawing/2017/model3d" xmlns:aink="http://schemas.microsoft.com/office/drawing/2016/ink" xmlns:cx8="http://schemas.microsoft.com/office/drawing/2016/5/14/chartex" xmlns:cx7="http://schemas.microsoft.com/office/drawing/2016/5/13/chartex" xmlns:cx6="http://schemas.microsoft.com/office/drawing/2016/5/12/chartex" xmlns:cx5="http://schemas.microsoft.com/office/drawing/2016/5/11/chartex" xmlns:cx4="http://schemas.microsoft.com/office/drawing/2016/5/10/chartex" xmlns:cx3="http://schemas.microsoft.com/office/drawing/2016/5/9/chartex" xmlns:cx2="http://schemas.microsoft.com/office/drawing/2015/10/21/chartex">
+          <mc:Fallback xmlns:cx2="http://schemas.microsoft.com/office/drawing/2015/10/21/chartex" xmlns:cx3="http://schemas.microsoft.com/office/drawing/2016/5/9/chartex" xmlns:cx4="http://schemas.microsoft.com/office/drawing/2016/5/10/chartex" xmlns:cx5="http://schemas.microsoft.com/office/drawing/2016/5/11/chartex" xmlns:cx6="http://schemas.microsoft.com/office/drawing/2016/5/12/chartex" xmlns:cx7="http://schemas.microsoft.com/office/drawing/2016/5/13/chartex" xmlns:cx8="http://schemas.microsoft.com/office/drawing/2016/5/14/chartex" xmlns:aink="http://schemas.microsoft.com/office/drawing/2016/ink" xmlns:am3d="http://schemas.microsoft.com/office/drawing/2017/model3d" xmlns:oel="http://schemas.microsoft.com/office/2019/extlst" xmlns:w16cex="http://schemas.microsoft.com/office/word/2018/wordml/cex" xmlns:w16cid="http://schemas.microsoft.com/office/word/2016/wordml/cid" xmlns:w16="http://schemas.microsoft.com/office/word/2018/wordml" xmlns:w16du="http://schemas.microsoft.com/office/word/2023/wordml/word16du" xmlns:w16sdtdh="http://schemas.microsoft.com/office/word/2020/wordml/sdtdatahash" xmlns:w16sdtfl="http://schemas.microsoft.com/office/word/2024/wordml/sdtformatlock">
             <w:pict>
               <v:shape w14:anchorId="60B0469B" id="_x0000_s1036" type="#_x0000_t202" style="position:absolute;margin-left:-11.2pt;margin-top:14pt;width:563.75pt;height:535.8pt;z-index:251714560;visibility:visible;mso-wrap-style:square;mso-width-percent:0;mso-height-percent:0;mso-wrap-distance-left:9pt;mso-wrap-distance-top:3.6pt;mso-wrap-distance-right:9pt;mso-wrap-distance-bottom:3.6pt;mso-position-horizontal:absolute;mso-position-horizontal-relative:margin;mso-position-vertical:absolute;mso-position-vertical-relative:text;mso-width-percent:0;mso-height-percent:0;mso-width-relative:margin;mso-height-relative:margin;v-text-anchor:top" o:gfxdata="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" filled="f" stroked="f">
                 <v:textbox>
@@ -10731,7 +10650,7 @@
               </wp:anchor>
             </w:drawing>
           </mc:Choice>
-          <mc:Fallback xmlns:w16sdtfl="http://schemas.microsoft.com/office/word/2024/wordml/sdtformatlock" xmlns:w16sdtdh="http://schemas.microsoft.com/office/word/2020/wordml/sdtdatahash" xmlns:w16du="http://schemas.microsoft.com/office/word/2023/wordml/word16du" xmlns:w16="http://schemas.microsoft.com/office/word/2018/wordml" xmlns:w16cid="http://schemas.microsoft.com/office/word/2016/wordml/cid" xmlns:w16cex="http://schemas.microsoft.com/office/word/2018/wordml/cex" xmlns:oel="http://schemas.microsoft.com/office/2019/extlst" xmlns:am3d="http://schemas.microsoft.com/office/drawing/2017/model3d" xmlns:aink="http://schemas.microsoft.com/office/drawing/2016/ink" xmlns:cx8="http://schemas.microsoft.com/office/drawing/2016/5/14/chartex" xmlns:cx7="http://schemas.microsoft.com/office/drawing/2016/5/13/chartex" xmlns:cx6="http://schemas.microsoft.com/office/drawing/2016/5/12/chartex" xmlns:cx5="http://schemas.microsoft.com/office/drawing/2016/5/11/chartex" xmlns:cx4="http://schemas.microsoft.com/office/drawing/2016/5/10/chartex" xmlns:cx3="http://schemas.microsoft.com/office/drawing/2016/5/9/chartex" xmlns:cx2="http://schemas.microsoft.com/office/drawing/2015/10/21/chartex">
+          <mc:Fallback xmlns:cx2="http://schemas.microsoft.com/office/drawing/2015/10/21/chartex" xmlns:cx3="http://schemas.microsoft.com/office/drawing/2016/5/9/chartex" xmlns:cx4="http://schemas.microsoft.com/office/drawing/2016/5/10/chartex" xmlns:cx5="http://schemas.microsoft.com/office/drawing/2016/5/11/chartex" xmlns:cx6="http://schemas.microsoft.com/office/drawing/2016/5/12/chartex" xmlns:cx7="http://schemas.microsoft.com/office/drawing/2016/5/13/chartex" xmlns:cx8="http://schemas.microsoft.com/office/drawing/2016/5/14/chartex" xmlns:aink="http://schemas.microsoft.com/office/drawing/2016/ink" xmlns:am3d="http://schemas.microsoft.com/office/drawing/2017/model3d" xmlns:oel="http://schemas.microsoft.com/office/2019/extlst" xmlns:w16cex="http://schemas.microsoft.com/office/word/2018/wordml/cex" xmlns:w16cid="http://schemas.microsoft.com/office/word/2016/wordml/cid" xmlns:w16="http://schemas.microsoft.com/office/word/2018/wordml" xmlns:w16du="http://schemas.microsoft.com/office/word/2023/wordml/word16du" xmlns:w16sdtdh="http://schemas.microsoft.com/office/word/2020/wordml/sdtdatahash" xmlns:w16sdtfl="http://schemas.microsoft.com/office/word/2024/wordml/sdtformatlock">
             <w:pict>
               <v:shape w14:anchorId="47CC8759" id="_x0000_s1037" type="#_x0000_t202" style="position:absolute;margin-left:2pt;margin-top:20.3pt;width:253.45pt;height:153.85pt;z-index:251717632;visibility:visible;mso-wrap-style:square;mso-width-percent:0;mso-height-percent:0;mso-wrap-distance-left:9pt;mso-wrap-distance-top:3.6pt;mso-wrap-distance-right:9pt;mso-wrap-distance-bottom:3.6pt;mso-position-horizontal:absolute;mso-position-horizontal-relative:margin;mso-position-vertical:absolute;mso-position-vertical-relative:text;mso-width-percent:0;mso-height-percent:0;mso-width-relative:margin;mso-height-relative:margin;v-text-anchor:top" o:gfxdata="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" stroked="f">
                 <v:textbox>
@@ -11064,7 +10983,7 @@
               </wp:anchor>
             </w:drawing>
           </mc:Choice>
-          <mc:Fallback xmlns:w16sdtfl="http://schemas.microsoft.com/office/word/2024/wordml/sdtformatlock" xmlns:w16sdtdh="http://schemas.microsoft.com/office/word/2020/wordml/sdtdatahash" xmlns:w16du="http://schemas.microsoft.com/office/word/2023/wordml/word16du" xmlns:w16="http://schemas.microsoft.com/office/word/2018/wordml" xmlns:w16cid="http://schemas.microsoft.com/office/word/2016/wordml/cid" xmlns:w16cex="http://schemas.microsoft.com/office/word/2018/wordml/cex" xmlns:oel="http://schemas.microsoft.com/office/2019/extlst" xmlns:am3d="http://schemas.microsoft.com/office/drawing/2017/model3d" xmlns:aink="http://schemas.microsoft.com/office/drawing/2016/ink" xmlns:cx8="http://schemas.microsoft.com/office/drawing/2016/5/14/chartex" xmlns:cx7="http://schemas.microsoft.com/office/drawing/2016/5/13/chartex" xmlns:cx6="http://schemas.microsoft.com/office/drawing/2016/5/12/chartex" xmlns:cx5="http://schemas.microsoft.com/office/drawing/2016/5/11/chartex" xmlns:cx4="http://schemas.microsoft.com/office/drawing/2016/5/10/chartex" xmlns:cx3="http://schemas.microsoft.com/office/drawing/2016/5/9/chartex" xmlns:cx2="http://schemas.microsoft.com/office/drawing/2015/10/21/chartex">
+          <mc:Fallback xmlns:cx2="http://schemas.microsoft.com/office/drawing/2015/10/21/chartex" xmlns:cx3="http://schemas.microsoft.com/office/drawing/2016/5/9/chartex" xmlns:cx4="http://schemas.microsoft.com/office/drawing/2016/5/10/chartex" xmlns:cx5="http://schemas.microsoft.com/office/drawing/2016/5/11/chartex" xmlns:cx6="http://schemas.microsoft.com/office/drawing/2016/5/12/chartex" xmlns:cx7="http://schemas.microsoft.com/office/drawing/2016/5/13/chartex" xmlns:cx8="http://schemas.microsoft.com/office/drawing/2016/5/14/chartex" xmlns:aink="http://schemas.microsoft.com/office/drawing/2016/ink" xmlns:am3d="http://schemas.microsoft.com/office/drawing/2017/model3d" xmlns:oel="http://schemas.microsoft.com/office/2019/extlst" xmlns:w16cex="http://schemas.microsoft.com/office/word/2018/wordml/cex" xmlns:w16cid="http://schemas.microsoft.com/office/word/2016/wordml/cid" xmlns:w16="http://schemas.microsoft.com/office/word/2018/wordml" xmlns:w16du="http://schemas.microsoft.com/office/word/2023/wordml/word16du" xmlns:w16sdtdh="http://schemas.microsoft.com/office/word/2020/wordml/sdtdatahash" xmlns:w16sdtfl="http://schemas.microsoft.com/office/word/2024/wordml/sdtformatlock">
             <w:pict>
               <v:shape w14:anchorId="29ADDA37" id="_x0000_s1038" type="#_x0000_t202" style="position:absolute;margin-left:246.5pt;margin-top:17.45pt;width:272.95pt;height:167.65pt;z-index:251720704;visibility:visible;mso-wrap-style:square;mso-width-percent:0;mso-height-percent:0;mso-wrap-distance-left:9pt;mso-wrap-distance-top:3.6pt;mso-wrap-distance-right:9pt;mso-wrap-distance-bottom:3.6pt;mso-position-horizontal:absolute;mso-position-horizontal-relative:margin;mso-position-vertical:absolute;mso-position-vertical-relative:text;mso-width-percent:0;mso-height-percent:0;mso-width-relative:margin;mso-height-relative:margin;v-text-anchor:top" o:gfxdata="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" stroked="f">
                 <v:textbox>
@@ -17303,7 +17222,7 @@
 </file>
 
 <file path=customXml/itemProps1.xml><?xml version="1.0" encoding="utf-8"?>
-<ds:datastoreItem xmlns:ds="http://schemas.openxmlformats.org/officeDocument/2006/customXml" ds:itemID="{5A7F0292-D104-4357-95AF-F2B74FC10727}">
+<ds:datastoreItem xmlns:ds="http://schemas.openxmlformats.org/officeDocument/2006/customXml" ds:itemID="{EE0971CB-2335-43FB-AF3B-4DE6C493F626}">
   <ds:schemaRefs>
     <ds:schemaRef ds:uri="http://schemas.openxmlformats.org/officeDocument/2006/bibliography"/>
   </ds:schemaRefs>
